--- a/backend/word-contract-templates/συμβασηΑει2025.docx
+++ b/backend/word-contract-templates/συμβασηΑει2025.docx
@@ -7,16 +7,16 @@
         <w:spacing w:before="100" w:beforeAutospacing="1" w:after="100" w:afterAutospacing="1" w:line="900" w:lineRule="atLeast"/>
         <w:ind w:left="567"/>
         <w:rPr>
-          <w:rFonts w:asciiTheme="minorBidi" w:eastAsia="Times New Roman" w:hAnsiTheme="minorBidi"/>
-          <w:color w:val="333333"/>
-          <w:sz w:val="20"/>
-          <w:szCs w:val="20"/>
-          <w:lang w:eastAsia="el-GR"/>
-        </w:rPr>
-      </w:pPr>
-      <w:r>
-        <w:rPr>
-          <w:rFonts w:asciiTheme="minorBidi" w:eastAsia="Times New Roman" w:hAnsiTheme="minorBidi"/>
+          <w:rFonts w:ascii="Arial" w:eastAsia="Times New Roman" w:hAnsi="Arial" w:cs="Arial"/>
+          <w:color w:val="333333"/>
+          <w:sz w:val="20"/>
+          <w:szCs w:val="20"/>
+          <w:lang w:eastAsia="el-GR"/>
+        </w:rPr>
+      </w:pPr>
+      <w:r>
+        <w:rPr>
+          <w:rFonts w:ascii="Arial" w:eastAsia="Times New Roman" w:hAnsi="Arial" w:cs="Arial"/>
           <w:noProof/>
           <w:color w:val="333333"/>
           <w:sz w:val="20"/>
@@ -74,7 +74,7 @@
       </w:r>
       <w:r>
         <w:rPr>
-          <w:rFonts w:asciiTheme="minorBidi" w:eastAsia="Times New Roman" w:hAnsiTheme="minorBidi"/>
+          <w:rFonts w:ascii="Arial" w:eastAsia="Times New Roman" w:hAnsi="Arial" w:cs="Arial"/>
           <w:color w:val="333333"/>
           <w:sz w:val="20"/>
           <w:szCs w:val="20"/>
@@ -84,7 +84,7 @@
       </w:r>
       <w:r>
         <w:rPr>
-          <w:rFonts w:asciiTheme="minorBidi" w:eastAsia="Times New Roman" w:hAnsiTheme="minorBidi"/>
+          <w:rFonts w:ascii="Arial" w:eastAsia="Times New Roman" w:hAnsi="Arial" w:cs="Arial"/>
           <w:color w:val="333333"/>
           <w:sz w:val="20"/>
           <w:szCs w:val="20"/>
@@ -110,7 +110,7 @@
             <v:path o:extrusionok="f" gradientshapeok="t" o:connecttype="rect"/>
             <o:lock v:ext="edit" aspectratio="t"/>
           </v:shapetype>
-          <v:shape id="_x0000_i1025" type="#_x0000_t75" style="width:369.75pt;height:53.25pt">
+          <v:shape id="_x0000_i1025" type="#_x0000_t75" style="width:369pt;height:53.25pt">
             <v:imagedata r:id="rId8" o:title="new_espa_logo"/>
           </v:shape>
         </w:pict>
@@ -122,12 +122,12 @@
         <w:ind w:left="567"/>
         <w:jc w:val="center"/>
         <w:rPr>
-          <w:rFonts w:asciiTheme="minorBidi" w:eastAsia="Times New Roman" w:hAnsiTheme="minorBidi"/>
+          <w:rFonts w:ascii="Arial" w:eastAsia="Times New Roman" w:hAnsi="Arial" w:cs="Arial"/>
           <w:b/>
           <w:bCs/>
           <w:color w:val="333333"/>
-          <w:sz w:val="20"/>
-          <w:szCs w:val="20"/>
+          <w:sz w:val="24"/>
+          <w:szCs w:val="24"/>
           <w:lang w:eastAsia="el-GR"/>
         </w:rPr>
       </w:pPr>
@@ -138,23 +138,23 @@
         <w:ind w:left="567" w:hanging="426"/>
         <w:jc w:val="center"/>
         <w:rPr>
-          <w:rFonts w:asciiTheme="minorBidi" w:eastAsia="Times New Roman" w:hAnsiTheme="minorBidi"/>
+          <w:rFonts w:ascii="Arial" w:eastAsia="Times New Roman" w:hAnsi="Arial" w:cs="Arial"/>
           <w:b/>
           <w:bCs/>
           <w:color w:val="333333"/>
-          <w:sz w:val="20"/>
-          <w:szCs w:val="20"/>
-          <w:lang w:eastAsia="el-GR"/>
-        </w:rPr>
-      </w:pPr>
-      <w:r>
-        <w:rPr>
-          <w:rFonts w:asciiTheme="minorBidi" w:eastAsia="Times New Roman" w:hAnsiTheme="minorBidi"/>
+          <w:sz w:val="24"/>
+          <w:szCs w:val="24"/>
+          <w:lang w:eastAsia="el-GR"/>
+        </w:rPr>
+      </w:pPr>
+      <w:r>
+        <w:rPr>
+          <w:rFonts w:ascii="Arial" w:eastAsia="Times New Roman" w:hAnsi="Arial" w:cs="Arial"/>
           <w:b/>
           <w:bCs/>
           <w:color w:val="333333"/>
-          <w:sz w:val="20"/>
-          <w:szCs w:val="20"/>
+          <w:sz w:val="24"/>
+          <w:szCs w:val="24"/>
           <w:lang w:eastAsia="el-GR"/>
         </w:rPr>
         <w:t>ΙΔΙΩΤΙΚΟ ΣΥΜΦΩΝΗΤΙΚΟ ΠΡΑΚΤΙΚΗΣ ΑΣΚΗΣΗΣ ΦΟΙΤΗΤΗ/ΡΙΑΣ</w:t>
@@ -166,7 +166,7 @@
         <w:ind w:left="567" w:hanging="426"/>
         <w:jc w:val="center"/>
         <w:rPr>
-          <w:rFonts w:asciiTheme="minorBidi" w:eastAsia="Times New Roman" w:hAnsiTheme="minorBidi"/>
+          <w:rFonts w:ascii="Arial" w:eastAsia="Times New Roman" w:hAnsi="Arial" w:cs="Arial"/>
           <w:color w:val="333333"/>
           <w:sz w:val="20"/>
           <w:szCs w:val="20"/>
@@ -179,56 +179,126 @@
         <w:spacing w:before="100" w:beforeAutospacing="1" w:after="100" w:afterAutospacing="1" w:line="240" w:lineRule="auto"/>
         <w:ind w:left="567" w:hanging="426"/>
         <w:rPr>
-          <w:rFonts w:asciiTheme="minorBidi" w:eastAsia="Times New Roman" w:hAnsiTheme="minorBidi"/>
-          <w:color w:val="333333"/>
-          <w:sz w:val="20"/>
-          <w:szCs w:val="20"/>
-          <w:lang w:eastAsia="el-GR"/>
-        </w:rPr>
-      </w:pPr>
-      <w:r>
-        <w:rPr>
-          <w:rFonts w:asciiTheme="minorBidi" w:eastAsia="Times New Roman" w:hAnsiTheme="minorBidi"/>
-          <w:color w:val="333333"/>
-          <w:sz w:val="20"/>
-          <w:szCs w:val="20"/>
-          <w:lang w:eastAsia="el-GR"/>
-        </w:rPr>
-        <w:t xml:space="preserve">Στην Τρίπολη σήμερα </w:t>
-      </w:r>
-      <w:r>
-        <w:rPr>
-          <w:rFonts w:asciiTheme="minorBidi" w:eastAsia="Times New Roman" w:hAnsiTheme="minorBidi"/>
-          <w:color w:val="333333"/>
-          <w:sz w:val="20"/>
-          <w:szCs w:val="20"/>
-          <w:lang w:eastAsia="el-GR"/>
-        </w:rPr>
-        <w:t>……..</w:t>
-      </w:r>
-      <w:r>
-        <w:rPr>
-          <w:rFonts w:asciiTheme="minorBidi" w:eastAsia="Times New Roman" w:hAnsiTheme="minorBidi"/>
-          <w:color w:val="333333"/>
-          <w:sz w:val="20"/>
-          <w:szCs w:val="20"/>
-          <w:lang w:eastAsia="el-GR"/>
-        </w:rPr>
-        <w:t>202</w:t>
-      </w:r>
-      <w:r>
-        <w:rPr>
-          <w:rFonts w:asciiTheme="minorBidi" w:eastAsia="Times New Roman" w:hAnsiTheme="minorBidi"/>
-          <w:color w:val="333333"/>
-          <w:sz w:val="20"/>
-          <w:szCs w:val="20"/>
-          <w:lang w:eastAsia="el-GR"/>
-        </w:rPr>
-        <w:t>5</w:t>
-      </w:r>
-      <w:r>
-        <w:rPr>
-          <w:rFonts w:asciiTheme="minorBidi" w:eastAsia="Times New Roman" w:hAnsiTheme="minorBidi"/>
+          <w:rFonts w:ascii="Arial" w:eastAsia="Times New Roman" w:hAnsi="Arial" w:cs="Arial"/>
+          <w:color w:val="333333"/>
+          <w:sz w:val="20"/>
+          <w:szCs w:val="20"/>
+          <w:lang w:eastAsia="el-GR"/>
+        </w:rPr>
+      </w:pPr>
+      <w:r>
+        <w:rPr>
+          <w:rFonts w:ascii="Arial" w:eastAsia="Times New Roman" w:hAnsi="Arial" w:cs="Arial"/>
+          <w:color w:val="333333"/>
+          <w:sz w:val="20"/>
+          <w:szCs w:val="20"/>
+          <w:lang w:eastAsia="el-GR"/>
+        </w:rPr>
+        <w:t>Στην</w:t>
+      </w:r>
+      <w:r>
+        <w:rPr>
+          <w:rFonts w:ascii="Arial" w:eastAsia="Times New Roman" w:hAnsi="Arial" w:cs="Arial"/>
+          <w:color w:val="333333"/>
+          <w:sz w:val="20"/>
+          <w:szCs w:val="20"/>
+          <w:lang w:eastAsia="el-GR"/>
+        </w:rPr>
+        <w:t xml:space="preserve"> </w:t>
+      </w:r>
+      <w:r>
+        <w:rPr>
+          <w:rFonts w:ascii="Arial" w:eastAsia="Times New Roman" w:hAnsi="Arial" w:cs="Arial"/>
+          <w:color w:val="333333"/>
+          <w:sz w:val="20"/>
+          <w:szCs w:val="20"/>
+          <w:lang w:eastAsia="el-GR"/>
+        </w:rPr>
+        <w:t>Τρίπολη</w:t>
+      </w:r>
+      <w:r>
+        <w:rPr>
+          <w:rFonts w:ascii="Arial" w:eastAsia="Times New Roman" w:hAnsi="Arial" w:cs="Arial"/>
+          <w:color w:val="333333"/>
+          <w:sz w:val="20"/>
+          <w:szCs w:val="20"/>
+          <w:lang w:eastAsia="el-GR"/>
+        </w:rPr>
+        <w:t xml:space="preserve"> </w:t>
+      </w:r>
+      <w:r>
+        <w:rPr>
+          <w:rFonts w:ascii="Arial" w:eastAsia="Times New Roman" w:hAnsi="Arial" w:cs="Arial"/>
+          <w:color w:val="333333"/>
+          <w:sz w:val="20"/>
+          <w:szCs w:val="20"/>
+          <w:lang w:eastAsia="el-GR"/>
+        </w:rPr>
+        <w:t>σήμερα</w:t>
+      </w:r>
+      <w:r>
+        <w:rPr>
+          <w:rFonts w:ascii="Arial" w:eastAsia="Times New Roman" w:hAnsi="Arial" w:cs="Arial"/>
+          <w:color w:val="333333"/>
+          <w:sz w:val="20"/>
+          <w:szCs w:val="20"/>
+          <w:lang w:eastAsia="el-GR"/>
+        </w:rPr>
+        <w:t xml:space="preserve"> </w:t>
+      </w:r>
+      <w:r>
+        <w:rPr>
+          <w:rFonts w:ascii="Arial" w:eastAsia="Times New Roman" w:hAnsi="Arial" w:cs="Arial"/>
+          <w:color w:val="333333"/>
+          <w:sz w:val="20"/>
+          <w:szCs w:val="20"/>
+          <w:lang w:eastAsia="el-GR"/>
+        </w:rPr>
+        <w:t>{</w:t>
+      </w:r>
+      <w:r>
+        <w:rPr>
+          <w:rFonts w:ascii="Arial" w:eastAsia="Times New Roman" w:hAnsi="Arial" w:cs="Arial"/>
+          <w:color w:val="333333"/>
+          <w:sz w:val="20"/>
+          <w:szCs w:val="20"/>
+          <w:lang w:val="en-US" w:eastAsia="el-GR"/>
+        </w:rPr>
+        <w:t>CONTRACT</w:t>
+      </w:r>
+      <w:r>
+        <w:rPr>
+          <w:rFonts w:ascii="Arial" w:eastAsia="Times New Roman" w:hAnsi="Arial" w:cs="Arial"/>
+          <w:color w:val="333333"/>
+          <w:sz w:val="20"/>
+          <w:szCs w:val="20"/>
+          <w:lang w:eastAsia="el-GR"/>
+        </w:rPr>
+        <w:t>_</w:t>
+      </w:r>
+      <w:r>
+        <w:rPr>
+          <w:rFonts w:ascii="Arial" w:eastAsia="Times New Roman" w:hAnsi="Arial" w:cs="Arial"/>
+          <w:color w:val="333333"/>
+          <w:sz w:val="20"/>
+          <w:szCs w:val="20"/>
+          <w:lang w:val="en-US" w:eastAsia="el-GR"/>
+        </w:rPr>
+        <w:t>DATE</w:t>
+      </w:r>
+      <w:r>
+        <w:rPr>
+          <w:rFonts w:ascii="Arial" w:eastAsia="Times New Roman" w:hAnsi="Arial" w:cs="Arial"/>
+          <w:color w:val="333333"/>
+          <w:sz w:val="20"/>
+          <w:szCs w:val="20"/>
+          <w:lang w:eastAsia="el-GR"/>
+        </w:rPr>
+        <w:t>}</w:t>
+      </w:r>
+      <w:r>
+        <w:rPr>
+          <w:rFonts w:ascii="Arial" w:eastAsia="Times New Roman" w:hAnsi="Arial" w:cs="Arial"/>
           <w:color w:val="333333"/>
           <w:sz w:val="20"/>
           <w:szCs w:val="20"/>
@@ -239,23 +309,23 @@
     </w:p>
     <w:p>
       <w:pPr>
-        <w:pStyle w:val="a5"/>
+        <w:pStyle w:val="ListParagraph"/>
         <w:numPr>
           <w:ilvl w:val="0"/>
           <w:numId w:val="3"/>
         </w:numPr>
         <w:spacing w:before="100" w:beforeAutospacing="1" w:after="100" w:afterAutospacing="1" w:line="240" w:lineRule="auto"/>
         <w:rPr>
-          <w:rFonts w:asciiTheme="minorBidi" w:eastAsia="Times New Roman" w:hAnsiTheme="minorBidi"/>
-          <w:color w:val="333333"/>
-          <w:sz w:val="20"/>
-          <w:szCs w:val="20"/>
-          <w:lang w:eastAsia="el-GR"/>
-        </w:rPr>
-      </w:pPr>
-      <w:r>
-        <w:rPr>
-          <w:rFonts w:asciiTheme="minorBidi" w:eastAsia="Times New Roman" w:hAnsiTheme="minorBidi"/>
+          <w:rFonts w:ascii="Arial" w:eastAsia="Times New Roman" w:hAnsi="Arial" w:cs="Arial"/>
+          <w:color w:val="333333"/>
+          <w:sz w:val="20"/>
+          <w:szCs w:val="20"/>
+          <w:lang w:eastAsia="el-GR"/>
+        </w:rPr>
+      </w:pPr>
+      <w:r>
+        <w:rPr>
+          <w:rFonts w:ascii="Arial" w:eastAsia="Times New Roman" w:hAnsi="Arial" w:cs="Arial"/>
           <w:color w:val="333333"/>
           <w:sz w:val="20"/>
           <w:szCs w:val="20"/>
@@ -265,7 +335,7 @@
       </w:r>
       <w:r>
         <w:rPr>
-          <w:rFonts w:asciiTheme="minorBidi" w:eastAsia="Times New Roman" w:hAnsiTheme="minorBidi"/>
+          <w:rFonts w:ascii="Arial" w:eastAsia="Times New Roman" w:hAnsi="Arial" w:cs="Arial"/>
           <w:color w:val="333333"/>
           <w:sz w:val="20"/>
           <w:szCs w:val="20"/>
@@ -275,7 +345,7 @@
       </w:r>
       <w:r>
         <w:rPr>
-          <w:rFonts w:asciiTheme="minorBidi" w:eastAsia="Times New Roman" w:hAnsiTheme="minorBidi"/>
+          <w:rFonts w:ascii="Arial" w:eastAsia="Times New Roman" w:hAnsi="Arial" w:cs="Arial"/>
           <w:b/>
           <w:bCs/>
           <w:color w:val="333333"/>
@@ -287,7 +357,7 @@
       </w:r>
       <w:r>
         <w:rPr>
-          <w:rFonts w:asciiTheme="minorBidi" w:eastAsia="Times New Roman" w:hAnsiTheme="minorBidi"/>
+          <w:rFonts w:ascii="Arial" w:eastAsia="Times New Roman" w:hAnsi="Arial" w:cs="Arial"/>
           <w:b/>
           <w:bCs/>
           <w:color w:val="333333"/>
@@ -299,7 +369,7 @@
       </w:r>
       <w:r>
         <w:rPr>
-          <w:rFonts w:asciiTheme="minorBidi" w:eastAsia="Times New Roman" w:hAnsiTheme="minorBidi"/>
+          <w:rFonts w:ascii="Arial" w:eastAsia="Times New Roman" w:hAnsi="Arial" w:cs="Arial"/>
           <w:b/>
           <w:bCs/>
           <w:color w:val="333333"/>
@@ -311,7 +381,7 @@
       </w:r>
       <w:r>
         <w:rPr>
-          <w:rFonts w:asciiTheme="minorBidi" w:eastAsia="Times New Roman" w:hAnsiTheme="minorBidi"/>
+          <w:rFonts w:ascii="Arial" w:eastAsia="Times New Roman" w:hAnsi="Arial" w:cs="Arial"/>
           <w:b/>
           <w:bCs/>
           <w:color w:val="333333"/>
@@ -323,27 +393,67 @@
       </w:r>
       <w:r>
         <w:rPr>
-          <w:rFonts w:asciiTheme="minorBidi" w:eastAsia="Times New Roman" w:hAnsiTheme="minorBidi"/>
-          <w:color w:val="333333"/>
-          <w:sz w:val="20"/>
-          <w:szCs w:val="20"/>
-          <w:lang w:eastAsia="el-GR"/>
-        </w:rPr>
-        <w:t>……………….</w:t>
-      </w:r>
-      <w:r>
-        <w:rPr>
-          <w:rFonts w:asciiTheme="minorBidi" w:eastAsia="Times New Roman" w:hAnsiTheme="minorBidi"/>
-          <w:color w:val="333333"/>
-          <w:sz w:val="20"/>
-          <w:szCs w:val="20"/>
-          <w:lang w:eastAsia="el-GR"/>
-        </w:rPr>
-        <w:t>.</w:t>
-      </w:r>
-      <w:r>
-        <w:rPr>
-          <w:rFonts w:asciiTheme="minorBidi" w:eastAsia="Times New Roman" w:hAnsiTheme="minorBidi"/>
+          <w:rFonts w:ascii="Arial" w:eastAsia="Times New Roman" w:hAnsi="Arial" w:cs="Arial"/>
+          <w:color w:val="333333"/>
+          <w:sz w:val="20"/>
+          <w:szCs w:val="20"/>
+          <w:lang w:eastAsia="el-GR"/>
+        </w:rPr>
+        <w:t xml:space="preserve"> </w:t>
+      </w:r>
+      <w:r>
+        <w:rPr>
+          <w:rFonts w:ascii="Arial" w:eastAsia="Times New Roman" w:hAnsi="Arial" w:cs="Arial"/>
+          <w:color w:val="333333"/>
+          <w:sz w:val="20"/>
+          <w:szCs w:val="20"/>
+          <w:lang w:eastAsia="el-GR"/>
+        </w:rPr>
+        <w:t>{</w:t>
+      </w:r>
+      <w:r>
+        <w:rPr>
+          <w:rFonts w:ascii="Arial" w:eastAsia="Times New Roman" w:hAnsi="Arial" w:cs="Arial"/>
+          <w:color w:val="333333"/>
+          <w:sz w:val="20"/>
+          <w:szCs w:val="20"/>
+          <w:lang w:val="en-US" w:eastAsia="el-GR"/>
+        </w:rPr>
+        <w:t>COMPANY</w:t>
+      </w:r>
+      <w:r>
+        <w:rPr>
+          <w:rFonts w:ascii="Arial" w:eastAsia="Times New Roman" w:hAnsi="Arial" w:cs="Arial"/>
+          <w:color w:val="333333"/>
+          <w:sz w:val="20"/>
+          <w:szCs w:val="20"/>
+          <w:lang w:eastAsia="el-GR"/>
+        </w:rPr>
+        <w:t>_</w:t>
+      </w:r>
+      <w:r>
+        <w:rPr>
+          <w:rFonts w:ascii="Arial" w:eastAsia="Times New Roman" w:hAnsi="Arial" w:cs="Arial"/>
+          <w:color w:val="333333"/>
+          <w:sz w:val="20"/>
+          <w:szCs w:val="20"/>
+          <w:lang w:val="en-US" w:eastAsia="el-GR"/>
+        </w:rPr>
+        <w:t>NAME</w:t>
+      </w:r>
+      <w:r>
+        <w:rPr>
+          <w:rFonts w:ascii="Arial" w:eastAsia="Times New Roman" w:hAnsi="Arial" w:cs="Arial"/>
+          <w:color w:val="333333"/>
+          <w:sz w:val="20"/>
+          <w:szCs w:val="20"/>
+          <w:lang w:eastAsia="el-GR"/>
+        </w:rPr>
+        <w:t>}</w:t>
+      </w:r>
+      <w:r>
+        <w:rPr>
+          <w:rFonts w:ascii="Arial" w:eastAsia="Times New Roman" w:hAnsi="Arial" w:cs="Arial"/>
           <w:color w:val="333333"/>
           <w:sz w:val="20"/>
           <w:szCs w:val="20"/>
@@ -353,57 +463,137 @@
       </w:r>
       <w:r>
         <w:rPr>
-          <w:rFonts w:asciiTheme="minorBidi" w:eastAsia="Times New Roman" w:hAnsiTheme="minorBidi"/>
-          <w:color w:val="333333"/>
-          <w:sz w:val="20"/>
-          <w:szCs w:val="20"/>
-          <w:lang w:eastAsia="el-GR"/>
-        </w:rPr>
-        <w:t>………</w:t>
-      </w:r>
-      <w:r>
-        <w:rPr>
-          <w:rFonts w:asciiTheme="minorBidi" w:eastAsia="Times New Roman" w:hAnsiTheme="minorBidi"/>
-          <w:color w:val="333333"/>
-          <w:sz w:val="20"/>
-          <w:szCs w:val="20"/>
-          <w:lang w:eastAsia="el-GR"/>
-        </w:rPr>
-        <w:t xml:space="preserve"> και</w:t>
-      </w:r>
-      <w:r>
-        <w:rPr>
-          <w:rFonts w:asciiTheme="minorBidi" w:eastAsia="Times New Roman" w:hAnsiTheme="minorBidi"/>
-          <w:color w:val="333333"/>
-          <w:sz w:val="20"/>
-          <w:szCs w:val="20"/>
-          <w:lang w:eastAsia="el-GR"/>
-        </w:rPr>
-        <w:t>…………..</w:t>
-      </w:r>
-      <w:r>
-        <w:rPr>
-          <w:rFonts w:asciiTheme="minorBidi" w:eastAsia="Times New Roman" w:hAnsiTheme="minorBidi"/>
-          <w:color w:val="333333"/>
-          <w:sz w:val="20"/>
-          <w:szCs w:val="20"/>
-          <w:lang w:eastAsia="el-GR"/>
-        </w:rPr>
-        <w:t xml:space="preserve">, </w:t>
-      </w:r>
-      <w:r>
-        <w:rPr>
-          <w:rFonts w:asciiTheme="minorBidi" w:eastAsia="Times New Roman" w:hAnsiTheme="minorBidi"/>
+          <w:rFonts w:ascii="Arial" w:eastAsia="Times New Roman" w:hAnsi="Arial" w:cs="Arial"/>
+          <w:color w:val="333333"/>
+          <w:sz w:val="20"/>
+          <w:szCs w:val="20"/>
+          <w:lang w:eastAsia="el-GR"/>
+        </w:rPr>
+        <w:t>{</w:t>
+      </w:r>
+      <w:r>
+        <w:rPr>
+          <w:rFonts w:ascii="Arial" w:eastAsia="Times New Roman" w:hAnsi="Arial" w:cs="Arial"/>
           <w:color w:val="333333"/>
           <w:sz w:val="20"/>
           <w:szCs w:val="20"/>
           <w:lang w:val="en-US" w:eastAsia="el-GR"/>
         </w:rPr>
+        <w:t>COMPANY</w:t>
+      </w:r>
+      <w:r>
+        <w:rPr>
+          <w:rFonts w:ascii="Arial" w:eastAsia="Times New Roman" w:hAnsi="Arial" w:cs="Arial"/>
+          <w:color w:val="333333"/>
+          <w:sz w:val="20"/>
+          <w:szCs w:val="20"/>
+          <w:lang w:eastAsia="el-GR"/>
+        </w:rPr>
+        <w:t>_</w:t>
+      </w:r>
+      <w:r>
+        <w:rPr>
+          <w:rFonts w:ascii="Arial" w:eastAsia="Times New Roman" w:hAnsi="Arial" w:cs="Arial"/>
+          <w:color w:val="333333"/>
+          <w:sz w:val="20"/>
+          <w:szCs w:val="20"/>
+          <w:lang w:val="en-US" w:eastAsia="el-GR"/>
+        </w:rPr>
+        <w:t>AFM</w:t>
+      </w:r>
+      <w:r>
+        <w:rPr>
+          <w:rFonts w:ascii="Arial" w:eastAsia="Times New Roman" w:hAnsi="Arial" w:cs="Arial"/>
+          <w:color w:val="333333"/>
+          <w:sz w:val="20"/>
+          <w:szCs w:val="20"/>
+          <w:lang w:eastAsia="el-GR"/>
+        </w:rPr>
+        <w:t>}</w:t>
+      </w:r>
+      <w:r>
+        <w:rPr>
+          <w:rFonts w:ascii="Arial" w:eastAsia="Times New Roman" w:hAnsi="Arial" w:cs="Arial"/>
+          <w:color w:val="333333"/>
+          <w:sz w:val="20"/>
+          <w:szCs w:val="20"/>
+          <w:lang w:eastAsia="el-GR"/>
+        </w:rPr>
+        <w:t xml:space="preserve"> και έδρα</w:t>
+      </w:r>
+      <w:r>
+        <w:rPr>
+          <w:rFonts w:ascii="Arial" w:eastAsia="Times New Roman" w:hAnsi="Arial" w:cs="Arial"/>
+          <w:color w:val="333333"/>
+          <w:sz w:val="20"/>
+          <w:szCs w:val="20"/>
+          <w:lang w:eastAsia="el-GR"/>
+        </w:rPr>
+        <w:t xml:space="preserve"> </w:t>
+      </w:r>
+      <w:r>
+        <w:rPr>
+          <w:rFonts w:ascii="Arial" w:eastAsia="Times New Roman" w:hAnsi="Arial" w:cs="Arial"/>
+          <w:color w:val="333333"/>
+          <w:sz w:val="20"/>
+          <w:szCs w:val="20"/>
+          <w:lang w:eastAsia="el-GR"/>
+        </w:rPr>
+        <w:t>{</w:t>
+      </w:r>
+      <w:r>
+        <w:rPr>
+          <w:rFonts w:ascii="Arial" w:eastAsia="Times New Roman" w:hAnsi="Arial" w:cs="Arial"/>
+          <w:color w:val="333333"/>
+          <w:sz w:val="20"/>
+          <w:szCs w:val="20"/>
+          <w:lang w:val="en-US" w:eastAsia="el-GR"/>
+        </w:rPr>
+        <w:t>COMPANY</w:t>
+      </w:r>
+      <w:r>
+        <w:rPr>
+          <w:rFonts w:ascii="Arial" w:eastAsia="Times New Roman" w:hAnsi="Arial" w:cs="Arial"/>
+          <w:color w:val="333333"/>
+          <w:sz w:val="20"/>
+          <w:szCs w:val="20"/>
+          <w:lang w:eastAsia="el-GR"/>
+        </w:rPr>
+        <w:t>_</w:t>
+      </w:r>
+      <w:r>
+        <w:rPr>
+          <w:rFonts w:ascii="Arial" w:eastAsia="Times New Roman" w:hAnsi="Arial" w:cs="Arial"/>
+          <w:color w:val="333333"/>
+          <w:sz w:val="20"/>
+          <w:szCs w:val="20"/>
+          <w:lang w:val="en-US" w:eastAsia="el-GR"/>
+        </w:rPr>
+        <w:t>ADDRESS</w:t>
+      </w:r>
+      <w:r>
+        <w:rPr>
+          <w:rFonts w:ascii="Arial" w:eastAsia="Times New Roman" w:hAnsi="Arial" w:cs="Arial"/>
+          <w:color w:val="333333"/>
+          <w:sz w:val="20"/>
+          <w:szCs w:val="20"/>
+          <w:lang w:eastAsia="el-GR"/>
+        </w:rPr>
+        <w:t>}</w:t>
+      </w:r>
+      <w:r>
+        <w:rPr>
+          <w:rFonts w:ascii="Arial" w:eastAsia="Times New Roman" w:hAnsi="Arial" w:cs="Arial"/>
+          <w:color w:val="333333"/>
+          <w:sz w:val="20"/>
+          <w:szCs w:val="20"/>
+          <w:lang w:val="en-US" w:eastAsia="el-GR"/>
+        </w:rPr>
         <w:t> </w:t>
       </w:r>
       <w:r>
         <w:rPr>
-          <w:rFonts w:asciiTheme="minorBidi" w:eastAsia="Times New Roman" w:hAnsiTheme="minorBidi"/>
+          <w:rFonts w:ascii="Arial" w:eastAsia="Times New Roman" w:hAnsi="Arial" w:cs="Arial"/>
           <w:color w:val="333333"/>
           <w:sz w:val="20"/>
           <w:szCs w:val="20"/>
@@ -413,17 +603,67 @@
       </w:r>
       <w:r>
         <w:rPr>
-          <w:rFonts w:asciiTheme="minorBidi" w:eastAsia="Times New Roman" w:hAnsiTheme="minorBidi"/>
-          <w:color w:val="333333"/>
-          <w:sz w:val="20"/>
-          <w:szCs w:val="20"/>
-          <w:lang w:eastAsia="el-GR"/>
-        </w:rPr>
-        <w:t>…………</w:t>
-      </w:r>
-      <w:r>
-        <w:rPr>
-          <w:rFonts w:asciiTheme="minorBidi" w:eastAsia="Times New Roman" w:hAnsiTheme="minorBidi"/>
+          <w:rFonts w:ascii="Arial" w:eastAsia="Times New Roman" w:hAnsi="Arial" w:cs="Arial"/>
+          <w:color w:val="333333"/>
+          <w:sz w:val="20"/>
+          <w:szCs w:val="20"/>
+          <w:lang w:eastAsia="el-GR"/>
+        </w:rPr>
+        <w:t xml:space="preserve"> </w:t>
+      </w:r>
+      <w:r>
+        <w:rPr>
+          <w:rFonts w:ascii="Arial" w:eastAsia="Times New Roman" w:hAnsi="Arial" w:cs="Arial"/>
+          <w:color w:val="333333"/>
+          <w:sz w:val="20"/>
+          <w:szCs w:val="20"/>
+          <w:lang w:eastAsia="el-GR"/>
+        </w:rPr>
+        <w:t>{</w:t>
+      </w:r>
+      <w:r>
+        <w:rPr>
+          <w:rFonts w:ascii="Arial" w:eastAsia="Times New Roman" w:hAnsi="Arial" w:cs="Arial"/>
+          <w:color w:val="333333"/>
+          <w:sz w:val="20"/>
+          <w:szCs w:val="20"/>
+          <w:lang w:val="en-US" w:eastAsia="el-GR"/>
+        </w:rPr>
+        <w:t>COMPANY</w:t>
+      </w:r>
+      <w:r>
+        <w:rPr>
+          <w:rFonts w:ascii="Arial" w:eastAsia="Times New Roman" w:hAnsi="Arial" w:cs="Arial"/>
+          <w:color w:val="333333"/>
+          <w:sz w:val="20"/>
+          <w:szCs w:val="20"/>
+          <w:lang w:eastAsia="el-GR"/>
+        </w:rPr>
+        <w:t>_</w:t>
+      </w:r>
+      <w:r>
+        <w:rPr>
+          <w:rFonts w:ascii="Arial" w:eastAsia="Times New Roman" w:hAnsi="Arial" w:cs="Arial"/>
+          <w:color w:val="333333"/>
+          <w:sz w:val="20"/>
+          <w:szCs w:val="20"/>
+          <w:lang w:val="en-US" w:eastAsia="el-GR"/>
+        </w:rPr>
+        <w:t>LIAISON</w:t>
+      </w:r>
+      <w:r>
+        <w:rPr>
+          <w:rFonts w:ascii="Arial" w:eastAsia="Times New Roman" w:hAnsi="Arial" w:cs="Arial"/>
+          <w:color w:val="333333"/>
+          <w:sz w:val="20"/>
+          <w:szCs w:val="20"/>
+          <w:lang w:eastAsia="el-GR"/>
+        </w:rPr>
+        <w:t>}</w:t>
+      </w:r>
+      <w:r>
+        <w:rPr>
+          <w:rFonts w:ascii="Arial" w:eastAsia="Times New Roman" w:hAnsi="Arial" w:cs="Arial"/>
           <w:color w:val="333333"/>
           <w:sz w:val="20"/>
           <w:szCs w:val="20"/>
@@ -433,7 +673,7 @@
       </w:r>
       <w:r>
         <w:rPr>
-          <w:rFonts w:asciiTheme="minorBidi" w:eastAsia="Times New Roman" w:hAnsiTheme="minorBidi"/>
+          <w:rFonts w:ascii="Arial" w:eastAsia="Times New Roman" w:hAnsi="Arial" w:cs="Arial"/>
           <w:color w:val="333333"/>
           <w:sz w:val="20"/>
           <w:szCs w:val="20"/>
@@ -443,49 +683,97 @@
       </w:r>
       <w:r>
         <w:rPr>
-          <w:rFonts w:asciiTheme="minorBidi" w:eastAsia="Times New Roman" w:hAnsiTheme="minorBidi"/>
-          <w:color w:val="333333"/>
-          <w:sz w:val="20"/>
-          <w:szCs w:val="20"/>
-          <w:lang w:eastAsia="el-GR"/>
-        </w:rPr>
-        <w:t xml:space="preserve">…………………… </w:t>
-      </w:r>
-      <w:r>
-        <w:rPr>
-          <w:rFonts w:asciiTheme="minorBidi" w:eastAsia="Times New Roman" w:hAnsiTheme="minorBidi"/>
-          <w:color w:val="333333"/>
-          <w:sz w:val="20"/>
-          <w:szCs w:val="20"/>
-          <w:lang w:eastAsia="el-GR"/>
-        </w:rPr>
-        <w:t>και εφεξής θα καλείται "</w:t>
-      </w:r>
-      <w:r>
-        <w:rPr>
-          <w:rFonts w:asciiTheme="minorBidi" w:eastAsia="Times New Roman" w:hAnsiTheme="minorBidi"/>
-          <w:b/>
-          <w:bCs/>
-          <w:color w:val="333333"/>
-          <w:sz w:val="20"/>
-          <w:szCs w:val="20"/>
-          <w:lang w:eastAsia="el-GR"/>
-        </w:rPr>
-        <w:t>Ο Φορέας</w:t>
-      </w:r>
-      <w:r>
-        <w:rPr>
-          <w:rFonts w:asciiTheme="minorBidi" w:eastAsia="Times New Roman" w:hAnsiTheme="minorBidi"/>
-          <w:color w:val="333333"/>
-          <w:sz w:val="20"/>
-          <w:szCs w:val="20"/>
-          <w:lang w:eastAsia="el-GR"/>
-        </w:rPr>
-        <w:t>"</w:t>
-      </w:r>
-      <w:r>
-        <w:rPr>
-          <w:rFonts w:asciiTheme="minorBidi" w:eastAsia="Times New Roman" w:hAnsiTheme="minorBidi"/>
+          <w:rFonts w:ascii="Arial" w:eastAsia="Times New Roman" w:hAnsi="Arial" w:cs="Arial"/>
+          <w:color w:val="333333"/>
+          <w:sz w:val="20"/>
+          <w:szCs w:val="20"/>
+          <w:lang w:eastAsia="el-GR"/>
+        </w:rPr>
+        <w:t>{</w:t>
+      </w:r>
+      <w:r>
+        <w:rPr>
+          <w:rFonts w:ascii="Arial" w:eastAsia="Times New Roman" w:hAnsi="Arial" w:cs="Arial"/>
+          <w:color w:val="333333"/>
+          <w:sz w:val="20"/>
+          <w:szCs w:val="20"/>
+          <w:lang w:val="en-US" w:eastAsia="el-GR"/>
+        </w:rPr>
+        <w:t>COMPANY</w:t>
+      </w:r>
+      <w:r>
+        <w:rPr>
+          <w:rFonts w:ascii="Arial" w:eastAsia="Times New Roman" w:hAnsi="Arial" w:cs="Arial"/>
+          <w:color w:val="333333"/>
+          <w:sz w:val="20"/>
+          <w:szCs w:val="20"/>
+          <w:lang w:eastAsia="el-GR"/>
+        </w:rPr>
+        <w:t>_</w:t>
+      </w:r>
+      <w:r>
+        <w:rPr>
+          <w:rFonts w:ascii="Arial" w:eastAsia="Times New Roman" w:hAnsi="Arial" w:cs="Arial"/>
+          <w:color w:val="333333"/>
+          <w:sz w:val="20"/>
+          <w:szCs w:val="20"/>
+          <w:lang w:val="en-US" w:eastAsia="el-GR"/>
+        </w:rPr>
+        <w:t>LIAISON</w:t>
+      </w:r>
+      <w:r>
+        <w:rPr>
+          <w:rFonts w:ascii="Arial" w:eastAsia="Times New Roman" w:hAnsi="Arial" w:cs="Arial"/>
+          <w:color w:val="333333"/>
+          <w:sz w:val="20"/>
+          <w:szCs w:val="20"/>
+          <w:lang w:eastAsia="el-GR"/>
+        </w:rPr>
+        <w:t>_</w:t>
+      </w:r>
+      <w:r>
+        <w:rPr>
+          <w:rFonts w:ascii="Arial" w:eastAsia="Times New Roman" w:hAnsi="Arial" w:cs="Arial"/>
+          <w:color w:val="333333"/>
+          <w:sz w:val="20"/>
+          <w:szCs w:val="20"/>
+          <w:lang w:val="en-US" w:eastAsia="el-GR"/>
+        </w:rPr>
+        <w:t>POSITION</w:t>
+      </w:r>
+      <w:r>
+        <w:rPr>
+          <w:rFonts w:ascii="Arial" w:eastAsia="Times New Roman" w:hAnsi="Arial" w:cs="Arial"/>
+          <w:color w:val="333333"/>
+          <w:sz w:val="20"/>
+          <w:szCs w:val="20"/>
+          <w:lang w:eastAsia="el-GR"/>
+        </w:rPr>
+        <w:t>}</w:t>
+      </w:r>
+      <w:r>
+        <w:rPr>
+          <w:rFonts w:ascii="Arial" w:eastAsia="Times New Roman" w:hAnsi="Arial" w:cs="Arial"/>
+          <w:color w:val="333333"/>
+          <w:sz w:val="20"/>
+          <w:szCs w:val="20"/>
+          <w:lang w:val="en-US" w:eastAsia="el-GR"/>
+        </w:rPr>
+        <w:t> </w:t>
+      </w:r>
+      <w:r>
+        <w:rPr>
+          <w:rFonts w:ascii="Arial" w:eastAsia="Times New Roman" w:hAnsi="Arial" w:cs="Arial"/>
+          <w:color w:val="333333"/>
+          <w:sz w:val="20"/>
+          <w:szCs w:val="20"/>
+          <w:lang w:eastAsia="el-GR"/>
+        </w:rPr>
+        <w:t>και εφεξής θα καλείται "Ο Φορέας"</w:t>
+      </w:r>
+      <w:r>
+        <w:rPr>
+          <w:rFonts w:ascii="Arial" w:eastAsia="Times New Roman" w:hAnsi="Arial" w:cs="Arial"/>
           <w:color w:val="333333"/>
           <w:sz w:val="20"/>
           <w:szCs w:val="20"/>
@@ -496,11 +784,11 @@
     </w:p>
     <w:p>
       <w:pPr>
-        <w:pStyle w:val="a5"/>
+        <w:pStyle w:val="ListParagraph"/>
         <w:spacing w:before="100" w:beforeAutospacing="1" w:after="100" w:afterAutospacing="1" w:line="240" w:lineRule="auto"/>
         <w:ind w:left="861"/>
         <w:rPr>
-          <w:rFonts w:asciiTheme="minorBidi" w:eastAsia="Times New Roman" w:hAnsiTheme="minorBidi"/>
+          <w:rFonts w:ascii="Arial" w:eastAsia="Times New Roman" w:hAnsi="Arial" w:cs="Arial"/>
           <w:color w:val="333333"/>
           <w:sz w:val="20"/>
           <w:szCs w:val="20"/>
@@ -510,23 +798,23 @@
     </w:p>
     <w:p>
       <w:pPr>
-        <w:pStyle w:val="a5"/>
+        <w:pStyle w:val="ListParagraph"/>
         <w:numPr>
           <w:ilvl w:val="0"/>
           <w:numId w:val="3"/>
         </w:numPr>
         <w:spacing w:before="100" w:beforeAutospacing="1" w:after="100" w:afterAutospacing="1" w:line="240" w:lineRule="auto"/>
         <w:rPr>
-          <w:rFonts w:asciiTheme="minorBidi" w:eastAsia="Times New Roman" w:hAnsiTheme="minorBidi"/>
-          <w:color w:val="333333"/>
-          <w:sz w:val="20"/>
-          <w:szCs w:val="20"/>
-          <w:lang w:eastAsia="el-GR"/>
-        </w:rPr>
-      </w:pPr>
-      <w:r>
-        <w:rPr>
-          <w:rFonts w:asciiTheme="minorBidi" w:eastAsia="Times New Roman" w:hAnsiTheme="minorBidi"/>
+          <w:rFonts w:ascii="Arial" w:eastAsia="Times New Roman" w:hAnsi="Arial" w:cs="Arial"/>
+          <w:color w:val="333333"/>
+          <w:sz w:val="20"/>
+          <w:szCs w:val="20"/>
+          <w:lang w:eastAsia="el-GR"/>
+        </w:rPr>
+      </w:pPr>
+      <w:r>
+        <w:rPr>
+          <w:rFonts w:ascii="Arial" w:eastAsia="Times New Roman" w:hAnsi="Arial" w:cs="Arial"/>
           <w:color w:val="333333"/>
           <w:sz w:val="20"/>
           <w:szCs w:val="20"/>
@@ -536,7 +824,7 @@
       </w:r>
       <w:r>
         <w:rPr>
-          <w:rFonts w:asciiTheme="minorBidi" w:eastAsia="Times New Roman" w:hAnsiTheme="minorBidi"/>
+          <w:rFonts w:ascii="Arial" w:eastAsia="Times New Roman" w:hAnsi="Arial" w:cs="Arial"/>
           <w:b/>
           <w:bCs/>
           <w:color w:val="333333"/>
@@ -548,7 +836,7 @@
       </w:r>
       <w:r>
         <w:rPr>
-          <w:rFonts w:asciiTheme="minorBidi" w:eastAsia="Times New Roman" w:hAnsiTheme="minorBidi"/>
+          <w:rFonts w:ascii="Arial" w:eastAsia="Times New Roman" w:hAnsi="Arial" w:cs="Arial"/>
           <w:color w:val="333333"/>
           <w:sz w:val="20"/>
           <w:szCs w:val="20"/>
@@ -558,7 +846,7 @@
       </w:r>
       <w:r>
         <w:rPr>
-          <w:rFonts w:asciiTheme="minorBidi" w:eastAsia="Times New Roman" w:hAnsiTheme="minorBidi"/>
+          <w:rFonts w:ascii="Arial" w:eastAsia="Times New Roman" w:hAnsi="Arial" w:cs="Arial"/>
           <w:color w:val="333333"/>
           <w:sz w:val="20"/>
           <w:szCs w:val="20"/>
@@ -568,29 +856,17 @@
       </w:r>
       <w:r>
         <w:rPr>
-          <w:rFonts w:asciiTheme="minorBidi" w:eastAsia="Times New Roman" w:hAnsiTheme="minorBidi"/>
-          <w:color w:val="333333"/>
-          <w:sz w:val="20"/>
-          <w:szCs w:val="20"/>
-          <w:lang w:eastAsia="el-GR"/>
-        </w:rPr>
-        <w:t xml:space="preserve">, Καθηγητή Αθανάσιο </w:t>
-      </w:r>
-      <w:proofErr w:type="spellStart"/>
-      <w:r>
-        <w:rPr>
-          <w:rFonts w:asciiTheme="minorBidi" w:eastAsia="Times New Roman" w:hAnsiTheme="minorBidi"/>
-          <w:color w:val="333333"/>
-          <w:sz w:val="20"/>
-          <w:szCs w:val="20"/>
-          <w:lang w:eastAsia="el-GR"/>
-        </w:rPr>
-        <w:t>Κατσή</w:t>
-      </w:r>
-      <w:proofErr w:type="spellEnd"/>
-      <w:r>
-        <w:rPr>
-          <w:rFonts w:asciiTheme="minorBidi" w:eastAsia="Times New Roman" w:hAnsiTheme="minorBidi"/>
+          <w:rFonts w:ascii="Arial" w:eastAsia="Times New Roman" w:hAnsi="Arial" w:cs="Arial"/>
+          <w:color w:val="333333"/>
+          <w:sz w:val="20"/>
+          <w:szCs w:val="20"/>
+          <w:lang w:eastAsia="el-GR"/>
+        </w:rPr>
+        <w:t>, Καθηγητή Αθανάσιο Κατσή</w:t>
+      </w:r>
+      <w:r>
+        <w:rPr>
+          <w:rFonts w:ascii="Arial" w:eastAsia="Times New Roman" w:hAnsi="Arial" w:cs="Arial"/>
           <w:color w:val="333333"/>
           <w:sz w:val="20"/>
           <w:szCs w:val="20"/>
@@ -600,7 +876,7 @@
       </w:r>
       <w:r>
         <w:rPr>
-          <w:rFonts w:asciiTheme="minorBidi" w:eastAsia="Times New Roman" w:hAnsiTheme="minorBidi"/>
+          <w:rFonts w:ascii="Arial" w:eastAsia="Times New Roman" w:hAnsi="Arial" w:cs="Arial"/>
           <w:color w:val="333333"/>
           <w:sz w:val="20"/>
           <w:szCs w:val="20"/>
@@ -610,17 +886,27 @@
       </w:r>
       <w:r>
         <w:rPr>
-          <w:rFonts w:asciiTheme="minorBidi" w:eastAsia="Times New Roman" w:hAnsiTheme="minorBidi"/>
-          <w:color w:val="333333"/>
-          <w:sz w:val="20"/>
-          <w:szCs w:val="20"/>
-          <w:lang w:eastAsia="el-GR"/>
-        </w:rPr>
-        <w:t>εί εδώ ως Πρόεδρος της Επιτροπής Ερευνών και Διαχείρισης του ΕΛΚΕ του Πανεπιστημίου Πελοποννήσου</w:t>
-      </w:r>
-      <w:r>
-        <w:rPr>
-          <w:rFonts w:asciiTheme="minorBidi" w:eastAsia="Times New Roman" w:hAnsiTheme="minorBidi"/>
+          <w:rFonts w:ascii="Arial" w:eastAsia="Times New Roman" w:hAnsi="Arial" w:cs="Arial"/>
+          <w:color w:val="333333"/>
+          <w:sz w:val="20"/>
+          <w:szCs w:val="20"/>
+          <w:lang w:eastAsia="el-GR"/>
+        </w:rPr>
+        <w:t xml:space="preserve">εί εδώ ως Πρόεδρος της </w:t>
+      </w:r>
+      <w:r>
+        <w:rPr>
+          <w:rFonts w:ascii="Arial" w:eastAsia="Times New Roman" w:hAnsi="Arial" w:cs="Arial"/>
+          <w:color w:val="333333"/>
+          <w:sz w:val="20"/>
+          <w:szCs w:val="20"/>
+          <w:lang w:eastAsia="el-GR"/>
+        </w:rPr>
+        <w:t>Επιτροπής Ερευνών και Διαχείρισης του ΕΛΚΕ του Πανεπιστημίου Πελοποννήσου</w:t>
+      </w:r>
+      <w:r>
+        <w:rPr>
+          <w:rFonts w:ascii="Arial" w:eastAsia="Times New Roman" w:hAnsi="Arial" w:cs="Arial"/>
           <w:color w:val="333333"/>
           <w:sz w:val="20"/>
           <w:szCs w:val="20"/>
@@ -630,7 +916,7 @@
       </w:r>
       <w:r>
         <w:rPr>
-          <w:rFonts w:asciiTheme="minorBidi" w:eastAsia="Times New Roman" w:hAnsiTheme="minorBidi"/>
+          <w:rFonts w:ascii="Arial" w:eastAsia="Times New Roman" w:hAnsi="Arial" w:cs="Arial"/>
           <w:color w:val="333333"/>
           <w:sz w:val="20"/>
           <w:szCs w:val="20"/>
@@ -641,11 +927,11 @@
     </w:p>
     <w:p>
       <w:pPr>
-        <w:pStyle w:val="a5"/>
+        <w:pStyle w:val="ListParagraph"/>
         <w:spacing w:before="100" w:beforeAutospacing="1" w:after="100" w:afterAutospacing="1" w:line="240" w:lineRule="auto"/>
         <w:ind w:left="861"/>
         <w:rPr>
-          <w:rFonts w:asciiTheme="minorBidi" w:eastAsia="Times New Roman" w:hAnsiTheme="minorBidi"/>
+          <w:rFonts w:ascii="Arial" w:eastAsia="Times New Roman" w:hAnsi="Arial" w:cs="Arial"/>
           <w:color w:val="333333"/>
           <w:sz w:val="20"/>
           <w:szCs w:val="20"/>
@@ -655,23 +941,23 @@
     </w:p>
     <w:p>
       <w:pPr>
-        <w:pStyle w:val="a5"/>
+        <w:pStyle w:val="ListParagraph"/>
         <w:numPr>
           <w:ilvl w:val="0"/>
           <w:numId w:val="3"/>
         </w:numPr>
         <w:spacing w:before="100" w:beforeAutospacing="1" w:after="100" w:afterAutospacing="1" w:line="240" w:lineRule="auto"/>
         <w:rPr>
-          <w:rFonts w:asciiTheme="minorBidi" w:eastAsia="Times New Roman" w:hAnsiTheme="minorBidi"/>
-          <w:color w:val="333333"/>
-          <w:sz w:val="20"/>
-          <w:szCs w:val="20"/>
-          <w:lang w:eastAsia="el-GR"/>
-        </w:rPr>
-      </w:pPr>
-      <w:r>
-        <w:rPr>
-          <w:rFonts w:asciiTheme="minorBidi" w:eastAsia="Times New Roman" w:hAnsiTheme="minorBidi"/>
+          <w:rFonts w:ascii="Arial" w:eastAsia="Times New Roman" w:hAnsi="Arial" w:cs="Arial"/>
+          <w:color w:val="333333"/>
+          <w:sz w:val="20"/>
+          <w:szCs w:val="20"/>
+          <w:lang w:eastAsia="el-GR"/>
+        </w:rPr>
+      </w:pPr>
+      <w:r>
+        <w:rPr>
+          <w:rFonts w:ascii="Arial" w:eastAsia="Times New Roman" w:hAnsi="Arial" w:cs="Arial"/>
           <w:bCs/>
           <w:color w:val="333333"/>
           <w:sz w:val="20"/>
@@ -682,7 +968,7 @@
       </w:r>
       <w:r>
         <w:rPr>
-          <w:rFonts w:asciiTheme="minorBidi" w:eastAsia="Times New Roman" w:hAnsiTheme="minorBidi"/>
+          <w:rFonts w:ascii="Arial" w:eastAsia="Times New Roman" w:hAnsi="Arial" w:cs="Arial"/>
           <w:bCs/>
           <w:color w:val="333333"/>
           <w:sz w:val="20"/>
@@ -693,7 +979,7 @@
       </w:r>
       <w:r>
         <w:rPr>
-          <w:rFonts w:asciiTheme="minorBidi" w:eastAsia="Times New Roman" w:hAnsiTheme="minorBidi"/>
+          <w:rFonts w:ascii="Arial" w:eastAsia="Times New Roman" w:hAnsi="Arial" w:cs="Arial"/>
           <w:bCs/>
           <w:color w:val="333333"/>
           <w:sz w:val="20"/>
@@ -704,7 +990,7 @@
       </w:r>
       <w:r>
         <w:rPr>
-          <w:rFonts w:asciiTheme="minorBidi" w:eastAsia="Times New Roman" w:hAnsiTheme="minorBidi"/>
+          <w:rFonts w:ascii="Arial" w:eastAsia="Times New Roman" w:hAnsi="Arial" w:cs="Arial"/>
           <w:b/>
           <w:bCs/>
           <w:color w:val="333333"/>
@@ -716,7 +1002,7 @@
       </w:r>
       <w:r>
         <w:rPr>
-          <w:rFonts w:asciiTheme="minorBidi" w:eastAsia="Times New Roman" w:hAnsiTheme="minorBidi"/>
+          <w:rFonts w:ascii="Arial" w:eastAsia="Times New Roman" w:hAnsi="Arial" w:cs="Arial"/>
           <w:b/>
           <w:bCs/>
           <w:color w:val="333333"/>
@@ -728,7 +1014,7 @@
       </w:r>
       <w:r>
         <w:rPr>
-          <w:rFonts w:asciiTheme="minorBidi" w:eastAsia="Times New Roman" w:hAnsiTheme="minorBidi"/>
+          <w:rFonts w:ascii="Arial" w:eastAsia="Times New Roman" w:hAnsi="Arial" w:cs="Arial"/>
           <w:b/>
           <w:bCs/>
           <w:color w:val="333333"/>
@@ -740,7 +1026,7 @@
       </w:r>
       <w:r>
         <w:rPr>
-          <w:rFonts w:asciiTheme="minorBidi" w:eastAsia="Times New Roman" w:hAnsiTheme="minorBidi"/>
+          <w:rFonts w:ascii="Arial" w:eastAsia="Times New Roman" w:hAnsi="Arial" w:cs="Arial"/>
           <w:b/>
           <w:bCs/>
           <w:color w:val="333333"/>
@@ -752,7 +1038,7 @@
       </w:r>
       <w:r>
         <w:rPr>
-          <w:rFonts w:asciiTheme="minorBidi" w:eastAsia="Times New Roman" w:hAnsiTheme="minorBidi"/>
+          <w:rFonts w:ascii="Arial" w:eastAsia="Times New Roman" w:hAnsi="Arial" w:cs="Arial"/>
           <w:b/>
           <w:bCs/>
           <w:color w:val="333333"/>
@@ -764,7 +1050,7 @@
       </w:r>
       <w:r>
         <w:rPr>
-          <w:rFonts w:asciiTheme="minorBidi" w:eastAsia="Times New Roman" w:hAnsiTheme="minorBidi"/>
+          <w:rFonts w:ascii="Arial" w:eastAsia="Times New Roman" w:hAnsi="Arial" w:cs="Arial"/>
           <w:b/>
           <w:bCs/>
           <w:color w:val="333333"/>
@@ -776,7 +1062,7 @@
       </w:r>
       <w:r>
         <w:rPr>
-          <w:rFonts w:asciiTheme="minorBidi" w:eastAsia="Times New Roman" w:hAnsiTheme="minorBidi"/>
+          <w:rFonts w:ascii="Arial" w:eastAsia="Times New Roman" w:hAnsi="Arial" w:cs="Arial"/>
           <w:b/>
           <w:bCs/>
           <w:color w:val="333333"/>
@@ -788,27 +1074,87 @@
       </w:r>
       <w:r>
         <w:rPr>
-          <w:rFonts w:asciiTheme="minorBidi" w:eastAsia="Times New Roman" w:hAnsiTheme="minorBidi"/>
-          <w:color w:val="333333"/>
-          <w:sz w:val="20"/>
-          <w:szCs w:val="20"/>
-          <w:lang w:eastAsia="el-GR"/>
-        </w:rPr>
-        <w:t xml:space="preserve"> του Τμήματος</w:t>
-      </w:r>
-      <w:r>
-        <w:rPr>
-          <w:rFonts w:asciiTheme="minorBidi" w:eastAsia="Times New Roman" w:hAnsiTheme="minorBidi"/>
-          <w:color w:val="333333"/>
-          <w:sz w:val="20"/>
-          <w:szCs w:val="20"/>
-          <w:lang w:eastAsia="el-GR"/>
-        </w:rPr>
-        <w:t>……………………………………………</w:t>
-      </w:r>
-      <w:r>
-        <w:rPr>
-          <w:rFonts w:asciiTheme="minorBidi" w:eastAsia="Times New Roman" w:hAnsiTheme="minorBidi"/>
+          <w:rFonts w:ascii="Arial" w:eastAsia="Times New Roman" w:hAnsi="Arial" w:cs="Arial"/>
+          <w:color w:val="333333"/>
+          <w:sz w:val="20"/>
+          <w:szCs w:val="20"/>
+          <w:lang w:eastAsia="el-GR"/>
+        </w:rPr>
+        <w:t xml:space="preserve"> του Τμήματος </w:t>
+      </w:r>
+      <w:r>
+        <w:rPr>
+          <w:rFonts w:ascii="Arial" w:eastAsia="Times New Roman" w:hAnsi="Arial" w:cs="Arial"/>
+          <w:color w:val="333333"/>
+          <w:sz w:val="20"/>
+          <w:szCs w:val="20"/>
+          <w:lang w:eastAsia="el-GR"/>
+        </w:rPr>
+        <w:t>{</w:t>
+      </w:r>
+      <w:r>
+        <w:rPr>
+          <w:rFonts w:ascii="Arial" w:eastAsia="Times New Roman" w:hAnsi="Arial" w:cs="Arial"/>
+          <w:color w:val="333333"/>
+          <w:sz w:val="20"/>
+          <w:szCs w:val="20"/>
+          <w:lang w:eastAsia="el-GR"/>
+        </w:rPr>
+        <w:t>DEPT_NAME</w:t>
+      </w:r>
+      <w:r>
+        <w:rPr>
+          <w:rFonts w:ascii="Arial" w:eastAsia="Times New Roman" w:hAnsi="Arial" w:cs="Arial"/>
+          <w:color w:val="333333"/>
+          <w:sz w:val="20"/>
+          <w:szCs w:val="20"/>
+          <w:lang w:eastAsia="el-GR"/>
+        </w:rPr>
+        <w:t>}</w:t>
+      </w:r>
+      <w:r>
+        <w:rPr>
+          <w:rFonts w:ascii="Arial" w:eastAsia="Times New Roman" w:hAnsi="Arial" w:cs="Arial"/>
+          <w:color w:val="333333"/>
+          <w:sz w:val="20"/>
+          <w:szCs w:val="20"/>
+          <w:lang w:eastAsia="el-GR"/>
+        </w:rPr>
+        <w:t xml:space="preserve"> </w:t>
+      </w:r>
+      <w:r>
+        <w:rPr>
+          <w:rFonts w:ascii="Arial" w:eastAsia="Times New Roman" w:hAnsi="Arial" w:cs="Arial"/>
+          <w:color w:val="333333"/>
+          <w:sz w:val="20"/>
+          <w:szCs w:val="20"/>
+          <w:lang w:eastAsia="el-GR"/>
+        </w:rPr>
+        <w:t>{</w:t>
+      </w:r>
+      <w:r>
+        <w:rPr>
+          <w:rFonts w:ascii="Arial" w:eastAsia="Times New Roman" w:hAnsi="Arial" w:cs="Arial"/>
+          <w:color w:val="333333"/>
+          <w:sz w:val="20"/>
+          <w:szCs w:val="20"/>
+          <w:lang w:eastAsia="el-GR"/>
+        </w:rPr>
+        <w:t>TY_NAME</w:t>
+      </w:r>
+      <w:r>
+        <w:rPr>
+          <w:rFonts w:ascii="Arial" w:eastAsia="Times New Roman" w:hAnsi="Arial" w:cs="Arial"/>
+          <w:color w:val="333333"/>
+          <w:sz w:val="20"/>
+          <w:szCs w:val="20"/>
+          <w:lang w:eastAsia="el-GR"/>
+        </w:rPr>
+        <w:t>}</w:t>
+      </w:r>
+      <w:r>
+        <w:rPr>
+          <w:rFonts w:ascii="Arial" w:eastAsia="Times New Roman" w:hAnsi="Arial" w:cs="Arial"/>
           <w:color w:val="333333"/>
           <w:sz w:val="20"/>
           <w:szCs w:val="20"/>
@@ -819,11 +1165,11 @@
     </w:p>
     <w:p>
       <w:pPr>
-        <w:pStyle w:val="a5"/>
+        <w:pStyle w:val="ListParagraph"/>
         <w:spacing w:before="100" w:beforeAutospacing="1" w:after="100" w:afterAutospacing="1" w:line="240" w:lineRule="auto"/>
         <w:ind w:left="861"/>
         <w:rPr>
-          <w:rFonts w:asciiTheme="minorBidi" w:eastAsia="Times New Roman" w:hAnsiTheme="minorBidi"/>
+          <w:rFonts w:ascii="Arial" w:eastAsia="Times New Roman" w:hAnsi="Arial" w:cs="Arial"/>
           <w:color w:val="333333"/>
           <w:sz w:val="20"/>
           <w:szCs w:val="20"/>
@@ -833,40 +1179,139 @@
     </w:p>
     <w:p>
       <w:pPr>
-        <w:pStyle w:val="a5"/>
+        <w:pStyle w:val="ListParagraph"/>
         <w:numPr>
           <w:ilvl w:val="0"/>
           <w:numId w:val="3"/>
         </w:numPr>
         <w:spacing w:before="100" w:beforeAutospacing="1" w:after="100" w:afterAutospacing="1" w:line="240" w:lineRule="auto"/>
         <w:rPr>
-          <w:rFonts w:asciiTheme="minorBidi" w:eastAsia="Times New Roman" w:hAnsiTheme="minorBidi"/>
+          <w:rFonts w:ascii="Arial" w:eastAsia="Times New Roman" w:hAnsi="Arial" w:cs="Arial"/>
+          <w:b/>
+          <w:color w:val="333333"/>
+          <w:sz w:val="20"/>
+          <w:szCs w:val="20"/>
+          <w:lang w:eastAsia="el-GR"/>
+        </w:rPr>
+      </w:pPr>
+      <w:r>
+        <w:rPr>
+          <w:rFonts w:ascii="Arial" w:eastAsia="Times New Roman" w:hAnsi="Arial" w:cs="Arial"/>
+          <w:color w:val="333333"/>
+          <w:sz w:val="20"/>
+          <w:szCs w:val="20"/>
+          <w:lang w:eastAsia="el-GR"/>
+        </w:rPr>
+        <w:t>Ο</w:t>
+      </w:r>
+      <w:r>
+        <w:rPr>
+          <w:rFonts w:ascii="Arial" w:eastAsia="Times New Roman" w:hAnsi="Arial" w:cs="Arial"/>
+          <w:color w:val="333333"/>
+          <w:sz w:val="20"/>
+          <w:szCs w:val="20"/>
+          <w:lang w:eastAsia="el-GR"/>
+        </w:rPr>
+        <w:t xml:space="preserve"> </w:t>
+      </w:r>
+      <w:r>
+        <w:rPr>
+          <w:rFonts w:ascii="Arial" w:eastAsia="Times New Roman" w:hAnsi="Arial" w:cs="Arial"/>
+          <w:b/>
           <w:bCs/>
           <w:color w:val="333333"/>
           <w:sz w:val="20"/>
           <w:szCs w:val="20"/>
           <w:lang w:eastAsia="el-GR"/>
         </w:rPr>
-      </w:pPr>
-      <w:r>
-        <w:rPr>
-          <w:rFonts w:asciiTheme="minorBidi" w:eastAsia="Times New Roman" w:hAnsiTheme="minorBidi"/>
-          <w:color w:val="333333"/>
-          <w:sz w:val="20"/>
-          <w:szCs w:val="20"/>
-          <w:lang w:eastAsia="el-GR"/>
-        </w:rPr>
-        <w:t>Ο</w:t>
-      </w:r>
-      <w:r>
-        <w:rPr>
-          <w:rFonts w:asciiTheme="minorBidi" w:eastAsia="Times New Roman" w:hAnsiTheme="minorBidi"/>
+        <w:t>Επιστημονικός Υπεύθυνος</w:t>
+      </w:r>
+      <w:r>
+        <w:rPr>
+          <w:rFonts w:ascii="Arial" w:eastAsia="Times New Roman" w:hAnsi="Arial" w:cs="Arial"/>
+          <w:color w:val="333333"/>
+          <w:sz w:val="20"/>
+          <w:szCs w:val="20"/>
+          <w:lang w:eastAsia="el-GR"/>
+        </w:rPr>
+        <w:t xml:space="preserve"> της </w:t>
+      </w:r>
+      <w:r>
+        <w:rPr>
+          <w:rFonts w:ascii="Arial" w:eastAsia="Times New Roman" w:hAnsi="Arial" w:cs="Arial"/>
+          <w:color w:val="333333"/>
+          <w:sz w:val="20"/>
+          <w:szCs w:val="20"/>
+          <w:lang w:eastAsia="el-GR"/>
+        </w:rPr>
+        <w:t>Πρακτικής Άσκησης και του Έ</w:t>
+      </w:r>
+      <w:r>
+        <w:rPr>
+          <w:rFonts w:ascii="Arial" w:eastAsia="Times New Roman" w:hAnsi="Arial" w:cs="Arial"/>
+          <w:color w:val="333333"/>
+          <w:sz w:val="20"/>
+          <w:szCs w:val="20"/>
+          <w:lang w:eastAsia="el-GR"/>
+        </w:rPr>
+        <w:t>ργου</w:t>
+      </w:r>
+      <w:r>
+        <w:rPr>
+          <w:rFonts w:ascii="Arial" w:eastAsia="Times New Roman" w:hAnsi="Arial" w:cs="Arial"/>
+          <w:b/>
+          <w:bCs/>
           <w:color w:val="333333"/>
           <w:sz w:val="20"/>
           <w:szCs w:val="20"/>
           <w:lang w:eastAsia="el-GR"/>
         </w:rPr>
         <w:t xml:space="preserve"> </w:t>
+      </w:r>
+      <w:r>
+        <w:rPr>
+          <w:rFonts w:ascii="Arial" w:eastAsia="Times New Roman" w:hAnsi="Arial" w:cs="Arial"/>
+          <w:b/>
+          <w:color w:val="333333"/>
+          <w:sz w:val="20"/>
+          <w:szCs w:val="20"/>
+          <w:lang w:eastAsia="el-GR"/>
+        </w:rPr>
+        <w:t xml:space="preserve">«Πρακτική Άσκηση Πανεπιστημίου Πελοποννήσου ακ. ετών </w:t>
+      </w:r>
+      <w:r>
+        <w:rPr>
+          <w:rFonts w:ascii="Arial" w:eastAsia="Times New Roman" w:hAnsi="Arial" w:cs="Arial"/>
+          <w:b/>
+          <w:bCs/>
+          <w:color w:val="333333"/>
+          <w:sz w:val="20"/>
+          <w:szCs w:val="20"/>
+          <w:lang w:eastAsia="el-GR"/>
+        </w:rPr>
+        <w:t xml:space="preserve">2024-2025, 2025-2026 και 2026-2027» </w:t>
+      </w:r>
+      <w:r>
+        <w:rPr>
+          <w:rFonts w:ascii="Arial" w:eastAsia="Times New Roman" w:hAnsi="Arial" w:cs="Arial"/>
+          <w:color w:val="333333"/>
+          <w:sz w:val="20"/>
+          <w:szCs w:val="20"/>
+          <w:lang w:eastAsia="el-GR"/>
+        </w:rPr>
+        <w:t>με Κωδικό</w:t>
+      </w:r>
+      <w:r>
+        <w:rPr>
+          <w:rFonts w:ascii="Arial" w:eastAsia="Times New Roman" w:hAnsi="Arial" w:cs="Arial"/>
+          <w:b/>
+          <w:bCs/>
+          <w:color w:val="333333"/>
+          <w:sz w:val="20"/>
+          <w:szCs w:val="20"/>
+          <w:lang w:eastAsia="el-GR"/>
+        </w:rPr>
+        <w:t xml:space="preserve"> ΟΠΣ 6022357</w:t>
       </w:r>
       <w:r>
         <w:rPr>
@@ -878,230 +1323,133 @@
           <w:szCs w:val="20"/>
           <w:lang w:eastAsia="el-GR"/>
         </w:rPr>
-        <w:t>Επιστημονικός Υπεύθυνος</w:t>
-      </w:r>
-      <w:r>
-        <w:rPr>
-          <w:rFonts w:asciiTheme="minorBidi" w:eastAsia="Times New Roman" w:hAnsiTheme="minorBidi"/>
-          <w:color w:val="333333"/>
-          <w:sz w:val="20"/>
-          <w:szCs w:val="20"/>
-          <w:lang w:eastAsia="el-GR"/>
-        </w:rPr>
-        <w:t xml:space="preserve"> της </w:t>
-      </w:r>
-      <w:r>
-        <w:rPr>
-          <w:rFonts w:asciiTheme="minorBidi" w:eastAsia="Times New Roman" w:hAnsiTheme="minorBidi"/>
-          <w:color w:val="333333"/>
-          <w:sz w:val="20"/>
-          <w:szCs w:val="20"/>
-          <w:lang w:eastAsia="el-GR"/>
-        </w:rPr>
-        <w:t>Πρακτικής Άσκησης και του Έ</w:t>
-      </w:r>
-      <w:r>
-        <w:rPr>
-          <w:rFonts w:asciiTheme="minorBidi" w:eastAsia="Times New Roman" w:hAnsiTheme="minorBidi"/>
-          <w:color w:val="333333"/>
-          <w:sz w:val="20"/>
-          <w:szCs w:val="20"/>
-          <w:lang w:eastAsia="el-GR"/>
-        </w:rPr>
-        <w:t>ργου</w:t>
-      </w:r>
-      <w:r>
-        <w:rPr>
-          <w:rFonts w:asciiTheme="minorBidi" w:eastAsia="Times New Roman" w:hAnsiTheme="minorBidi"/>
+        <w:t xml:space="preserve"> </w:t>
+      </w:r>
+      <w:r>
+        <w:rPr>
+          <w:rFonts w:ascii="Arial" w:eastAsia="Times New Roman" w:hAnsi="Arial" w:cs="Arial"/>
+          <w:bCs/>
+          <w:color w:val="333333"/>
+          <w:sz w:val="20"/>
+          <w:szCs w:val="20"/>
+          <w:lang w:eastAsia="el-GR"/>
+        </w:rPr>
+        <w:t xml:space="preserve">στο </w:t>
+      </w:r>
+      <w:r>
+        <w:rPr>
+          <w:rFonts w:ascii="Arial" w:eastAsia="Times New Roman" w:hAnsi="Arial" w:cs="Arial"/>
           <w:b/>
+          <w:color w:val="333333"/>
+          <w:sz w:val="20"/>
+          <w:szCs w:val="20"/>
+          <w:lang w:eastAsia="el-GR"/>
+        </w:rPr>
+        <w:t>Πρόγραμμα «Ανθρώπινο Δυναμικό και Κοινωνική Συνοχή 2021-2027»</w:t>
+      </w:r>
+      <w:r>
+        <w:t xml:space="preserve"> </w:t>
+      </w:r>
+      <w:r>
+        <w:rPr>
+          <w:rFonts w:ascii="Arial" w:eastAsia="Times New Roman" w:hAnsi="Arial" w:cs="Arial"/>
           <w:bCs/>
           <w:color w:val="333333"/>
           <w:sz w:val="20"/>
           <w:szCs w:val="20"/>
           <w:lang w:eastAsia="el-GR"/>
         </w:rPr>
+        <w:t>Κωνσταντίνος Γιαννόπουλος, Αναπληρωτής Καθηγητής του Τμήματος Πληροφορικής και Τηλεπικοινωνιών</w:t>
+      </w:r>
+      <w:r>
+        <w:rPr>
+          <w:rFonts w:ascii="Arial" w:eastAsia="Times New Roman" w:hAnsi="Arial" w:cs="Arial"/>
+          <w:b/>
+          <w:color w:val="333333"/>
+          <w:sz w:val="20"/>
+          <w:szCs w:val="20"/>
+          <w:lang w:eastAsia="el-GR"/>
+        </w:rPr>
         <w:t xml:space="preserve"> </w:t>
       </w:r>
       <w:r>
         <w:rPr>
-          <w:rFonts w:asciiTheme="minorBidi" w:eastAsia="Times New Roman" w:hAnsiTheme="minorBidi"/>
+          <w:rFonts w:ascii="Arial" w:eastAsia="Times New Roman" w:hAnsi="Arial" w:cs="Arial"/>
+          <w:bCs/>
+          <w:color w:val="333333"/>
+          <w:sz w:val="20"/>
+          <w:szCs w:val="20"/>
+          <w:lang w:eastAsia="el-GR"/>
+        </w:rPr>
+        <w:t>του Πανεπιστημίου Πελοποννήσου</w:t>
+      </w:r>
+      <w:r>
+        <w:rPr>
+          <w:rFonts w:ascii="Arial" w:eastAsia="Times New Roman" w:hAnsi="Arial" w:cs="Arial"/>
           <w:b/>
-          <w:bCs/>
-          <w:color w:val="333333"/>
-          <w:sz w:val="20"/>
-          <w:szCs w:val="20"/>
-          <w:lang w:eastAsia="el-GR"/>
-        </w:rPr>
-        <w:t xml:space="preserve"> «Πρακτική Άσκηση Πανεπιστημίου Πελοποννήσου </w:t>
-      </w:r>
-      <w:proofErr w:type="spellStart"/>
-      <w:r>
-        <w:rPr>
-          <w:rFonts w:asciiTheme="minorBidi" w:eastAsia="Times New Roman" w:hAnsiTheme="minorBidi"/>
+          <w:color w:val="333333"/>
+          <w:sz w:val="20"/>
+          <w:szCs w:val="20"/>
+          <w:lang w:eastAsia="el-GR"/>
+        </w:rPr>
+        <w:t xml:space="preserve">. Η Πράξη </w:t>
+      </w:r>
+      <w:r>
+        <w:rPr>
+          <w:rFonts w:ascii="Arial" w:eastAsia="Times New Roman" w:hAnsi="Arial" w:cs="Arial"/>
           <w:b/>
-          <w:bCs/>
-          <w:color w:val="333333"/>
-          <w:sz w:val="20"/>
-          <w:szCs w:val="20"/>
-          <w:lang w:eastAsia="el-GR"/>
-        </w:rPr>
-        <w:t>ακ</w:t>
-      </w:r>
-      <w:proofErr w:type="spellEnd"/>
-      <w:r>
-        <w:rPr>
-          <w:rFonts w:asciiTheme="minorBidi" w:eastAsia="Times New Roman" w:hAnsiTheme="minorBidi"/>
+          <w:color w:val="333333"/>
+          <w:sz w:val="20"/>
+          <w:szCs w:val="20"/>
+          <w:lang w:eastAsia="el-GR"/>
+        </w:rPr>
+        <w:t>συγχρηματοδοτείται από το Ευρωπαϊκό Κοινωνικό Ταμείο</w:t>
+      </w:r>
+      <w:r>
+        <w:rPr>
+          <w:rFonts w:ascii="Arial" w:eastAsia="Times New Roman" w:hAnsi="Arial" w:cs="Arial"/>
           <w:b/>
-          <w:bCs/>
-          <w:color w:val="333333"/>
-          <w:sz w:val="20"/>
-          <w:szCs w:val="20"/>
-          <w:lang w:eastAsia="el-GR"/>
-        </w:rPr>
-        <w:t xml:space="preserve">. ετών </w:t>
-      </w:r>
-      <w:r>
-        <w:rPr>
-          <w:rFonts w:asciiTheme="minorBidi" w:eastAsia="Times New Roman" w:hAnsiTheme="minorBidi"/>
-          <w:b/>
-          <w:bCs/>
-          <w:color w:val="333333"/>
-          <w:sz w:val="20"/>
-          <w:szCs w:val="20"/>
-          <w:highlight w:val="yellow"/>
-          <w:lang w:eastAsia="el-GR"/>
-        </w:rPr>
-        <w:t xml:space="preserve">2024-2025, 2025-2026 και 2026-2027» </w:t>
-      </w:r>
-      <w:r>
-        <w:rPr>
-          <w:rFonts w:asciiTheme="minorBidi" w:eastAsia="Times New Roman" w:hAnsiTheme="minorBidi"/>
-          <w:color w:val="333333"/>
-          <w:sz w:val="20"/>
-          <w:szCs w:val="20"/>
-          <w:highlight w:val="yellow"/>
-          <w:lang w:eastAsia="el-GR"/>
-        </w:rPr>
-        <w:t>με Κωδικό</w:t>
-      </w:r>
-      <w:r>
-        <w:rPr>
-          <w:rFonts w:asciiTheme="minorBidi" w:eastAsia="Times New Roman" w:hAnsiTheme="minorBidi"/>
-          <w:b/>
-          <w:bCs/>
-          <w:color w:val="333333"/>
-          <w:sz w:val="20"/>
-          <w:szCs w:val="20"/>
-          <w:highlight w:val="yellow"/>
-          <w:lang w:eastAsia="el-GR"/>
-        </w:rPr>
-        <w:t xml:space="preserve"> ΟΠΣ 6022357</w:t>
-      </w:r>
-      <w:r>
-        <w:rPr>
-          <w:rFonts w:asciiTheme="minorBidi" w:eastAsia="Times New Roman" w:hAnsiTheme="minorBidi"/>
-          <w:b/>
-          <w:bCs/>
-          <w:color w:val="333333"/>
-          <w:sz w:val="20"/>
-          <w:szCs w:val="20"/>
-          <w:lang w:eastAsia="el-GR"/>
-        </w:rPr>
-        <w:t xml:space="preserve"> στο Πρόγραμμα «Ανθρώπινο Δυναμικό και Κοινωνική Συνοχή 2021-2027»</w:t>
+          <w:color w:val="333333"/>
+          <w:sz w:val="20"/>
+          <w:szCs w:val="20"/>
+          <w:lang w:eastAsia="el-GR"/>
+        </w:rPr>
+        <w:t xml:space="preserve"> (ΕΚΤ).</w:t>
       </w:r>
     </w:p>
     <w:p>
       <w:pPr>
-        <w:pStyle w:val="a5"/>
+        <w:pStyle w:val="ListParagraph"/>
         <w:spacing w:before="100" w:beforeAutospacing="1" w:after="100" w:afterAutospacing="1" w:line="240" w:lineRule="auto"/>
-        <w:ind w:left="501"/>
-        <w:rPr>
-          <w:rFonts w:asciiTheme="minorBidi" w:eastAsia="Times New Roman" w:hAnsiTheme="minorBidi"/>
-          <w:b/>
-          <w:color w:val="333333"/>
-          <w:sz w:val="20"/>
-          <w:szCs w:val="20"/>
-          <w:lang w:eastAsia="el-GR"/>
-        </w:rPr>
-      </w:pPr>
-      <w:r>
-        <w:rPr>
-          <w:rFonts w:asciiTheme="minorBidi" w:eastAsia="Times New Roman" w:hAnsiTheme="minorBidi"/>
-          <w:bCs/>
-          <w:color w:val="333333"/>
-          <w:sz w:val="20"/>
-          <w:szCs w:val="20"/>
-          <w:lang w:eastAsia="el-GR"/>
-        </w:rPr>
-        <w:t xml:space="preserve">Κωνσταντίνος Γιαννόπουλος, Αναπληρωτής Καθηγητής του Τμήματος </w:t>
-      </w:r>
-      <w:r>
-        <w:rPr>
-          <w:rFonts w:asciiTheme="minorBidi" w:eastAsia="Times New Roman" w:hAnsiTheme="minorBidi"/>
-          <w:bCs/>
-          <w:color w:val="333333"/>
-          <w:sz w:val="20"/>
-          <w:szCs w:val="20"/>
-          <w:lang w:eastAsia="el-GR"/>
-        </w:rPr>
-        <w:t>………….</w:t>
-      </w:r>
-      <w:r>
-        <w:rPr>
-          <w:rFonts w:asciiTheme="minorBidi" w:eastAsia="Times New Roman" w:hAnsiTheme="minorBidi"/>
-          <w:bCs/>
-          <w:color w:val="333333"/>
-          <w:sz w:val="20"/>
-          <w:szCs w:val="20"/>
-          <w:lang w:eastAsia="el-GR"/>
-        </w:rPr>
-        <w:t>του Πανεπιστημίου Πελοποννήσου</w:t>
-      </w:r>
-      <w:r>
-        <w:rPr>
-          <w:rFonts w:asciiTheme="minorBidi" w:eastAsia="Times New Roman" w:hAnsiTheme="minorBidi"/>
-          <w:b/>
-          <w:color w:val="333333"/>
-          <w:sz w:val="20"/>
-          <w:szCs w:val="20"/>
-          <w:lang w:eastAsia="el-GR"/>
-        </w:rPr>
-        <w:t>. Η Πράξη συγχρηματοδοτείται από το Ευρωπαϊκό Κοινωνικό Ταμείο (ΕΚΤ).</w:t>
-      </w:r>
+        <w:ind w:left="861"/>
+        <w:rPr>
+          <w:rFonts w:ascii="Arial" w:eastAsia="Times New Roman" w:hAnsi="Arial" w:cs="Arial"/>
+          <w:color w:val="333333"/>
+          <w:sz w:val="20"/>
+          <w:szCs w:val="20"/>
+          <w:lang w:eastAsia="el-GR"/>
+        </w:rPr>
+      </w:pPr>
     </w:p>
     <w:p>
       <w:pPr>
-        <w:pStyle w:val="a5"/>
-        <w:spacing w:before="100" w:beforeAutospacing="1" w:after="100" w:afterAutospacing="1" w:line="240" w:lineRule="auto"/>
-        <w:ind w:left="861"/>
-        <w:rPr>
-          <w:rFonts w:asciiTheme="minorBidi" w:eastAsia="Times New Roman" w:hAnsiTheme="minorBidi"/>
-          <w:color w:val="333333"/>
-          <w:sz w:val="20"/>
-          <w:szCs w:val="20"/>
-          <w:lang w:eastAsia="el-GR"/>
-        </w:rPr>
-      </w:pPr>
-    </w:p>
-    <w:p>
-      <w:pPr>
-        <w:pStyle w:val="a5"/>
+        <w:pStyle w:val="ListParagraph"/>
         <w:numPr>
           <w:ilvl w:val="0"/>
           <w:numId w:val="3"/>
         </w:numPr>
         <w:spacing w:before="100" w:beforeAutospacing="1" w:after="100" w:afterAutospacing="1" w:line="240" w:lineRule="auto"/>
         <w:rPr>
-          <w:rFonts w:asciiTheme="minorBidi" w:eastAsia="Times New Roman" w:hAnsiTheme="minorBidi"/>
-          <w:color w:val="333333"/>
-          <w:sz w:val="20"/>
-          <w:szCs w:val="20"/>
-          <w:lang w:eastAsia="el-GR"/>
-        </w:rPr>
-      </w:pPr>
-      <w:r>
-        <w:rPr>
-          <w:rFonts w:asciiTheme="minorBidi" w:eastAsia="Times New Roman" w:hAnsiTheme="minorBidi"/>
+          <w:rFonts w:ascii="Arial" w:eastAsia="Times New Roman" w:hAnsi="Arial" w:cs="Arial"/>
+          <w:color w:val="333333"/>
+          <w:sz w:val="20"/>
+          <w:szCs w:val="20"/>
+          <w:lang w:eastAsia="el-GR"/>
+        </w:rPr>
+      </w:pPr>
+      <w:r>
+        <w:rPr>
+          <w:rFonts w:ascii="Arial" w:eastAsia="Times New Roman" w:hAnsi="Arial" w:cs="Arial"/>
           <w:bCs/>
           <w:color w:val="333333"/>
           <w:sz w:val="20"/>
@@ -1112,7 +1460,7 @@
       </w:r>
       <w:r>
         <w:rPr>
-          <w:rFonts w:asciiTheme="minorBidi" w:eastAsia="Times New Roman" w:hAnsiTheme="minorBidi"/>
+          <w:rFonts w:ascii="Arial" w:eastAsia="Times New Roman" w:hAnsi="Arial" w:cs="Arial"/>
           <w:bCs/>
           <w:color w:val="333333"/>
           <w:sz w:val="20"/>
@@ -1123,7 +1471,7 @@
       </w:r>
       <w:r>
         <w:rPr>
-          <w:rFonts w:asciiTheme="minorBidi" w:eastAsia="Times New Roman" w:hAnsiTheme="minorBidi"/>
+          <w:rFonts w:ascii="Arial" w:eastAsia="Times New Roman" w:hAnsi="Arial" w:cs="Arial"/>
           <w:bCs/>
           <w:color w:val="333333"/>
           <w:sz w:val="20"/>
@@ -1134,7 +1482,7 @@
       </w:r>
       <w:r>
         <w:rPr>
-          <w:rFonts w:asciiTheme="minorBidi" w:eastAsia="Times New Roman" w:hAnsiTheme="minorBidi"/>
+          <w:rFonts w:ascii="Arial" w:eastAsia="Times New Roman" w:hAnsi="Arial" w:cs="Arial"/>
           <w:b/>
           <w:bCs/>
           <w:color w:val="333333"/>
@@ -1146,7 +1494,7 @@
       </w:r>
       <w:r>
         <w:rPr>
-          <w:rFonts w:asciiTheme="minorBidi" w:eastAsia="Times New Roman" w:hAnsiTheme="minorBidi"/>
+          <w:rFonts w:ascii="Arial" w:eastAsia="Times New Roman" w:hAnsi="Arial" w:cs="Arial"/>
           <w:b/>
           <w:bCs/>
           <w:color w:val="333333"/>
@@ -1158,7 +1506,7 @@
       </w:r>
       <w:r>
         <w:rPr>
-          <w:rFonts w:asciiTheme="minorBidi" w:eastAsia="Times New Roman" w:hAnsiTheme="minorBidi"/>
+          <w:rFonts w:ascii="Arial" w:eastAsia="Times New Roman" w:hAnsi="Arial" w:cs="Arial"/>
           <w:b/>
           <w:bCs/>
           <w:color w:val="333333"/>
@@ -1168,10 +1516,9 @@
         </w:rPr>
         <w:t>/</w:t>
       </w:r>
-      <w:proofErr w:type="spellStart"/>
-      <w:r>
-        <w:rPr>
-          <w:rFonts w:asciiTheme="minorBidi" w:eastAsia="Times New Roman" w:hAnsiTheme="minorBidi"/>
+      <w:r>
+        <w:rPr>
+          <w:rFonts w:ascii="Arial" w:eastAsia="Times New Roman" w:hAnsi="Arial" w:cs="Arial"/>
           <w:b/>
           <w:bCs/>
           <w:color w:val="333333"/>
@@ -1181,10 +1528,9 @@
         </w:rPr>
         <w:t>τρια</w:t>
       </w:r>
-      <w:proofErr w:type="spellEnd"/>
-      <w:r>
-        <w:rPr>
-          <w:rFonts w:asciiTheme="minorBidi" w:eastAsia="Times New Roman" w:hAnsiTheme="minorBidi"/>
+      <w:r>
+        <w:rPr>
+          <w:rFonts w:ascii="Arial" w:eastAsia="Times New Roman" w:hAnsi="Arial" w:cs="Arial"/>
           <w:color w:val="333333"/>
           <w:sz w:val="20"/>
           <w:szCs w:val="20"/>
@@ -1194,29 +1540,47 @@
       </w:r>
       <w:r>
         <w:rPr>
-          <w:rFonts w:asciiTheme="minorBidi" w:eastAsia="Times New Roman" w:hAnsiTheme="minorBidi"/>
-          <w:b/>
-          <w:bCs/>
-          <w:color w:val="333333"/>
-          <w:sz w:val="20"/>
-          <w:szCs w:val="20"/>
-          <w:lang w:eastAsia="el-GR"/>
-        </w:rPr>
-        <w:t>………………..</w:t>
-      </w:r>
-      <w:r>
-        <w:rPr>
-          <w:rFonts w:asciiTheme="minorBidi" w:eastAsia="Times New Roman" w:hAnsiTheme="minorBidi"/>
-          <w:color w:val="333333"/>
-          <w:sz w:val="20"/>
-          <w:szCs w:val="20"/>
-          <w:lang w:eastAsia="el-GR"/>
-        </w:rPr>
-        <w:t>όνομα πατρός</w:t>
-      </w:r>
-      <w:r>
-        <w:rPr>
-          <w:rFonts w:asciiTheme="minorBidi" w:eastAsia="Times New Roman" w:hAnsiTheme="minorBidi"/>
+          <w:rFonts w:ascii="Arial" w:eastAsia="Times New Roman" w:hAnsi="Arial" w:cs="Arial"/>
+          <w:color w:val="333333"/>
+          <w:sz w:val="20"/>
+          <w:szCs w:val="20"/>
+          <w:lang w:eastAsia="el-GR"/>
+        </w:rPr>
+        <w:t>{</w:t>
+      </w:r>
+      <w:r>
+        <w:rPr>
+          <w:rFonts w:ascii="Arial" w:eastAsia="Times New Roman" w:hAnsi="Arial" w:cs="Arial"/>
+          <w:color w:val="333333"/>
+          <w:sz w:val="20"/>
+          <w:szCs w:val="20"/>
+          <w:lang w:eastAsia="el-GR"/>
+        </w:rPr>
+        <w:t>STUDENT_NAME</w:t>
+      </w:r>
+      <w:r>
+        <w:rPr>
+          <w:rFonts w:ascii="Arial" w:eastAsia="Times New Roman" w:hAnsi="Arial" w:cs="Arial"/>
+          <w:color w:val="333333"/>
+          <w:sz w:val="20"/>
+          <w:szCs w:val="20"/>
+          <w:lang w:eastAsia="el-GR"/>
+        </w:rPr>
+        <w:t>}</w:t>
+      </w:r>
+      <w:r>
+        <w:rPr>
+          <w:rFonts w:ascii="Arial" w:eastAsia="Times New Roman" w:hAnsi="Arial" w:cs="Arial"/>
+          <w:color w:val="333333"/>
+          <w:sz w:val="20"/>
+          <w:szCs w:val="20"/>
+          <w:lang w:eastAsia="el-GR"/>
+        </w:rPr>
+        <w:t xml:space="preserve"> όνομα πατρός</w:t>
+      </w:r>
+      <w:r>
+        <w:rPr>
+          <w:rFonts w:ascii="Arial" w:eastAsia="Times New Roman" w:hAnsi="Arial" w:cs="Arial"/>
           <w:color w:val="333333"/>
           <w:sz w:val="20"/>
           <w:szCs w:val="20"/>
@@ -1226,39 +1590,77 @@
       </w:r>
       <w:r>
         <w:rPr>
-          <w:rFonts w:asciiTheme="minorBidi" w:eastAsia="Times New Roman" w:hAnsiTheme="minorBidi"/>
-          <w:color w:val="333333"/>
-          <w:sz w:val="20"/>
-          <w:szCs w:val="20"/>
-          <w:lang w:eastAsia="el-GR"/>
-        </w:rPr>
-        <w:t>ΔΗΜΗΤΡΙΟΣ</w:t>
-      </w:r>
-      <w:r>
-        <w:rPr>
-          <w:rFonts w:asciiTheme="minorBidi" w:eastAsia="Times New Roman" w:hAnsiTheme="minorBidi"/>
-          <w:color w:val="333333"/>
-          <w:sz w:val="20"/>
-          <w:szCs w:val="20"/>
-          <w:lang w:eastAsia="el-GR"/>
-        </w:rPr>
-        <w:t xml:space="preserve"> του</w:t>
-      </w:r>
-      <w:r>
-        <w:rPr>
-          <w:rFonts w:asciiTheme="minorBidi" w:eastAsia="Times New Roman" w:hAnsiTheme="minorBidi"/>
-          <w:b/>
-          <w:bCs/>
-          <w:color w:val="333333"/>
-          <w:sz w:val="20"/>
-          <w:szCs w:val="20"/>
-          <w:lang w:eastAsia="el-GR"/>
-        </w:rPr>
-        <w:t>…………………..</w:t>
-      </w:r>
-      <w:r>
-        <w:rPr>
-          <w:rFonts w:asciiTheme="minorBidi" w:eastAsia="Times New Roman" w:hAnsiTheme="minorBidi"/>
+          <w:rFonts w:ascii="Arial" w:eastAsia="Times New Roman" w:hAnsi="Arial" w:cs="Arial"/>
+          <w:color w:val="333333"/>
+          <w:sz w:val="20"/>
+          <w:szCs w:val="20"/>
+          <w:lang w:eastAsia="el-GR"/>
+        </w:rPr>
+        <w:t>{</w:t>
+      </w:r>
+      <w:r>
+        <w:rPr>
+          <w:rFonts w:ascii="Arial" w:eastAsia="Times New Roman" w:hAnsi="Arial" w:cs="Arial"/>
+          <w:color w:val="333333"/>
+          <w:sz w:val="20"/>
+          <w:szCs w:val="20"/>
+          <w:lang w:eastAsia="el-GR"/>
+        </w:rPr>
+        <w:t>STUDENT_FATHER_NAME</w:t>
+      </w:r>
+      <w:r>
+        <w:rPr>
+          <w:rFonts w:ascii="Arial" w:eastAsia="Times New Roman" w:hAnsi="Arial" w:cs="Arial"/>
+          <w:color w:val="333333"/>
+          <w:sz w:val="20"/>
+          <w:szCs w:val="20"/>
+          <w:lang w:eastAsia="el-GR"/>
+        </w:rPr>
+        <w:t>}</w:t>
+      </w:r>
+      <w:r>
+        <w:rPr>
+          <w:rFonts w:ascii="Arial" w:eastAsia="Times New Roman" w:hAnsi="Arial" w:cs="Arial"/>
+          <w:color w:val="333333"/>
+          <w:sz w:val="20"/>
+          <w:szCs w:val="20"/>
+          <w:lang w:eastAsia="el-GR"/>
+        </w:rPr>
+        <w:t xml:space="preserve"> του Τμήματος </w:t>
+      </w:r>
+      <w:r>
+        <w:rPr>
+          <w:rFonts w:ascii="Arial" w:eastAsia="Times New Roman" w:hAnsi="Arial" w:cs="Arial"/>
+          <w:color w:val="333333"/>
+          <w:sz w:val="20"/>
+          <w:szCs w:val="20"/>
+          <w:lang w:eastAsia="el-GR"/>
+        </w:rPr>
+        <w:t>{</w:t>
+      </w:r>
+      <w:r>
+        <w:rPr>
+          <w:rFonts w:ascii="Arial" w:eastAsia="Times New Roman" w:hAnsi="Arial" w:cs="Arial"/>
+          <w:color w:val="333333"/>
+          <w:sz w:val="20"/>
+          <w:szCs w:val="20"/>
+          <w:lang w:eastAsia="el-GR"/>
+        </w:rPr>
+        <w:t>DEPT_NAME</w:t>
+      </w:r>
+      <w:r>
+        <w:rPr>
+          <w:rFonts w:ascii="Arial" w:eastAsia="Times New Roman" w:hAnsi="Arial" w:cs="Arial"/>
+          <w:color w:val="333333"/>
+          <w:sz w:val="20"/>
+          <w:szCs w:val="20"/>
+          <w:lang w:eastAsia="el-GR"/>
+        </w:rPr>
+        <w:t>}</w:t>
+      </w:r>
+      <w:r>
+        <w:rPr>
+          <w:rFonts w:ascii="Arial" w:eastAsia="Times New Roman" w:hAnsi="Arial" w:cs="Arial"/>
           <w:color w:val="333333"/>
           <w:sz w:val="20"/>
           <w:szCs w:val="20"/>
@@ -1268,27 +1670,47 @@
       </w:r>
       <w:r>
         <w:rPr>
-          <w:rFonts w:asciiTheme="minorBidi" w:eastAsia="Times New Roman" w:hAnsiTheme="minorBidi"/>
-          <w:color w:val="333333"/>
-          <w:sz w:val="20"/>
-          <w:szCs w:val="20"/>
-          <w:lang w:eastAsia="el-GR"/>
-        </w:rPr>
-        <w:t> του Δελτίου Αστυνομικής Ταυτότητας με αριθμό</w:t>
-      </w:r>
-      <w:r>
-        <w:rPr>
-          <w:rFonts w:asciiTheme="minorBidi" w:eastAsia="Times New Roman" w:hAnsiTheme="minorBidi"/>
-          <w:color w:val="333333"/>
-          <w:sz w:val="20"/>
-          <w:szCs w:val="20"/>
-          <w:lang w:eastAsia="el-GR"/>
-        </w:rPr>
-        <w:t>………</w:t>
-      </w:r>
-      <w:r>
-        <w:rPr>
-          <w:rFonts w:asciiTheme="minorBidi" w:eastAsia="Times New Roman" w:hAnsiTheme="minorBidi"/>
+          <w:rFonts w:ascii="Arial" w:eastAsia="Times New Roman" w:hAnsi="Arial" w:cs="Arial"/>
+          <w:color w:val="333333"/>
+          <w:sz w:val="20"/>
+          <w:szCs w:val="20"/>
+          <w:lang w:eastAsia="el-GR"/>
+        </w:rPr>
+        <w:t xml:space="preserve"> του Δελτίου Αστυνομικής Ταυτότητας με αριθμό </w:t>
+      </w:r>
+      <w:r>
+        <w:rPr>
+          <w:rFonts w:ascii="Arial" w:eastAsia="Times New Roman" w:hAnsi="Arial" w:cs="Arial"/>
+          <w:color w:val="333333"/>
+          <w:sz w:val="20"/>
+          <w:szCs w:val="20"/>
+          <w:lang w:eastAsia="el-GR"/>
+        </w:rPr>
+        <w:t>{</w:t>
+      </w:r>
+      <w:r>
+        <w:rPr>
+          <w:rFonts w:ascii="Arial" w:eastAsia="Times New Roman" w:hAnsi="Arial" w:cs="Arial"/>
+          <w:color w:val="333333"/>
+          <w:sz w:val="20"/>
+          <w:szCs w:val="20"/>
+          <w:lang w:eastAsia="el-GR"/>
+        </w:rPr>
+        <w:t>ID_NUMBER</w:t>
+      </w:r>
+      <w:r>
+        <w:rPr>
+          <w:rFonts w:ascii="Arial" w:eastAsia="Times New Roman" w:hAnsi="Arial" w:cs="Arial"/>
+          <w:color w:val="333333"/>
+          <w:sz w:val="20"/>
+          <w:szCs w:val="20"/>
+          <w:lang w:eastAsia="el-GR"/>
+        </w:rPr>
+        <w:t>}</w:t>
+      </w:r>
+      <w:r>
+        <w:rPr>
+          <w:rFonts w:ascii="Arial" w:eastAsia="Times New Roman" w:hAnsi="Arial" w:cs="Arial"/>
           <w:color w:val="333333"/>
           <w:sz w:val="20"/>
           <w:szCs w:val="20"/>
@@ -1298,7 +1720,7 @@
       </w:r>
       <w:r>
         <w:rPr>
-          <w:rFonts w:asciiTheme="minorBidi" w:eastAsia="Times New Roman" w:hAnsiTheme="minorBidi"/>
+          <w:rFonts w:ascii="Arial" w:eastAsia="Times New Roman" w:hAnsi="Arial" w:cs="Arial"/>
           <w:color w:val="333333"/>
           <w:sz w:val="20"/>
           <w:szCs w:val="20"/>
@@ -1308,67 +1730,127 @@
       </w:r>
       <w:r>
         <w:rPr>
-          <w:rFonts w:asciiTheme="minorBidi" w:eastAsia="Times New Roman" w:hAnsiTheme="minorBidi"/>
-          <w:color w:val="333333"/>
-          <w:sz w:val="20"/>
-          <w:szCs w:val="20"/>
-          <w:lang w:eastAsia="el-GR"/>
-        </w:rPr>
-        <w:t>Αριθμό Μητρώου ΙΚΑ</w:t>
-      </w:r>
-      <w:r>
-        <w:rPr>
-          <w:rFonts w:asciiTheme="minorBidi" w:eastAsia="Times New Roman" w:hAnsiTheme="minorBidi"/>
-          <w:color w:val="333333"/>
-          <w:sz w:val="20"/>
-          <w:szCs w:val="20"/>
-          <w:lang w:eastAsia="el-GR"/>
-        </w:rPr>
-        <w:t>……….</w:t>
-      </w:r>
-      <w:r>
-        <w:rPr>
-          <w:rFonts w:asciiTheme="minorBidi" w:eastAsia="Times New Roman" w:hAnsiTheme="minorBidi"/>
-          <w:color w:val="333333"/>
-          <w:sz w:val="20"/>
-          <w:szCs w:val="20"/>
-          <w:lang w:eastAsia="el-GR"/>
-        </w:rPr>
-        <w:t>, με ΑΜΚΑ</w:t>
-      </w:r>
-      <w:r>
-        <w:rPr>
-          <w:rFonts w:asciiTheme="minorBidi" w:eastAsia="Times New Roman" w:hAnsiTheme="minorBidi"/>
-          <w:color w:val="333333"/>
-          <w:sz w:val="20"/>
-          <w:szCs w:val="20"/>
-          <w:lang w:eastAsia="el-GR"/>
-        </w:rPr>
-        <w:t>………….</w:t>
-      </w:r>
-      <w:r>
-        <w:rPr>
-          <w:rFonts w:asciiTheme="minorBidi" w:eastAsia="Times New Roman" w:hAnsiTheme="minorBidi"/>
-          <w:color w:val="333333"/>
-          <w:sz w:val="20"/>
-          <w:szCs w:val="20"/>
-          <w:lang w:eastAsia="el-GR"/>
-        </w:rPr>
-        <w:t>, με ΑΦΜ</w:t>
-      </w:r>
-      <w:r>
-        <w:rPr>
-          <w:rFonts w:asciiTheme="minorBidi" w:eastAsia="Times New Roman" w:hAnsiTheme="minorBidi"/>
-          <w:color w:val="333333"/>
-          <w:sz w:val="20"/>
-          <w:szCs w:val="20"/>
-          <w:lang w:eastAsia="el-GR"/>
-        </w:rPr>
-        <w:t>…………..</w:t>
-      </w:r>
-      <w:r>
-        <w:rPr>
-          <w:rFonts w:asciiTheme="minorBidi" w:eastAsia="Times New Roman" w:hAnsiTheme="minorBidi"/>
+          <w:rFonts w:ascii="Arial" w:eastAsia="Times New Roman" w:hAnsi="Arial" w:cs="Arial"/>
+          <w:color w:val="333333"/>
+          <w:sz w:val="20"/>
+          <w:szCs w:val="20"/>
+          <w:lang w:eastAsia="el-GR"/>
+        </w:rPr>
+        <w:t xml:space="preserve">Αριθμό Μητρώου ΙΚΑ </w:t>
+      </w:r>
+      <w:r>
+        <w:rPr>
+          <w:rFonts w:ascii="Arial" w:eastAsia="Times New Roman" w:hAnsi="Arial" w:cs="Arial"/>
+          <w:color w:val="333333"/>
+          <w:sz w:val="20"/>
+          <w:szCs w:val="20"/>
+          <w:lang w:eastAsia="el-GR"/>
+        </w:rPr>
+        <w:t>{</w:t>
+      </w:r>
+      <w:r>
+        <w:rPr>
+          <w:rFonts w:ascii="Arial" w:eastAsia="Times New Roman" w:hAnsi="Arial" w:cs="Arial"/>
+          <w:color w:val="333333"/>
+          <w:sz w:val="20"/>
+          <w:szCs w:val="20"/>
+          <w:lang w:eastAsia="el-GR"/>
+        </w:rPr>
+        <w:t>AMIKA</w:t>
+      </w:r>
+      <w:r>
+        <w:rPr>
+          <w:rFonts w:ascii="Arial" w:eastAsia="Times New Roman" w:hAnsi="Arial" w:cs="Arial"/>
+          <w:color w:val="333333"/>
+          <w:sz w:val="20"/>
+          <w:szCs w:val="20"/>
+          <w:lang w:eastAsia="el-GR"/>
+        </w:rPr>
+        <w:t>}</w:t>
+      </w:r>
+      <w:r>
+        <w:rPr>
+          <w:rFonts w:ascii="Arial" w:eastAsia="Times New Roman" w:hAnsi="Arial" w:cs="Arial"/>
+          <w:color w:val="333333"/>
+          <w:sz w:val="20"/>
+          <w:szCs w:val="20"/>
+          <w:lang w:eastAsia="el-GR"/>
+        </w:rPr>
+        <w:t xml:space="preserve">, με ΑΜΚΑ </w:t>
+      </w:r>
+      <w:r>
+        <w:rPr>
+          <w:rFonts w:ascii="Arial" w:eastAsia="Times New Roman" w:hAnsi="Arial" w:cs="Arial"/>
+          <w:color w:val="333333"/>
+          <w:sz w:val="20"/>
+          <w:szCs w:val="20"/>
+          <w:lang w:eastAsia="el-GR"/>
+        </w:rPr>
+        <w:t>{</w:t>
+      </w:r>
+      <w:r>
+        <w:rPr>
+          <w:rFonts w:ascii="Arial" w:eastAsia="Times New Roman" w:hAnsi="Arial" w:cs="Arial"/>
+          <w:color w:val="333333"/>
+          <w:sz w:val="20"/>
+          <w:szCs w:val="20"/>
+          <w:lang w:eastAsia="el-GR"/>
+        </w:rPr>
+        <w:t>AMKA</w:t>
+      </w:r>
+      <w:r>
+        <w:rPr>
+          <w:rFonts w:ascii="Arial" w:eastAsia="Times New Roman" w:hAnsi="Arial" w:cs="Arial"/>
+          <w:color w:val="333333"/>
+          <w:sz w:val="20"/>
+          <w:szCs w:val="20"/>
+          <w:lang w:eastAsia="el-GR"/>
+        </w:rPr>
+        <w:t>}</w:t>
+      </w:r>
+      <w:r>
+        <w:rPr>
+          <w:rFonts w:ascii="Arial" w:eastAsia="Times New Roman" w:hAnsi="Arial" w:cs="Arial"/>
+          <w:color w:val="333333"/>
+          <w:sz w:val="20"/>
+          <w:szCs w:val="20"/>
+          <w:lang w:eastAsia="el-GR"/>
+        </w:rPr>
+        <w:t xml:space="preserve">, με ΑΦΜ </w:t>
+      </w:r>
+      <w:r>
+        <w:rPr>
+          <w:rFonts w:ascii="Arial" w:eastAsia="Times New Roman" w:hAnsi="Arial" w:cs="Arial"/>
+          <w:color w:val="333333"/>
+          <w:sz w:val="20"/>
+          <w:szCs w:val="20"/>
+          <w:lang w:eastAsia="el-GR"/>
+        </w:rPr>
+        <w:t>{</w:t>
+      </w:r>
+      <w:r>
+        <w:rPr>
+          <w:rFonts w:ascii="Arial" w:eastAsia="Times New Roman" w:hAnsi="Arial" w:cs="Arial"/>
+          <w:color w:val="333333"/>
+          <w:sz w:val="20"/>
+          <w:szCs w:val="20"/>
+          <w:lang w:eastAsia="el-GR"/>
+        </w:rPr>
+        <w:t>AFM</w:t>
+      </w:r>
+      <w:r>
+        <w:rPr>
+          <w:rFonts w:ascii="Arial" w:eastAsia="Times New Roman" w:hAnsi="Arial" w:cs="Arial"/>
+          <w:color w:val="333333"/>
+          <w:sz w:val="20"/>
+          <w:szCs w:val="20"/>
+          <w:lang w:eastAsia="el-GR"/>
+        </w:rPr>
+        <w:t>}</w:t>
+      </w:r>
+      <w:r>
+        <w:rPr>
+          <w:rFonts w:ascii="Arial" w:eastAsia="Times New Roman" w:hAnsi="Arial" w:cs="Arial"/>
           <w:color w:val="333333"/>
           <w:sz w:val="20"/>
           <w:szCs w:val="20"/>
@@ -1378,7 +1860,7 @@
       </w:r>
       <w:r>
         <w:rPr>
-          <w:rFonts w:asciiTheme="minorBidi" w:eastAsia="Times New Roman" w:hAnsiTheme="minorBidi"/>
+          <w:rFonts w:ascii="Arial" w:eastAsia="Times New Roman" w:hAnsi="Arial" w:cs="Arial"/>
           <w:color w:val="333333"/>
           <w:sz w:val="20"/>
           <w:szCs w:val="20"/>
@@ -1388,17 +1870,37 @@
       </w:r>
       <w:r>
         <w:rPr>
-          <w:rFonts w:asciiTheme="minorBidi" w:eastAsia="Times New Roman" w:hAnsiTheme="minorBidi"/>
-          <w:color w:val="333333"/>
-          <w:sz w:val="20"/>
-          <w:szCs w:val="20"/>
-          <w:lang w:eastAsia="el-GR"/>
-        </w:rPr>
-        <w:t>………………</w:t>
-      </w:r>
-      <w:r>
-        <w:rPr>
-          <w:rFonts w:asciiTheme="minorBidi" w:eastAsia="Times New Roman" w:hAnsiTheme="minorBidi"/>
+          <w:rFonts w:ascii="Arial" w:eastAsia="Times New Roman" w:hAnsi="Arial" w:cs="Arial"/>
+          <w:color w:val="333333"/>
+          <w:sz w:val="20"/>
+          <w:szCs w:val="20"/>
+          <w:lang w:eastAsia="el-GR"/>
+        </w:rPr>
+        <w:t>{</w:t>
+      </w:r>
+      <w:r>
+        <w:rPr>
+          <w:rFonts w:ascii="Arial" w:eastAsia="Times New Roman" w:hAnsi="Arial" w:cs="Arial"/>
+          <w:color w:val="333333"/>
+          <w:sz w:val="20"/>
+          <w:szCs w:val="20"/>
+          <w:lang w:eastAsia="el-GR"/>
+        </w:rPr>
+        <w:t>DOY_NAME</w:t>
+      </w:r>
+      <w:r>
+        <w:rPr>
+          <w:rFonts w:ascii="Arial" w:eastAsia="Times New Roman" w:hAnsi="Arial" w:cs="Arial"/>
+          <w:color w:val="333333"/>
+          <w:sz w:val="20"/>
+          <w:szCs w:val="20"/>
+          <w:lang w:eastAsia="el-GR"/>
+        </w:rPr>
+        <w:t>}</w:t>
+      </w:r>
+      <w:r>
+        <w:rPr>
+          <w:rFonts w:ascii="Arial" w:eastAsia="Times New Roman" w:hAnsi="Arial" w:cs="Arial"/>
           <w:color w:val="333333"/>
           <w:sz w:val="20"/>
           <w:szCs w:val="20"/>
@@ -1411,96 +1913,146 @@
       <w:pPr>
         <w:spacing w:before="100" w:beforeAutospacing="1" w:after="100" w:afterAutospacing="1" w:line="240" w:lineRule="auto"/>
         <w:rPr>
-          <w:rFonts w:asciiTheme="minorBidi" w:eastAsia="Times New Roman" w:hAnsiTheme="minorBidi"/>
-          <w:color w:val="333333"/>
-          <w:sz w:val="20"/>
-          <w:szCs w:val="20"/>
-          <w:lang w:eastAsia="el-GR"/>
-        </w:rPr>
-      </w:pPr>
-      <w:r>
-        <w:rPr>
-          <w:rFonts w:asciiTheme="minorBidi" w:eastAsia="Times New Roman" w:hAnsiTheme="minorBidi"/>
-          <w:color w:val="333333"/>
-          <w:sz w:val="20"/>
-          <w:szCs w:val="20"/>
-          <w:lang w:eastAsia="el-GR"/>
-        </w:rPr>
-        <w:t xml:space="preserve">Σύμφωνα με την </w:t>
-      </w:r>
-      <w:r>
-        <w:rPr>
-          <w:rFonts w:asciiTheme="minorBidi" w:eastAsia="Times New Roman" w:hAnsiTheme="minorBidi"/>
-          <w:color w:val="333333"/>
-          <w:sz w:val="20"/>
-          <w:szCs w:val="20"/>
-          <w:lang w:eastAsia="el-GR"/>
-        </w:rPr>
-        <w:t>Α</w:t>
-      </w:r>
-      <w:r>
-        <w:rPr>
-          <w:rFonts w:asciiTheme="minorBidi" w:eastAsia="Times New Roman" w:hAnsiTheme="minorBidi"/>
-          <w:color w:val="333333"/>
-          <w:sz w:val="20"/>
-          <w:szCs w:val="20"/>
-          <w:lang w:eastAsia="el-GR"/>
-        </w:rPr>
-        <w:t xml:space="preserve">πόφαση </w:t>
-      </w:r>
-      <w:r>
-        <w:rPr>
-          <w:rFonts w:asciiTheme="minorBidi" w:eastAsia="Times New Roman" w:hAnsiTheme="minorBidi"/>
-          <w:color w:val="333333"/>
-          <w:sz w:val="20"/>
-          <w:szCs w:val="20"/>
-          <w:lang w:eastAsia="el-GR"/>
-        </w:rPr>
-        <w:t>……………….</w:t>
-      </w:r>
-      <w:r>
-        <w:rPr>
-          <w:rFonts w:asciiTheme="minorBidi" w:eastAsia="Times New Roman" w:hAnsiTheme="minorBidi"/>
-          <w:color w:val="333333"/>
-          <w:sz w:val="20"/>
-          <w:szCs w:val="20"/>
-          <w:lang w:eastAsia="el-GR"/>
-        </w:rPr>
-        <w:t xml:space="preserve">της </w:t>
-      </w:r>
-      <w:r>
-        <w:rPr>
-          <w:rFonts w:asciiTheme="minorBidi" w:eastAsia="Times New Roman" w:hAnsiTheme="minorBidi"/>
-          <w:color w:val="333333"/>
-          <w:sz w:val="20"/>
-          <w:szCs w:val="20"/>
-          <w:lang w:eastAsia="el-GR"/>
-        </w:rPr>
-        <w:t>……..</w:t>
-      </w:r>
-      <w:r>
-        <w:rPr>
-          <w:rFonts w:asciiTheme="minorBidi" w:eastAsia="Times New Roman" w:hAnsiTheme="minorBidi"/>
-          <w:color w:val="333333"/>
-          <w:sz w:val="20"/>
-          <w:szCs w:val="20"/>
-          <w:lang w:eastAsia="el-GR"/>
-        </w:rPr>
-        <w:t>Συνεδρίασης της Επιτροπής Ερευνών και Διαχείρισης του Ειδικού Λογαριασμού</w:t>
-      </w:r>
-      <w:r>
-        <w:rPr>
-          <w:rFonts w:asciiTheme="minorBidi" w:eastAsia="Times New Roman" w:hAnsiTheme="minorBidi"/>
-          <w:color w:val="333333"/>
-          <w:sz w:val="20"/>
-          <w:szCs w:val="20"/>
-          <w:lang w:eastAsia="el-GR"/>
-        </w:rPr>
-        <w:t xml:space="preserve"> Κονδυλίων Έρευνας</w:t>
-      </w:r>
-      <w:r>
-        <w:rPr>
-          <w:rFonts w:asciiTheme="minorBidi" w:eastAsia="Times New Roman" w:hAnsiTheme="minorBidi"/>
+          <w:rFonts w:ascii="Arial" w:eastAsia="Times New Roman" w:hAnsi="Arial" w:cs="Arial"/>
+          <w:color w:val="333333"/>
+          <w:sz w:val="20"/>
+          <w:szCs w:val="20"/>
+          <w:lang w:eastAsia="el-GR"/>
+        </w:rPr>
+      </w:pPr>
+      <w:r>
+        <w:rPr>
+          <w:rFonts w:ascii="Arial" w:eastAsia="Times New Roman" w:hAnsi="Arial" w:cs="Arial"/>
+          <w:color w:val="333333"/>
+          <w:sz w:val="20"/>
+          <w:szCs w:val="20"/>
+          <w:lang w:eastAsia="el-GR"/>
+        </w:rPr>
+        <w:t xml:space="preserve">Σύμφωνα με την απόφαση </w:t>
+      </w:r>
+      <w:r>
+        <w:rPr>
+          <w:rFonts w:ascii="Arial" w:eastAsia="Times New Roman" w:hAnsi="Arial" w:cs="Arial"/>
+          <w:color w:val="333333"/>
+          <w:sz w:val="20"/>
+          <w:szCs w:val="20"/>
+          <w:lang w:eastAsia="el-GR"/>
+        </w:rPr>
+        <w:t>{</w:t>
+      </w:r>
+      <w:r>
+        <w:rPr>
+          <w:rFonts w:ascii="Arial" w:eastAsia="Times New Roman" w:hAnsi="Arial" w:cs="Arial"/>
+          <w:color w:val="333333"/>
+          <w:sz w:val="20"/>
+          <w:szCs w:val="20"/>
+          <w:lang w:val="en-US" w:eastAsia="el-GR"/>
+        </w:rPr>
+        <w:t>APOFASI</w:t>
+      </w:r>
+      <w:r>
+        <w:rPr>
+          <w:rFonts w:ascii="Arial" w:eastAsia="Times New Roman" w:hAnsi="Arial" w:cs="Arial"/>
+          <w:color w:val="333333"/>
+          <w:sz w:val="20"/>
+          <w:szCs w:val="20"/>
+          <w:lang w:eastAsia="el-GR"/>
+        </w:rPr>
+        <w:t>}</w:t>
+      </w:r>
+      <w:r>
+        <w:rPr>
+          <w:rFonts w:ascii="Arial" w:eastAsia="Times New Roman" w:hAnsi="Arial" w:cs="Arial"/>
+          <w:color w:val="333333"/>
+          <w:sz w:val="20"/>
+          <w:szCs w:val="20"/>
+          <w:lang w:eastAsia="el-GR"/>
+        </w:rPr>
+        <w:t xml:space="preserve"> της </w:t>
+      </w:r>
+      <w:r>
+        <w:rPr>
+          <w:rFonts w:ascii="Arial" w:eastAsia="Times New Roman" w:hAnsi="Arial" w:cs="Arial"/>
+          <w:color w:val="333333"/>
+          <w:sz w:val="20"/>
+          <w:szCs w:val="20"/>
+          <w:lang w:eastAsia="el-GR"/>
+        </w:rPr>
+        <w:t>{</w:t>
+      </w:r>
+      <w:r>
+        <w:rPr>
+          <w:rFonts w:ascii="Arial" w:eastAsia="Times New Roman" w:hAnsi="Arial" w:cs="Arial"/>
+          <w:color w:val="333333"/>
+          <w:sz w:val="20"/>
+          <w:szCs w:val="20"/>
+          <w:lang w:val="en-US" w:eastAsia="el-GR"/>
+        </w:rPr>
+        <w:t>ARITHMOS</w:t>
+      </w:r>
+      <w:r>
+        <w:rPr>
+          <w:rFonts w:ascii="Arial" w:eastAsia="Times New Roman" w:hAnsi="Arial" w:cs="Arial"/>
+          <w:color w:val="333333"/>
+          <w:sz w:val="20"/>
+          <w:szCs w:val="20"/>
+          <w:lang w:eastAsia="el-GR"/>
+        </w:rPr>
+        <w:t>_</w:t>
+      </w:r>
+      <w:r>
+        <w:rPr>
+          <w:rFonts w:ascii="Arial" w:eastAsia="Times New Roman" w:hAnsi="Arial" w:cs="Arial"/>
+          <w:color w:val="333333"/>
+          <w:sz w:val="20"/>
+          <w:szCs w:val="20"/>
+          <w:lang w:val="en-US" w:eastAsia="el-GR"/>
+        </w:rPr>
+        <w:t>SUNEDRIASHS</w:t>
+      </w:r>
+      <w:r>
+        <w:rPr>
+          <w:rFonts w:ascii="Arial" w:eastAsia="Times New Roman" w:hAnsi="Arial" w:cs="Arial"/>
+          <w:color w:val="333333"/>
+          <w:sz w:val="20"/>
+          <w:szCs w:val="20"/>
+          <w:lang w:eastAsia="el-GR"/>
+        </w:rPr>
+        <w:t>}</w:t>
+      </w:r>
+      <w:r>
+        <w:rPr>
+          <w:rFonts w:ascii="Arial" w:eastAsia="Times New Roman" w:hAnsi="Arial" w:cs="Arial"/>
+          <w:color w:val="333333"/>
+          <w:sz w:val="20"/>
+          <w:szCs w:val="20"/>
+          <w:lang w:eastAsia="el-GR"/>
+        </w:rPr>
+        <w:t>ης Συνεδρίασης της Επιτροπής Ερευνών και Διαχείρισης του Ειδικού Λογαριασμού</w:t>
+      </w:r>
+      <w:r>
+        <w:rPr>
+          <w:rFonts w:ascii="Arial" w:eastAsia="Times New Roman" w:hAnsi="Arial" w:cs="Arial"/>
+          <w:color w:val="333333"/>
+          <w:sz w:val="20"/>
+          <w:szCs w:val="20"/>
+          <w:lang w:eastAsia="el-GR"/>
+        </w:rPr>
+        <w:t xml:space="preserve"> </w:t>
+      </w:r>
+      <w:r>
+        <w:rPr>
+          <w:rFonts w:ascii="Arial" w:eastAsia="Times New Roman" w:hAnsi="Arial" w:cs="Arial"/>
+          <w:color w:val="333333"/>
+          <w:sz w:val="20"/>
+          <w:szCs w:val="20"/>
+          <w:lang w:eastAsia="el-GR"/>
+        </w:rPr>
+        <w:t>Κονδυλίων Έρευνας</w:t>
+      </w:r>
+      <w:r>
+        <w:rPr>
+          <w:rFonts w:ascii="Arial" w:eastAsia="Times New Roman" w:hAnsi="Arial" w:cs="Arial"/>
           <w:color w:val="333333"/>
           <w:sz w:val="20"/>
           <w:szCs w:val="20"/>
@@ -1510,27 +2062,27 @@
       </w:r>
       <w:r>
         <w:rPr>
-          <w:rFonts w:asciiTheme="minorBidi" w:eastAsia="Times New Roman" w:hAnsiTheme="minorBidi"/>
-          <w:color w:val="333333"/>
-          <w:sz w:val="20"/>
-          <w:szCs w:val="20"/>
-          <w:lang w:eastAsia="el-GR"/>
-        </w:rPr>
-        <w:t>(ΑΔΑ:</w:t>
-      </w:r>
-      <w:r>
-        <w:rPr>
-          <w:rFonts w:asciiTheme="minorBidi" w:eastAsia="Times New Roman" w:hAnsiTheme="minorBidi"/>
-          <w:color w:val="333333"/>
-          <w:sz w:val="20"/>
-          <w:szCs w:val="20"/>
-          <w:lang w:eastAsia="el-GR"/>
-        </w:rPr>
-        <w:t>……….</w:t>
-      </w:r>
-      <w:r>
-        <w:rPr>
-          <w:rFonts w:asciiTheme="minorBidi" w:eastAsia="Times New Roman" w:hAnsiTheme="minorBidi"/>
+          <w:rFonts w:ascii="Arial" w:eastAsia="Times New Roman" w:hAnsi="Arial" w:cs="Arial"/>
+          <w:color w:val="333333"/>
+          <w:sz w:val="20"/>
+          <w:szCs w:val="20"/>
+          <w:lang w:eastAsia="el-GR"/>
+        </w:rPr>
+        <w:t xml:space="preserve">(ΑΔΑ: </w:t>
+      </w:r>
+      <w:r>
+        <w:rPr>
+          <w:rFonts w:ascii="Arial" w:eastAsia="Times New Roman" w:hAnsi="Arial" w:cs="Arial"/>
+          <w:color w:val="333333"/>
+          <w:sz w:val="20"/>
+          <w:szCs w:val="20"/>
+          <w:lang w:eastAsia="el-GR"/>
+        </w:rPr>
+        <w:t>{APOFASI_ADA_NUMBER}</w:t>
+      </w:r>
+      <w:r>
+        <w:rPr>
+          <w:rFonts w:ascii="Arial" w:eastAsia="Times New Roman" w:hAnsi="Arial" w:cs="Arial"/>
           <w:color w:val="333333"/>
           <w:sz w:val="20"/>
           <w:szCs w:val="20"/>
@@ -1540,7 +2092,7 @@
       </w:r>
       <w:r>
         <w:rPr>
-          <w:rFonts w:asciiTheme="minorBidi" w:eastAsia="Times New Roman" w:hAnsiTheme="minorBidi"/>
+          <w:rFonts w:ascii="Arial" w:eastAsia="Times New Roman" w:hAnsi="Arial" w:cs="Arial"/>
           <w:color w:val="333333"/>
           <w:sz w:val="20"/>
           <w:szCs w:val="20"/>
@@ -1550,7 +2102,7 @@
       </w:r>
       <w:r>
         <w:rPr>
-          <w:rFonts w:asciiTheme="minorBidi" w:eastAsia="Times New Roman" w:hAnsiTheme="minorBidi"/>
+          <w:rFonts w:ascii="Arial" w:eastAsia="Times New Roman" w:hAnsi="Arial" w:cs="Arial"/>
           <w:color w:val="333333"/>
           <w:sz w:val="20"/>
           <w:szCs w:val="20"/>
@@ -1568,78 +2120,96 @@
         <w:spacing w:before="100" w:beforeAutospacing="1" w:after="100" w:afterAutospacing="1" w:line="240" w:lineRule="auto"/>
         <w:ind w:left="567" w:hanging="426"/>
         <w:rPr>
-          <w:rFonts w:asciiTheme="minorBidi" w:eastAsia="Times New Roman" w:hAnsiTheme="minorBidi"/>
-          <w:color w:val="333333"/>
-          <w:sz w:val="20"/>
-          <w:szCs w:val="20"/>
-          <w:lang w:eastAsia="el-GR"/>
-        </w:rPr>
-      </w:pPr>
-      <w:r>
-        <w:rPr>
-          <w:rFonts w:asciiTheme="minorBidi" w:eastAsia="Times New Roman" w:hAnsiTheme="minorBidi"/>
-          <w:color w:val="333333"/>
-          <w:sz w:val="20"/>
-          <w:szCs w:val="20"/>
-          <w:lang w:eastAsia="el-GR"/>
-        </w:rPr>
-        <w:t xml:space="preserve">Ως </w:t>
-      </w:r>
-      <w:r>
-        <w:rPr>
-          <w:rFonts w:asciiTheme="minorBidi" w:eastAsia="Times New Roman" w:hAnsiTheme="minorBidi"/>
-          <w:b/>
-          <w:bCs/>
-          <w:color w:val="333333"/>
-          <w:sz w:val="20"/>
-          <w:szCs w:val="20"/>
-          <w:lang w:eastAsia="el-GR"/>
-        </w:rPr>
-        <w:t>αντικείμενο</w:t>
-      </w:r>
-      <w:r>
-        <w:rPr>
-          <w:rFonts w:asciiTheme="minorBidi" w:eastAsia="Times New Roman" w:hAnsiTheme="minorBidi"/>
-          <w:color w:val="333333"/>
-          <w:sz w:val="20"/>
-          <w:szCs w:val="20"/>
-          <w:lang w:eastAsia="el-GR"/>
-        </w:rPr>
-        <w:t xml:space="preserve"> της Πρακτικής Άσκησης ορίζεται: </w:t>
-      </w:r>
-      <w:r>
-        <w:rPr>
-          <w:rFonts w:asciiTheme="minorBidi" w:eastAsia="Times New Roman" w:hAnsiTheme="minorBidi"/>
-          <w:color w:val="333333"/>
-          <w:sz w:val="20"/>
-          <w:szCs w:val="20"/>
-          <w:lang w:eastAsia="el-GR"/>
-        </w:rPr>
-        <w:t>……………………….</w:t>
-      </w:r>
-      <w:r>
-        <w:rPr>
-          <w:rFonts w:asciiTheme="minorBidi" w:eastAsia="Times New Roman" w:hAnsiTheme="minorBidi"/>
-          <w:color w:val="333333"/>
-          <w:sz w:val="20"/>
-          <w:szCs w:val="20"/>
-          <w:lang w:eastAsia="el-GR"/>
-        </w:rPr>
-        <w:t>(περιγραφή αντικειμένου στο σύστημα ΑΤΛΑΣ:</w:t>
-      </w:r>
-      <w:r>
-        <w:rPr>
-          <w:rFonts w:asciiTheme="minorBidi" w:eastAsia="Times New Roman" w:hAnsiTheme="minorBidi"/>
-          <w:color w:val="333333"/>
-          <w:sz w:val="20"/>
-          <w:szCs w:val="20"/>
-          <w:lang w:eastAsia="el-GR"/>
-        </w:rPr>
-        <w:t>……………………………….</w:t>
-      </w:r>
-      <w:r>
-        <w:rPr>
-          <w:rFonts w:asciiTheme="minorBidi" w:eastAsia="Times New Roman" w:hAnsiTheme="minorBidi"/>
+          <w:rFonts w:ascii="Arial" w:eastAsia="Times New Roman" w:hAnsi="Arial" w:cs="Arial"/>
+          <w:color w:val="333333"/>
+          <w:sz w:val="20"/>
+          <w:szCs w:val="20"/>
+          <w:lang w:eastAsia="el-GR"/>
+        </w:rPr>
+      </w:pPr>
+      <w:r>
+        <w:rPr>
+          <w:rFonts w:ascii="Arial" w:eastAsia="Times New Roman" w:hAnsi="Arial" w:cs="Arial"/>
+          <w:color w:val="333333"/>
+          <w:sz w:val="20"/>
+          <w:szCs w:val="20"/>
+          <w:lang w:eastAsia="el-GR"/>
+        </w:rPr>
+        <w:t xml:space="preserve">Ως αντικείμενο της Πρακτικής Άσκησης ορίζεται: </w:t>
+      </w:r>
+      <w:r>
+        <w:rPr>
+          <w:rFonts w:ascii="Arial" w:eastAsia="Times New Roman" w:hAnsi="Arial" w:cs="Arial"/>
+          <w:color w:val="333333"/>
+          <w:sz w:val="20"/>
+          <w:szCs w:val="20"/>
+          <w:lang w:eastAsia="el-GR"/>
+        </w:rPr>
+        <w:t>{</w:t>
+      </w:r>
+      <w:r>
+        <w:rPr>
+          <w:rFonts w:ascii="Arial" w:eastAsia="Times New Roman" w:hAnsi="Arial" w:cs="Arial"/>
+          <w:color w:val="333333"/>
+          <w:sz w:val="20"/>
+          <w:szCs w:val="20"/>
+          <w:lang w:eastAsia="el-GR"/>
+        </w:rPr>
+        <w:t>PA_SUBJECT</w:t>
+      </w:r>
+      <w:r>
+        <w:rPr>
+          <w:rFonts w:ascii="Arial" w:eastAsia="Times New Roman" w:hAnsi="Arial" w:cs="Arial"/>
+          <w:color w:val="333333"/>
+          <w:sz w:val="20"/>
+          <w:szCs w:val="20"/>
+          <w:lang w:eastAsia="el-GR"/>
+        </w:rPr>
+        <w:t>}</w:t>
+      </w:r>
+      <w:r>
+        <w:rPr>
+          <w:rFonts w:ascii="Arial" w:eastAsia="Times New Roman" w:hAnsi="Arial" w:cs="Arial"/>
+          <w:color w:val="333333"/>
+          <w:sz w:val="20"/>
+          <w:szCs w:val="20"/>
+          <w:lang w:eastAsia="el-GR"/>
+        </w:rPr>
+        <w:t xml:space="preserve"> (περιγραφή αντικειμένου στο σύστημα ΑΤΛΑΣ: </w:t>
+      </w:r>
+      <w:r>
+        <w:rPr>
+          <w:rFonts w:ascii="Arial" w:eastAsia="Times New Roman" w:hAnsi="Arial" w:cs="Arial"/>
+          <w:color w:val="333333"/>
+          <w:sz w:val="20"/>
+          <w:szCs w:val="20"/>
+          <w:lang w:eastAsia="el-GR"/>
+        </w:rPr>
+        <w:t>{</w:t>
+      </w:r>
+      <w:r>
+        <w:rPr>
+          <w:rFonts w:ascii="Arial" w:eastAsia="Times New Roman" w:hAnsi="Arial" w:cs="Arial"/>
+          <w:color w:val="333333"/>
+          <w:sz w:val="20"/>
+          <w:szCs w:val="20"/>
+          <w:lang w:eastAsia="el-GR"/>
+        </w:rPr>
+        <w:t>PA_SUBJECT_ATLAS</w:t>
+      </w:r>
+      <w:r>
+        <w:rPr>
+          <w:rFonts w:ascii="Arial" w:eastAsia="Times New Roman" w:hAnsi="Arial" w:cs="Arial"/>
+          <w:color w:val="333333"/>
+          <w:sz w:val="20"/>
+          <w:szCs w:val="20"/>
+          <w:lang w:eastAsia="el-GR"/>
+        </w:rPr>
+        <w:t>}</w:t>
+      </w:r>
+      <w:r>
+        <w:rPr>
+          <w:rFonts w:ascii="Arial" w:eastAsia="Times New Roman" w:hAnsi="Arial" w:cs="Arial"/>
           <w:color w:val="333333"/>
           <w:sz w:val="20"/>
           <w:szCs w:val="20"/>
@@ -1657,16 +2227,16 @@
         <w:spacing w:before="100" w:beforeAutospacing="1" w:after="100" w:afterAutospacing="1" w:line="240" w:lineRule="auto"/>
         <w:ind w:left="567" w:hanging="426"/>
         <w:rPr>
-          <w:rFonts w:asciiTheme="minorBidi" w:eastAsia="Times New Roman" w:hAnsiTheme="minorBidi"/>
-          <w:color w:val="333333"/>
-          <w:sz w:val="20"/>
-          <w:szCs w:val="20"/>
-          <w:lang w:eastAsia="el-GR"/>
-        </w:rPr>
-      </w:pPr>
-      <w:r>
-        <w:rPr>
-          <w:rFonts w:asciiTheme="minorBidi" w:eastAsia="Times New Roman" w:hAnsiTheme="minorBidi"/>
+          <w:rFonts w:ascii="Arial" w:eastAsia="Times New Roman" w:hAnsi="Arial" w:cs="Arial"/>
+          <w:color w:val="333333"/>
+          <w:sz w:val="20"/>
+          <w:szCs w:val="20"/>
+          <w:lang w:eastAsia="el-GR"/>
+        </w:rPr>
+      </w:pPr>
+      <w:r>
+        <w:rPr>
+          <w:rFonts w:ascii="Arial" w:eastAsia="Times New Roman" w:hAnsi="Arial" w:cs="Arial"/>
           <w:color w:val="333333"/>
           <w:sz w:val="20"/>
           <w:szCs w:val="20"/>
@@ -1676,27 +2246,47 @@
       </w:r>
       <w:r>
         <w:rPr>
-          <w:rFonts w:asciiTheme="minorBidi" w:eastAsia="Times New Roman" w:hAnsiTheme="minorBidi"/>
-          <w:color w:val="333333"/>
-          <w:sz w:val="20"/>
-          <w:szCs w:val="20"/>
-          <w:lang w:eastAsia="el-GR"/>
-        </w:rPr>
-        <w:t>…………</w:t>
-      </w:r>
-      <w:r>
-        <w:rPr>
-          <w:rFonts w:asciiTheme="minorBidi" w:eastAsia="Times New Roman" w:hAnsiTheme="minorBidi"/>
-          <w:color w:val="333333"/>
-          <w:sz w:val="20"/>
-          <w:szCs w:val="20"/>
-          <w:lang w:eastAsia="el-GR"/>
-        </w:rPr>
-        <w:t>έω</w:t>
-      </w:r>
-      <w:r>
-        <w:rPr>
-          <w:rFonts w:asciiTheme="minorBidi" w:eastAsia="Times New Roman" w:hAnsiTheme="minorBidi"/>
+          <w:rFonts w:ascii="Arial" w:eastAsia="Times New Roman" w:hAnsi="Arial" w:cs="Arial"/>
+          <w:color w:val="333333"/>
+          <w:sz w:val="20"/>
+          <w:szCs w:val="20"/>
+          <w:lang w:eastAsia="el-GR"/>
+        </w:rPr>
+        <w:t>{</w:t>
+      </w:r>
+      <w:r>
+        <w:rPr>
+          <w:rFonts w:ascii="Arial" w:eastAsia="Times New Roman" w:hAnsi="Arial" w:cs="Arial"/>
+          <w:color w:val="333333"/>
+          <w:sz w:val="20"/>
+          <w:szCs w:val="20"/>
+          <w:lang w:eastAsia="el-GR"/>
+        </w:rPr>
+        <w:t>PA_START_DATE</w:t>
+      </w:r>
+      <w:r>
+        <w:rPr>
+          <w:rFonts w:ascii="Arial" w:eastAsia="Times New Roman" w:hAnsi="Arial" w:cs="Arial"/>
+          <w:color w:val="333333"/>
+          <w:sz w:val="20"/>
+          <w:szCs w:val="20"/>
+          <w:lang w:eastAsia="el-GR"/>
+        </w:rPr>
+        <w:t>}</w:t>
+      </w:r>
+      <w:r>
+        <w:rPr>
+          <w:rFonts w:ascii="Arial" w:eastAsia="Times New Roman" w:hAnsi="Arial" w:cs="Arial"/>
+          <w:color w:val="333333"/>
+          <w:sz w:val="20"/>
+          <w:szCs w:val="20"/>
+          <w:lang w:eastAsia="el-GR"/>
+        </w:rPr>
+        <w:t xml:space="preserve"> έω</w:t>
+      </w:r>
+      <w:r>
+        <w:rPr>
+          <w:rFonts w:ascii="Arial" w:eastAsia="Times New Roman" w:hAnsi="Arial" w:cs="Arial"/>
           <w:color w:val="333333"/>
           <w:sz w:val="20"/>
           <w:szCs w:val="20"/>
@@ -1706,49 +2296,57 @@
       </w:r>
       <w:r>
         <w:rPr>
-          <w:rFonts w:asciiTheme="minorBidi" w:eastAsia="Times New Roman" w:hAnsiTheme="minorBidi"/>
-          <w:color w:val="333333"/>
-          <w:sz w:val="20"/>
-          <w:szCs w:val="20"/>
-          <w:lang w:eastAsia="el-GR"/>
-        </w:rPr>
-        <w:t>……….</w:t>
-      </w:r>
-      <w:r>
-        <w:rPr>
-          <w:rFonts w:asciiTheme="minorBidi" w:eastAsia="Times New Roman" w:hAnsiTheme="minorBidi"/>
-          <w:color w:val="333333"/>
-          <w:sz w:val="20"/>
-          <w:szCs w:val="20"/>
-          <w:lang w:eastAsia="el-GR"/>
-        </w:rPr>
-        <w:t>και μετά το πέρας της η Σύμβαση λήγει αυτοδικαίως. Mε τη λήξη της πρακτικής άσκησης ο φοιτητής</w:t>
-      </w:r>
-      <w:r>
-        <w:rPr>
-          <w:rFonts w:asciiTheme="minorBidi" w:eastAsia="Times New Roman" w:hAnsiTheme="minorBidi"/>
-          <w:color w:val="333333"/>
-          <w:sz w:val="20"/>
-          <w:szCs w:val="20"/>
-          <w:lang w:eastAsia="el-GR"/>
-        </w:rPr>
-        <w:t>/</w:t>
-      </w:r>
-      <w:proofErr w:type="spellStart"/>
-      <w:r>
-        <w:rPr>
-          <w:rFonts w:asciiTheme="minorBidi" w:eastAsia="Times New Roman" w:hAnsiTheme="minorBidi"/>
-          <w:color w:val="333333"/>
-          <w:sz w:val="20"/>
-          <w:szCs w:val="20"/>
-          <w:lang w:eastAsia="el-GR"/>
-        </w:rPr>
-        <w:t>τρια</w:t>
-      </w:r>
-      <w:proofErr w:type="spellEnd"/>
-      <w:r>
-        <w:rPr>
-          <w:rFonts w:asciiTheme="minorBidi" w:eastAsia="Times New Roman" w:hAnsiTheme="minorBidi"/>
+          <w:rFonts w:ascii="Arial" w:eastAsia="Times New Roman" w:hAnsi="Arial" w:cs="Arial"/>
+          <w:color w:val="333333"/>
+          <w:sz w:val="20"/>
+          <w:szCs w:val="20"/>
+          <w:lang w:eastAsia="el-GR"/>
+        </w:rPr>
+        <w:t>{</w:t>
+      </w:r>
+      <w:r>
+        <w:rPr>
+          <w:rFonts w:ascii="Arial" w:eastAsia="Times New Roman" w:hAnsi="Arial" w:cs="Arial"/>
+          <w:color w:val="333333"/>
+          <w:sz w:val="20"/>
+          <w:szCs w:val="20"/>
+          <w:lang w:eastAsia="el-GR"/>
+        </w:rPr>
+        <w:t>PA_END_DATE</w:t>
+      </w:r>
+      <w:r>
+        <w:rPr>
+          <w:rFonts w:ascii="Arial" w:eastAsia="Times New Roman" w:hAnsi="Arial" w:cs="Arial"/>
+          <w:color w:val="333333"/>
+          <w:sz w:val="20"/>
+          <w:szCs w:val="20"/>
+          <w:lang w:eastAsia="el-GR"/>
+        </w:rPr>
+        <w:t>}</w:t>
+      </w:r>
+      <w:r>
+        <w:rPr>
+          <w:rFonts w:ascii="Arial" w:eastAsia="Times New Roman" w:hAnsi="Arial" w:cs="Arial"/>
+          <w:color w:val="333333"/>
+          <w:sz w:val="20"/>
+          <w:szCs w:val="20"/>
+          <w:lang w:eastAsia="el-GR"/>
+        </w:rPr>
+        <w:t xml:space="preserve"> και μετά το πέρας της η Σύμβαση λήγει αυτοδικαίως. Mε τη λήξη της πρακτικής άσκησης ο φοιτητής</w:t>
+      </w:r>
+      <w:r>
+        <w:rPr>
+          <w:rFonts w:ascii="Arial" w:eastAsia="Times New Roman" w:hAnsi="Arial" w:cs="Arial"/>
+          <w:color w:val="333333"/>
+          <w:sz w:val="20"/>
+          <w:szCs w:val="20"/>
+          <w:lang w:eastAsia="el-GR"/>
+        </w:rPr>
+        <w:t>/τρια</w:t>
+      </w:r>
+      <w:r>
+        <w:rPr>
+          <w:rFonts w:ascii="Arial" w:eastAsia="Times New Roman" w:hAnsi="Arial" w:cs="Arial"/>
           <w:color w:val="333333"/>
           <w:sz w:val="20"/>
           <w:szCs w:val="20"/>
@@ -1758,7 +2356,7 @@
       </w:r>
       <w:r>
         <w:rPr>
-          <w:rFonts w:asciiTheme="minorBidi" w:eastAsia="Times New Roman" w:hAnsiTheme="minorBidi"/>
+          <w:rFonts w:ascii="Arial" w:eastAsia="Times New Roman" w:hAnsi="Arial" w:cs="Arial"/>
           <w:color w:val="333333"/>
           <w:sz w:val="20"/>
           <w:szCs w:val="20"/>
@@ -1768,7 +2366,7 @@
       </w:r>
       <w:r>
         <w:rPr>
-          <w:rFonts w:asciiTheme="minorBidi" w:eastAsia="Times New Roman" w:hAnsiTheme="minorBidi"/>
+          <w:rFonts w:ascii="Arial" w:eastAsia="Times New Roman" w:hAnsi="Arial" w:cs="Arial"/>
           <w:color w:val="333333"/>
           <w:sz w:val="20"/>
           <w:szCs w:val="20"/>
@@ -1778,7 +2376,7 @@
       </w:r>
       <w:r>
         <w:rPr>
-          <w:rFonts w:asciiTheme="minorBidi" w:eastAsia="Times New Roman" w:hAnsiTheme="minorBidi"/>
+          <w:rFonts w:ascii="Arial" w:eastAsia="Times New Roman" w:hAnsi="Arial" w:cs="Arial"/>
           <w:color w:val="333333"/>
           <w:sz w:val="20"/>
           <w:szCs w:val="20"/>
@@ -1788,7 +2386,7 @@
       </w:r>
       <w:r>
         <w:rPr>
-          <w:rFonts w:asciiTheme="minorBidi" w:eastAsia="Times New Roman" w:hAnsiTheme="minorBidi"/>
+          <w:rFonts w:ascii="Arial" w:eastAsia="Times New Roman" w:hAnsi="Arial" w:cs="Arial"/>
           <w:color w:val="333333"/>
           <w:sz w:val="20"/>
           <w:szCs w:val="20"/>
@@ -1798,7 +2396,7 @@
       </w:r>
       <w:r>
         <w:rPr>
-          <w:rFonts w:asciiTheme="minorBidi" w:eastAsia="Times New Roman" w:hAnsiTheme="minorBidi"/>
+          <w:rFonts w:ascii="Arial" w:eastAsia="Times New Roman" w:hAnsi="Arial" w:cs="Arial"/>
           <w:color w:val="333333"/>
           <w:sz w:val="20"/>
           <w:szCs w:val="20"/>
@@ -1808,7 +2406,7 @@
       </w:r>
       <w:r>
         <w:rPr>
-          <w:rFonts w:asciiTheme="minorBidi" w:eastAsia="Times New Roman" w:hAnsiTheme="minorBidi"/>
+          <w:rFonts w:ascii="Arial" w:eastAsia="Times New Roman" w:hAnsi="Arial" w:cs="Arial"/>
           <w:color w:val="333333"/>
           <w:sz w:val="20"/>
           <w:szCs w:val="20"/>
@@ -1818,7 +2416,7 @@
       </w:r>
       <w:r>
         <w:rPr>
-          <w:rFonts w:asciiTheme="minorBidi" w:eastAsia="Times New Roman" w:hAnsiTheme="minorBidi"/>
+          <w:rFonts w:ascii="Arial" w:eastAsia="Times New Roman" w:hAnsi="Arial" w:cs="Arial"/>
           <w:color w:val="333333"/>
           <w:sz w:val="20"/>
           <w:szCs w:val="20"/>
@@ -1828,71 +2426,47 @@
       </w:r>
       <w:r>
         <w:rPr>
-          <w:rFonts w:asciiTheme="minorBidi" w:eastAsia="Times New Roman" w:hAnsiTheme="minorBidi"/>
-          <w:color w:val="333333"/>
-          <w:sz w:val="20"/>
-          <w:szCs w:val="20"/>
-          <w:lang w:eastAsia="el-GR"/>
-        </w:rPr>
-        <w:t xml:space="preserve"> δεν αναλαμβάνει έναντι αυτού/</w:t>
-      </w:r>
-      <w:proofErr w:type="spellStart"/>
-      <w:r>
-        <w:rPr>
-          <w:rFonts w:asciiTheme="minorBidi" w:eastAsia="Times New Roman" w:hAnsiTheme="minorBidi"/>
-          <w:color w:val="333333"/>
-          <w:sz w:val="20"/>
-          <w:szCs w:val="20"/>
-          <w:lang w:eastAsia="el-GR"/>
-        </w:rPr>
-        <w:t>ής</w:t>
-      </w:r>
-      <w:proofErr w:type="spellEnd"/>
-      <w:r>
-        <w:rPr>
-          <w:rFonts w:asciiTheme="minorBidi" w:eastAsia="Times New Roman" w:hAnsiTheme="minorBidi"/>
-          <w:color w:val="333333"/>
-          <w:sz w:val="20"/>
-          <w:szCs w:val="20"/>
-          <w:lang w:eastAsia="el-GR"/>
-        </w:rPr>
-        <w:t xml:space="preserve"> καμία οικονομική υποχρέωση και καμία ασφαλιστική κάλυψη. Την αποκλειστική ευθύνη για την οικονομική αποζημίωση του/της φοιτητή/</w:t>
-      </w:r>
-      <w:proofErr w:type="spellStart"/>
-      <w:r>
-        <w:rPr>
-          <w:rFonts w:asciiTheme="minorBidi" w:eastAsia="Times New Roman" w:hAnsiTheme="minorBidi"/>
-          <w:color w:val="333333"/>
-          <w:sz w:val="20"/>
-          <w:szCs w:val="20"/>
-          <w:lang w:eastAsia="el-GR"/>
-        </w:rPr>
-        <w:t>τριας</w:t>
-      </w:r>
-      <w:proofErr w:type="spellEnd"/>
-      <w:r>
-        <w:rPr>
-          <w:rFonts w:asciiTheme="minorBidi" w:eastAsia="Times New Roman" w:hAnsiTheme="minorBidi"/>
-          <w:color w:val="333333"/>
-          <w:sz w:val="20"/>
-          <w:szCs w:val="20"/>
-          <w:lang w:eastAsia="el-GR"/>
-        </w:rPr>
-        <w:t xml:space="preserve"> για την πρακτική άσκηση, καθώς και την απόδοση τυχόν κρατήσεων ή ει</w:t>
-      </w:r>
-      <w:r>
-        <w:rPr>
-          <w:rFonts w:asciiTheme="minorBidi" w:eastAsia="Times New Roman" w:hAnsiTheme="minorBidi"/>
-          <w:color w:val="333333"/>
-          <w:sz w:val="20"/>
-          <w:szCs w:val="20"/>
-          <w:lang w:eastAsia="el-GR"/>
-        </w:rPr>
-        <w:t>σφορών, φέρει ο Ειδικός Λογαριασμός Κονδυλίων Έρευνας του Πανεπιστημίου Πελοποννήσου</w:t>
-      </w:r>
-      <w:r>
-        <w:rPr>
-          <w:rFonts w:asciiTheme="minorBidi" w:eastAsia="Times New Roman" w:hAnsiTheme="minorBidi"/>
+          <w:rFonts w:ascii="Arial" w:eastAsia="Times New Roman" w:hAnsi="Arial" w:cs="Arial"/>
+          <w:color w:val="333333"/>
+          <w:sz w:val="20"/>
+          <w:szCs w:val="20"/>
+          <w:lang w:eastAsia="el-GR"/>
+        </w:rPr>
+        <w:t xml:space="preserve"> δεν αναλαμβάνει έναντι αυτού/ής καμία οικονομική υποχρέωση και καμία ασφαλιστική κάλυψη. Την αποκλειστική ευθύνη για την οικονομική αποζημίωση του/της φοιτητή/τριας για την πρακτική άσκηση, καθώς και την απόδοση τυχόν κρατήσεων ή ει</w:t>
+      </w:r>
+      <w:r>
+        <w:rPr>
+          <w:rFonts w:ascii="Arial" w:eastAsia="Times New Roman" w:hAnsi="Arial" w:cs="Arial"/>
+          <w:color w:val="333333"/>
+          <w:sz w:val="20"/>
+          <w:szCs w:val="20"/>
+          <w:lang w:eastAsia="el-GR"/>
+        </w:rPr>
+        <w:t xml:space="preserve">σφορών, φέρει ο Ειδικός Λογαριασμός </w:t>
+      </w:r>
+      <w:r>
+        <w:rPr>
+          <w:rFonts w:ascii="Arial" w:eastAsia="Times New Roman" w:hAnsi="Arial" w:cs="Arial"/>
+          <w:color w:val="333333"/>
+          <w:sz w:val="20"/>
+          <w:szCs w:val="20"/>
+          <w:lang w:eastAsia="el-GR"/>
+        </w:rPr>
+        <w:t>Κονδυλίων Έρευνας</w:t>
+      </w:r>
+      <w:r>
+        <w:rPr>
+          <w:rFonts w:ascii="Arial" w:eastAsia="Times New Roman" w:hAnsi="Arial" w:cs="Arial"/>
+          <w:color w:val="333333"/>
+          <w:sz w:val="20"/>
+          <w:szCs w:val="20"/>
+          <w:lang w:eastAsia="el-GR"/>
+        </w:rPr>
+        <w:t xml:space="preserve"> του Πανεπιστημίου Πελοποννήσου</w:t>
+      </w:r>
+      <w:r>
+        <w:rPr>
+          <w:rFonts w:ascii="Arial" w:eastAsia="Times New Roman" w:hAnsi="Arial" w:cs="Arial"/>
           <w:color w:val="333333"/>
           <w:sz w:val="20"/>
           <w:szCs w:val="20"/>
@@ -1910,16 +2484,16 @@
         <w:spacing w:before="100" w:beforeAutospacing="1" w:after="100" w:afterAutospacing="1" w:line="240" w:lineRule="auto"/>
         <w:ind w:left="567" w:hanging="426"/>
         <w:rPr>
-          <w:rFonts w:asciiTheme="minorBidi" w:eastAsia="Times New Roman" w:hAnsiTheme="minorBidi"/>
-          <w:color w:val="333333"/>
-          <w:sz w:val="20"/>
-          <w:szCs w:val="20"/>
-          <w:lang w:eastAsia="el-GR"/>
-        </w:rPr>
-      </w:pPr>
-      <w:r>
-        <w:rPr>
-          <w:rFonts w:asciiTheme="minorBidi" w:eastAsia="Times New Roman" w:hAnsiTheme="minorBidi"/>
+          <w:rFonts w:ascii="Arial" w:eastAsia="Times New Roman" w:hAnsi="Arial" w:cs="Arial"/>
+          <w:color w:val="333333"/>
+          <w:sz w:val="20"/>
+          <w:szCs w:val="20"/>
+          <w:lang w:eastAsia="el-GR"/>
+        </w:rPr>
+      </w:pPr>
+      <w:r>
+        <w:rPr>
+          <w:rFonts w:ascii="Arial" w:eastAsia="Times New Roman" w:hAnsi="Arial" w:cs="Arial"/>
           <w:color w:val="333333"/>
           <w:sz w:val="20"/>
           <w:szCs w:val="20"/>
@@ -1929,7 +2503,7 @@
       </w:r>
       <w:r>
         <w:rPr>
-          <w:rFonts w:asciiTheme="minorBidi" w:eastAsia="Times New Roman" w:hAnsiTheme="minorBidi"/>
+          <w:rFonts w:ascii="Arial" w:eastAsia="Times New Roman" w:hAnsi="Arial" w:cs="Arial"/>
           <w:color w:val="333333"/>
           <w:sz w:val="20"/>
           <w:szCs w:val="20"/>
@@ -1939,24 +2513,24 @@
       </w:r>
       <w:r>
         <w:rPr>
-          <w:rFonts w:asciiTheme="minorBidi" w:eastAsia="Times New Roman" w:hAnsiTheme="minorBidi"/>
-          <w:color w:val="333333"/>
-          <w:sz w:val="20"/>
-          <w:szCs w:val="20"/>
-          <w:lang w:eastAsia="el-GR"/>
-        </w:rPr>
-        <w:t xml:space="preserve"> Υπεύθυνο/η της Πρακτικής Άσκησης του Τμήματος σε συνεργασία με τον υπεύθυνο του Φορέα, τους κανονισμούς ασφαλείας και </w:t>
-      </w:r>
-      <w:r>
-        <w:rPr>
-          <w:rFonts w:asciiTheme="minorBidi" w:eastAsia="Times New Roman" w:hAnsiTheme="minorBidi"/>
+          <w:rFonts w:ascii="Arial" w:eastAsia="Times New Roman" w:hAnsi="Arial" w:cs="Arial"/>
+          <w:color w:val="333333"/>
+          <w:sz w:val="20"/>
+          <w:szCs w:val="20"/>
+          <w:lang w:eastAsia="el-GR"/>
+        </w:rPr>
+        <w:t xml:space="preserve"> Υπεύθυνο/η της Πρακτικής Άσκησης </w:t>
+      </w:r>
+      <w:r>
+        <w:rPr>
+          <w:rFonts w:ascii="Arial" w:eastAsia="Times New Roman" w:hAnsi="Arial" w:cs="Arial"/>
           <w:color w:val="333333"/>
           <w:sz w:val="20"/>
           <w:szCs w:val="20"/>
           <w:lang w:eastAsia="el-GR"/>
         </w:rPr>
         <w:lastRenderedPageBreak/>
-        <w:t>εργασίας καθώς και κάθε άλλη ρύθμιση ή κανονισμό που ισχύει για το προσωπικό της επιχείρησης.</w:t>
+        <w:t>του Τμήματος σε συνεργασία με τον υπεύθυνο του Φορέα, τους κανονισμούς ασφαλείας και εργασίας καθώς και κάθε άλλη ρύθμιση ή κανονισμό που ισχύει για το προσωπικό της επιχείρησης.</w:t>
       </w:r>
     </w:p>
     <w:p>
@@ -1968,16 +2542,16 @@
         <w:spacing w:before="100" w:beforeAutospacing="1" w:after="100" w:afterAutospacing="1" w:line="240" w:lineRule="auto"/>
         <w:ind w:left="567" w:hanging="426"/>
         <w:rPr>
-          <w:rFonts w:asciiTheme="minorBidi" w:eastAsia="Times New Roman" w:hAnsiTheme="minorBidi"/>
-          <w:color w:val="333333"/>
-          <w:sz w:val="20"/>
-          <w:szCs w:val="20"/>
-          <w:lang w:eastAsia="el-GR"/>
-        </w:rPr>
-      </w:pPr>
-      <w:r>
-        <w:rPr>
-          <w:rFonts w:asciiTheme="minorBidi" w:eastAsia="Times New Roman" w:hAnsiTheme="minorBidi"/>
+          <w:rFonts w:ascii="Arial" w:eastAsia="Times New Roman" w:hAnsi="Arial" w:cs="Arial"/>
+          <w:color w:val="333333"/>
+          <w:sz w:val="20"/>
+          <w:szCs w:val="20"/>
+          <w:lang w:eastAsia="el-GR"/>
+        </w:rPr>
+      </w:pPr>
+      <w:r>
+        <w:rPr>
+          <w:rFonts w:ascii="Arial" w:eastAsia="Times New Roman" w:hAnsi="Arial" w:cs="Arial"/>
           <w:color w:val="333333"/>
           <w:sz w:val="20"/>
           <w:szCs w:val="20"/>
@@ -1987,7 +2561,7 @@
       </w:r>
       <w:r>
         <w:rPr>
-          <w:rFonts w:asciiTheme="minorBidi" w:eastAsia="Times New Roman" w:hAnsiTheme="minorBidi"/>
+          <w:rFonts w:ascii="Arial" w:eastAsia="Times New Roman" w:hAnsi="Arial" w:cs="Arial"/>
           <w:color w:val="333333"/>
           <w:sz w:val="20"/>
           <w:szCs w:val="20"/>
@@ -1997,7 +2571,7 @@
       </w:r>
       <w:r>
         <w:rPr>
-          <w:rFonts w:asciiTheme="minorBidi" w:eastAsia="Times New Roman" w:hAnsiTheme="minorBidi"/>
+          <w:rFonts w:ascii="Arial" w:eastAsia="Times New Roman" w:hAnsi="Arial" w:cs="Arial"/>
           <w:color w:val="333333"/>
           <w:sz w:val="20"/>
           <w:szCs w:val="20"/>
@@ -2007,7 +2581,7 @@
       </w:r>
       <w:r>
         <w:rPr>
-          <w:rFonts w:asciiTheme="minorBidi" w:eastAsia="Times New Roman" w:hAnsiTheme="minorBidi"/>
+          <w:rFonts w:ascii="Arial" w:eastAsia="Times New Roman" w:hAnsi="Arial" w:cs="Arial"/>
           <w:color w:val="333333"/>
           <w:sz w:val="20"/>
           <w:szCs w:val="20"/>
@@ -2017,7 +2591,7 @@
       </w:r>
       <w:r>
         <w:rPr>
-          <w:rFonts w:asciiTheme="minorBidi" w:eastAsia="Times New Roman" w:hAnsiTheme="minorBidi"/>
+          <w:rFonts w:ascii="Arial" w:eastAsia="Times New Roman" w:hAnsi="Arial" w:cs="Arial"/>
           <w:color w:val="333333"/>
           <w:sz w:val="20"/>
           <w:szCs w:val="20"/>
@@ -2027,7 +2601,7 @@
       </w:r>
       <w:r>
         <w:rPr>
-          <w:rFonts w:asciiTheme="minorBidi" w:eastAsia="Times New Roman" w:hAnsiTheme="minorBidi"/>
+          <w:rFonts w:ascii="Arial" w:eastAsia="Times New Roman" w:hAnsi="Arial" w:cs="Arial"/>
           <w:color w:val="333333"/>
           <w:sz w:val="20"/>
           <w:szCs w:val="20"/>
@@ -2037,7 +2611,7 @@
       </w:r>
       <w:r>
         <w:rPr>
-          <w:rFonts w:asciiTheme="minorBidi" w:eastAsia="Times New Roman" w:hAnsiTheme="minorBidi"/>
+          <w:rFonts w:ascii="Arial" w:eastAsia="Times New Roman" w:hAnsi="Arial" w:cs="Arial"/>
           <w:color w:val="333333"/>
           <w:sz w:val="20"/>
           <w:szCs w:val="20"/>
@@ -2047,7 +2621,7 @@
       </w:r>
       <w:r>
         <w:rPr>
-          <w:rFonts w:asciiTheme="minorBidi" w:eastAsia="Times New Roman" w:hAnsiTheme="minorBidi"/>
+          <w:rFonts w:ascii="Arial" w:eastAsia="Times New Roman" w:hAnsi="Arial" w:cs="Arial"/>
           <w:color w:val="333333"/>
           <w:sz w:val="20"/>
           <w:szCs w:val="20"/>
@@ -2057,7 +2631,7 @@
       </w:r>
       <w:r>
         <w:rPr>
-          <w:rFonts w:asciiTheme="minorBidi" w:eastAsia="Times New Roman" w:hAnsiTheme="minorBidi"/>
+          <w:rFonts w:ascii="Arial" w:eastAsia="Times New Roman" w:hAnsi="Arial" w:cs="Arial"/>
           <w:color w:val="333333"/>
           <w:sz w:val="20"/>
           <w:szCs w:val="20"/>
@@ -2067,7 +2641,7 @@
       </w:r>
       <w:r>
         <w:rPr>
-          <w:rFonts w:asciiTheme="minorBidi" w:eastAsia="Times New Roman" w:hAnsiTheme="minorBidi"/>
+          <w:rFonts w:ascii="Arial" w:eastAsia="Times New Roman" w:hAnsi="Arial" w:cs="Arial"/>
           <w:color w:val="333333"/>
           <w:sz w:val="20"/>
           <w:szCs w:val="20"/>
@@ -2085,16 +2659,16 @@
         <w:spacing w:before="100" w:beforeAutospacing="1" w:after="100" w:afterAutospacing="1" w:line="240" w:lineRule="auto"/>
         <w:ind w:left="567" w:hanging="426"/>
         <w:rPr>
-          <w:rFonts w:asciiTheme="minorBidi" w:eastAsia="Times New Roman" w:hAnsiTheme="minorBidi"/>
-          <w:color w:val="333333"/>
-          <w:sz w:val="20"/>
-          <w:szCs w:val="20"/>
-          <w:lang w:eastAsia="el-GR"/>
-        </w:rPr>
-      </w:pPr>
-      <w:r>
-        <w:rPr>
-          <w:rFonts w:asciiTheme="minorBidi" w:eastAsia="Times New Roman" w:hAnsiTheme="minorBidi"/>
+          <w:rFonts w:ascii="Arial" w:eastAsia="Times New Roman" w:hAnsi="Arial" w:cs="Arial"/>
+          <w:color w:val="333333"/>
+          <w:sz w:val="20"/>
+          <w:szCs w:val="20"/>
+          <w:lang w:eastAsia="el-GR"/>
+        </w:rPr>
+      </w:pPr>
+      <w:r>
+        <w:rPr>
+          <w:rFonts w:ascii="Arial" w:eastAsia="Times New Roman" w:hAnsi="Arial" w:cs="Arial"/>
           <w:color w:val="333333"/>
           <w:sz w:val="20"/>
           <w:szCs w:val="20"/>
@@ -2112,16 +2686,16 @@
         <w:spacing w:before="100" w:beforeAutospacing="1" w:after="100" w:afterAutospacing="1" w:line="240" w:lineRule="auto"/>
         <w:ind w:left="567" w:hanging="426"/>
         <w:rPr>
-          <w:rFonts w:asciiTheme="minorBidi" w:eastAsia="Times New Roman" w:hAnsiTheme="minorBidi"/>
-          <w:color w:val="333333"/>
-          <w:sz w:val="20"/>
-          <w:szCs w:val="20"/>
-          <w:lang w:eastAsia="el-GR"/>
-        </w:rPr>
-      </w:pPr>
-      <w:r>
-        <w:rPr>
-          <w:rFonts w:asciiTheme="minorBidi" w:eastAsia="Times New Roman" w:hAnsiTheme="minorBidi"/>
+          <w:rFonts w:ascii="Arial" w:eastAsia="Times New Roman" w:hAnsi="Arial" w:cs="Arial"/>
+          <w:color w:val="333333"/>
+          <w:sz w:val="20"/>
+          <w:szCs w:val="20"/>
+          <w:lang w:eastAsia="el-GR"/>
+        </w:rPr>
+      </w:pPr>
+      <w:r>
+        <w:rPr>
+          <w:rFonts w:ascii="Arial" w:eastAsia="Times New Roman" w:hAnsi="Arial" w:cs="Arial"/>
           <w:color w:val="333333"/>
           <w:sz w:val="20"/>
           <w:szCs w:val="20"/>
@@ -2131,17 +2705,27 @@
       </w:r>
       <w:r>
         <w:rPr>
-          <w:rFonts w:asciiTheme="minorBidi" w:eastAsia="Times New Roman" w:hAnsiTheme="minorBidi"/>
-          <w:color w:val="333333"/>
-          <w:sz w:val="20"/>
-          <w:szCs w:val="20"/>
-          <w:lang w:eastAsia="el-GR"/>
-        </w:rPr>
-        <w:t xml:space="preserve"> Κονδυλίων Έρευνας</w:t>
-      </w:r>
-      <w:r>
-        <w:rPr>
-          <w:rFonts w:asciiTheme="minorBidi" w:eastAsia="Times New Roman" w:hAnsiTheme="minorBidi"/>
+          <w:rFonts w:ascii="Arial" w:eastAsia="Times New Roman" w:hAnsi="Arial" w:cs="Arial"/>
+          <w:color w:val="333333"/>
+          <w:sz w:val="20"/>
+          <w:szCs w:val="20"/>
+          <w:lang w:eastAsia="el-GR"/>
+        </w:rPr>
+        <w:t xml:space="preserve"> </w:t>
+      </w:r>
+      <w:r>
+        <w:rPr>
+          <w:rFonts w:ascii="Arial" w:eastAsia="Times New Roman" w:hAnsi="Arial" w:cs="Arial"/>
+          <w:color w:val="333333"/>
+          <w:sz w:val="20"/>
+          <w:szCs w:val="20"/>
+          <w:lang w:eastAsia="el-GR"/>
+        </w:rPr>
+        <w:t>Κονδυλίων Έρευνας</w:t>
+      </w:r>
+      <w:r>
+        <w:rPr>
+          <w:rFonts w:ascii="Arial" w:eastAsia="Times New Roman" w:hAnsi="Arial" w:cs="Arial"/>
           <w:color w:val="333333"/>
           <w:sz w:val="20"/>
           <w:szCs w:val="20"/>
@@ -2151,7 +2735,7 @@
       </w:r>
       <w:r>
         <w:rPr>
-          <w:rFonts w:asciiTheme="minorBidi" w:eastAsia="Times New Roman" w:hAnsiTheme="minorBidi"/>
+          <w:rFonts w:ascii="Arial" w:eastAsia="Times New Roman" w:hAnsi="Arial" w:cs="Arial"/>
           <w:color w:val="333333"/>
           <w:sz w:val="20"/>
           <w:szCs w:val="20"/>
@@ -2161,7 +2745,62 @@
       </w:r>
       <w:r>
         <w:rPr>
-          <w:rFonts w:asciiTheme="minorBidi" w:eastAsia="Times New Roman" w:hAnsiTheme="minorBidi"/>
+          <w:rFonts w:ascii="Arial" w:eastAsia="Times New Roman" w:hAnsi="Arial" w:cs="Arial"/>
+          <w:b/>
+          <w:color w:val="333333"/>
+          <w:sz w:val="20"/>
+          <w:szCs w:val="20"/>
+          <w:lang w:eastAsia="el-GR"/>
+        </w:rPr>
+        <w:t>«Πρακτική Άσκηση</w:t>
+      </w:r>
+      <w:r>
+        <w:rPr>
+          <w:rFonts w:ascii="Arial" w:eastAsia="Times New Roman" w:hAnsi="Arial" w:cs="Arial"/>
+          <w:b/>
+          <w:color w:val="333333"/>
+          <w:sz w:val="20"/>
+          <w:szCs w:val="20"/>
+          <w:lang w:eastAsia="el-GR"/>
+        </w:rPr>
+        <w:t xml:space="preserve"> Πανεπιστημίου Πελοποννήσου</w:t>
+      </w:r>
+      <w:r>
+        <w:rPr>
+          <w:rFonts w:ascii="Arial" w:eastAsia="Times New Roman" w:hAnsi="Arial" w:cs="Arial"/>
+          <w:b/>
+          <w:color w:val="333333"/>
+          <w:sz w:val="20"/>
+          <w:szCs w:val="20"/>
+          <w:lang w:eastAsia="el-GR"/>
+        </w:rPr>
+        <w:t xml:space="preserve"> </w:t>
+      </w:r>
+      <w:r>
+        <w:rPr>
+          <w:rFonts w:ascii="Arial" w:eastAsia="Times New Roman" w:hAnsi="Arial" w:cs="Arial"/>
+          <w:b/>
+          <w:color w:val="333333"/>
+          <w:sz w:val="20"/>
+          <w:szCs w:val="20"/>
+          <w:lang w:eastAsia="el-GR"/>
+        </w:rPr>
+        <w:t>ακ. ετών</w:t>
+      </w:r>
+      <w:r>
+        <w:rPr>
+          <w:rFonts w:ascii="Arial" w:eastAsia="Times New Roman" w:hAnsi="Arial" w:cs="Arial"/>
+          <w:b/>
+          <w:color w:val="333333"/>
+          <w:sz w:val="20"/>
+          <w:szCs w:val="20"/>
+          <w:lang w:eastAsia="el-GR"/>
+        </w:rPr>
+        <w:t xml:space="preserve"> </w:t>
+      </w:r>
+      <w:r>
+        <w:rPr>
+          <w:rFonts w:ascii="Arial" w:eastAsia="Times New Roman" w:hAnsi="Arial" w:cs="Arial"/>
           <w:b/>
           <w:bCs/>
           <w:color w:val="333333"/>
@@ -2169,61 +2808,21 @@
           <w:szCs w:val="20"/>
           <w:lang w:eastAsia="el-GR"/>
         </w:rPr>
-        <w:t xml:space="preserve">«Πρακτική Άσκηση Πανεπιστημίου Πελοποννήσου </w:t>
-      </w:r>
-      <w:proofErr w:type="spellStart"/>
+        <w:t>2024-2025, 2025-2026 και 2026-2027»</w:t>
+      </w:r>
+      <w:r>
+        <w:rPr>
+          <w:rFonts w:ascii="Arial" w:eastAsia="Times New Roman" w:hAnsi="Arial" w:cs="Arial"/>
+          <w:color w:val="333333"/>
+          <w:sz w:val="20"/>
+          <w:szCs w:val="20"/>
+          <w:lang w:eastAsia="el-GR"/>
+        </w:rPr>
+        <w:t xml:space="preserve"> με Κωδικό ΟΠΣ 6022357 στο Πρόγραμμα «Ανθρώπινο Δυναμικό και Κοινωνική Συνοχή 2021-2027»</w:t>
+      </w:r>
       <w:r>
         <w:rPr>
           <w:rFonts w:asciiTheme="minorBidi" w:eastAsia="Times New Roman" w:hAnsiTheme="minorBidi"/>
-          <w:b/>
-          <w:bCs/>
-          <w:color w:val="333333"/>
-          <w:sz w:val="20"/>
-          <w:szCs w:val="20"/>
-          <w:lang w:eastAsia="el-GR"/>
-        </w:rPr>
-        <w:t>ακ</w:t>
-      </w:r>
-      <w:proofErr w:type="spellEnd"/>
-      <w:r>
-        <w:rPr>
-          <w:rFonts w:asciiTheme="minorBidi" w:eastAsia="Times New Roman" w:hAnsiTheme="minorBidi"/>
-          <w:b/>
-          <w:bCs/>
-          <w:color w:val="333333"/>
-          <w:sz w:val="20"/>
-          <w:szCs w:val="20"/>
-          <w:lang w:eastAsia="el-GR"/>
-        </w:rPr>
-        <w:t xml:space="preserve">. ετών </w:t>
-      </w:r>
-      <w:r>
-        <w:rPr>
-          <w:rFonts w:asciiTheme="minorBidi" w:eastAsia="Times New Roman" w:hAnsiTheme="minorBidi"/>
-          <w:b/>
-          <w:bCs/>
-          <w:color w:val="333333"/>
-          <w:sz w:val="20"/>
-          <w:szCs w:val="20"/>
-          <w:highlight w:val="yellow"/>
-          <w:lang w:eastAsia="el-GR"/>
-        </w:rPr>
-        <w:t>2024-2025, 2025-2026 και 2026-2027»</w:t>
-      </w:r>
-      <w:r>
-        <w:rPr>
-          <w:rFonts w:asciiTheme="minorBidi" w:eastAsia="Times New Roman" w:hAnsiTheme="minorBidi"/>
-          <w:color w:val="333333"/>
-          <w:sz w:val="20"/>
-          <w:szCs w:val="20"/>
-          <w:highlight w:val="yellow"/>
-          <w:lang w:eastAsia="el-GR"/>
-        </w:rPr>
-        <w:t xml:space="preserve"> με Κωδικό ΟΠΣ 6022357 στο Πρόγραμμα «Ανθρώπινο Δυναμικό και Κοινωνική Συνοχή 2021-2027»</w:t>
-      </w:r>
-      <w:r>
-        <w:rPr>
-          <w:rFonts w:asciiTheme="minorBidi" w:eastAsia="Times New Roman" w:hAnsiTheme="minorBidi"/>
           <w:color w:val="333333"/>
           <w:sz w:val="20"/>
           <w:szCs w:val="20"/>
@@ -2233,7 +2832,7 @@
       </w:r>
       <w:r>
         <w:rPr>
-          <w:rFonts w:asciiTheme="minorBidi" w:eastAsia="Times New Roman" w:hAnsiTheme="minorBidi"/>
+          <w:rFonts w:ascii="Arial" w:eastAsia="Times New Roman" w:hAnsi="Arial" w:cs="Arial"/>
           <w:color w:val="333333"/>
           <w:sz w:val="20"/>
           <w:szCs w:val="20"/>
@@ -2243,7 +2842,7 @@
       </w:r>
       <w:r>
         <w:rPr>
-          <w:rFonts w:asciiTheme="minorBidi" w:eastAsia="Times New Roman" w:hAnsiTheme="minorBidi"/>
+          <w:rFonts w:ascii="Arial" w:eastAsia="Times New Roman" w:hAnsi="Arial" w:cs="Arial"/>
           <w:color w:val="333333"/>
           <w:sz w:val="20"/>
           <w:szCs w:val="20"/>
@@ -2253,7 +2852,7 @@
       </w:r>
       <w:r>
         <w:rPr>
-          <w:rFonts w:asciiTheme="minorBidi" w:eastAsia="Times New Roman" w:hAnsiTheme="minorBidi"/>
+          <w:rFonts w:ascii="Arial" w:eastAsia="Times New Roman" w:hAnsi="Arial" w:cs="Arial"/>
           <w:color w:val="333333"/>
           <w:sz w:val="20"/>
           <w:szCs w:val="20"/>
@@ -2263,78 +2862,67 @@
       </w:r>
       <w:r>
         <w:rPr>
-          <w:rFonts w:asciiTheme="minorBidi" w:eastAsia="Times New Roman" w:hAnsiTheme="minorBidi"/>
-          <w:color w:val="333333"/>
-          <w:sz w:val="20"/>
-          <w:szCs w:val="20"/>
-          <w:lang w:eastAsia="el-GR"/>
-        </w:rPr>
-        <w:t>ή/</w:t>
-      </w:r>
-      <w:proofErr w:type="spellStart"/>
-      <w:r>
-        <w:rPr>
-          <w:rFonts w:asciiTheme="minorBidi" w:eastAsia="Times New Roman" w:hAnsiTheme="minorBidi"/>
-          <w:color w:val="333333"/>
-          <w:sz w:val="20"/>
-          <w:szCs w:val="20"/>
-          <w:lang w:eastAsia="el-GR"/>
-        </w:rPr>
-        <w:t>τρίας</w:t>
-      </w:r>
-      <w:proofErr w:type="spellEnd"/>
-      <w:r>
-        <w:rPr>
-          <w:rFonts w:asciiTheme="minorBidi" w:eastAsia="Times New Roman" w:hAnsiTheme="minorBidi"/>
-          <w:color w:val="333333"/>
-          <w:sz w:val="20"/>
-          <w:szCs w:val="20"/>
-          <w:lang w:eastAsia="el-GR"/>
-        </w:rPr>
-        <w:t xml:space="preserve"> ορίζεται στα </w:t>
-      </w:r>
-      <w:r>
-        <w:rPr>
-          <w:rFonts w:asciiTheme="minorBidi" w:eastAsia="Times New Roman" w:hAnsiTheme="minorBidi"/>
-          <w:b/>
-          <w:bCs/>
-          <w:color w:val="333333"/>
-          <w:sz w:val="20"/>
-          <w:szCs w:val="20"/>
-          <w:highlight w:val="yellow"/>
-          <w:lang w:eastAsia="el-GR"/>
-        </w:rPr>
-        <w:t>350</w:t>
-      </w:r>
-      <w:r>
-        <w:rPr>
-          <w:rFonts w:asciiTheme="minorBidi" w:eastAsia="Times New Roman" w:hAnsiTheme="minorBidi"/>
-          <w:b/>
-          <w:bCs/>
-          <w:color w:val="333333"/>
-          <w:sz w:val="20"/>
-          <w:szCs w:val="20"/>
-          <w:highlight w:val="yellow"/>
+          <w:rFonts w:ascii="Arial" w:eastAsia="Times New Roman" w:hAnsi="Arial" w:cs="Arial"/>
+          <w:color w:val="333333"/>
+          <w:sz w:val="20"/>
+          <w:szCs w:val="20"/>
+          <w:lang w:eastAsia="el-GR"/>
+        </w:rPr>
+        <w:t xml:space="preserve">ή/τρίας ορίζεται στα </w:t>
+      </w:r>
+      <w:r>
+        <w:rPr>
+          <w:rFonts w:ascii="Arial" w:eastAsia="Times New Roman" w:hAnsi="Arial" w:cs="Arial"/>
+          <w:color w:val="333333"/>
+          <w:sz w:val="20"/>
+          <w:szCs w:val="20"/>
+          <w:lang w:eastAsia="el-GR"/>
+        </w:rPr>
+        <w:t>35</w:t>
+      </w:r>
+      <w:r>
+        <w:rPr>
+          <w:rFonts w:ascii="Arial" w:eastAsia="Times New Roman" w:hAnsi="Arial" w:cs="Arial"/>
+          <w:color w:val="333333"/>
+          <w:sz w:val="20"/>
+          <w:szCs w:val="20"/>
+          <w:lang w:val="en-US" w:eastAsia="el-GR"/>
+        </w:rPr>
+        <w:t>0</w:t>
+      </w:r>
+      <w:r>
+        <w:rPr>
+          <w:rFonts w:ascii="Arial" w:eastAsia="Times New Roman" w:hAnsi="Arial" w:cs="Arial"/>
+          <w:color w:val="333333"/>
+          <w:sz w:val="20"/>
+          <w:szCs w:val="20"/>
           <w:lang w:eastAsia="el-GR"/>
         </w:rPr>
         <w:t xml:space="preserve"> ευρώ</w:t>
       </w:r>
       <w:r>
         <w:rPr>
-          <w:rFonts w:asciiTheme="minorBidi" w:eastAsia="Times New Roman" w:hAnsiTheme="minorBidi"/>
-          <w:b/>
-          <w:bCs/>
-          <w:color w:val="333333"/>
-          <w:sz w:val="20"/>
-          <w:szCs w:val="20"/>
-          <w:highlight w:val="yellow"/>
-          <w:lang w:eastAsia="el-GR"/>
-        </w:rPr>
-        <w:t xml:space="preserve"> μηνιαίως</w:t>
-      </w:r>
-      <w:r>
-        <w:rPr>
-          <w:rFonts w:asciiTheme="minorBidi" w:eastAsia="Times New Roman" w:hAnsiTheme="minorBidi"/>
+          <w:rFonts w:ascii="Arial" w:eastAsia="Times New Roman" w:hAnsi="Arial" w:cs="Arial"/>
+          <w:color w:val="333333"/>
+          <w:sz w:val="20"/>
+          <w:szCs w:val="20"/>
+          <w:lang w:eastAsia="el-GR"/>
+        </w:rPr>
+        <w:t xml:space="preserve"> </w:t>
+      </w:r>
+      <w:r>
+        <w:rPr>
+          <w:rFonts w:ascii="Arial" w:eastAsia="Times New Roman" w:hAnsi="Arial" w:cs="Arial"/>
+          <w:color w:val="333333"/>
+          <w:sz w:val="20"/>
+          <w:szCs w:val="20"/>
+          <w:lang w:eastAsia="el-GR"/>
+        </w:rPr>
+        <w:t>μηνιαίως</w:t>
+      </w:r>
+      <w:r>
+        <w:rPr>
+          <w:rFonts w:ascii="Arial" w:eastAsia="Times New Roman" w:hAnsi="Arial" w:cs="Arial"/>
           <w:color w:val="333333"/>
           <w:sz w:val="20"/>
           <w:szCs w:val="20"/>
@@ -2344,13 +2932,33 @@
       </w:r>
       <w:r>
         <w:rPr>
-          <w:rFonts w:asciiTheme="minorBidi" w:eastAsia="Times New Roman" w:hAnsiTheme="minorBidi"/>
-          <w:color w:val="333333"/>
-          <w:sz w:val="20"/>
-          <w:szCs w:val="20"/>
-          <w:lang w:eastAsia="el-GR"/>
-        </w:rPr>
-        <w:t xml:space="preserve"> περιλαμβάνει το ποσό αμοιβής του/της δικαιούχου (συμπεριλαμβανομένων πάσης φύσης νόμιμων κρατήσεων).</w:t>
+          <w:rFonts w:ascii="Arial" w:eastAsia="Times New Roman" w:hAnsi="Arial" w:cs="Arial"/>
+          <w:color w:val="333333"/>
+          <w:sz w:val="20"/>
+          <w:szCs w:val="20"/>
+          <w:lang w:eastAsia="el-GR"/>
+        </w:rPr>
+        <w:t xml:space="preserve"> περιλαμβάνει το ποσό</w:t>
+      </w:r>
+      <w:r>
+        <w:rPr>
+          <w:rFonts w:ascii="Arial" w:eastAsia="Times New Roman" w:hAnsi="Arial" w:cs="Arial"/>
+          <w:color w:val="333333"/>
+          <w:sz w:val="20"/>
+          <w:szCs w:val="20"/>
+          <w:lang w:eastAsia="el-GR"/>
+        </w:rPr>
+        <w:t xml:space="preserve"> </w:t>
+      </w:r>
+      <w:r>
+        <w:rPr>
+          <w:rFonts w:ascii="Arial" w:eastAsia="Times New Roman" w:hAnsi="Arial" w:cs="Arial"/>
+          <w:color w:val="333333"/>
+          <w:sz w:val="20"/>
+          <w:szCs w:val="20"/>
+          <w:lang w:eastAsia="el-GR"/>
+        </w:rPr>
+        <w:t>αμοιβής του/της δικαιούχου (συμπεριλαμβανομένων πάσης φύσης νόμιμων κρατήσεων).</w:t>
       </w:r>
     </w:p>
     <w:p>
@@ -2362,47 +2970,26 @@
         <w:spacing w:before="100" w:beforeAutospacing="1" w:after="100" w:afterAutospacing="1" w:line="240" w:lineRule="auto"/>
         <w:ind w:left="567" w:hanging="426"/>
         <w:rPr>
-          <w:rFonts w:asciiTheme="minorBidi" w:eastAsia="Times New Roman" w:hAnsiTheme="minorBidi"/>
-          <w:color w:val="333333"/>
-          <w:sz w:val="20"/>
-          <w:szCs w:val="20"/>
-          <w:lang w:eastAsia="el-GR"/>
-        </w:rPr>
-      </w:pPr>
-      <w:r>
-        <w:rPr>
-          <w:rFonts w:asciiTheme="minorBidi" w:eastAsia="Times New Roman" w:hAnsiTheme="minorBidi"/>
-          <w:color w:val="333333"/>
-          <w:sz w:val="20"/>
-          <w:szCs w:val="20"/>
-          <w:lang w:eastAsia="el-GR"/>
-        </w:rPr>
-        <w:t>Οι ασφαλιστικές εισφορές που θα καταβάλλονται στο ΙΚΑ για την ασφάλιση φοιτητών/τριών κατά κινδύνου ατυχήματος ορίζονται σύμφωνα με το Νόμο (αριθμ.εγκ. ΙΚΑ 47/20-06-2000) σε 1% επί του τεκμαρτού ημερομισθίου της 12</w:t>
-      </w:r>
-      <w:r>
-        <w:rPr>
-          <w:rFonts w:asciiTheme="minorBidi" w:eastAsia="Times New Roman" w:hAnsiTheme="minorBidi"/>
-          <w:color w:val="333333"/>
-          <w:sz w:val="20"/>
-          <w:szCs w:val="20"/>
-          <w:vertAlign w:val="superscript"/>
-          <w:lang w:eastAsia="el-GR"/>
-        </w:rPr>
-        <w:t>ης</w:t>
-      </w:r>
-      <w:r>
-        <w:rPr>
-          <w:rFonts w:asciiTheme="minorBidi" w:eastAsia="Times New Roman" w:hAnsiTheme="minorBidi"/>
-          <w:color w:val="333333"/>
-          <w:sz w:val="20"/>
-          <w:szCs w:val="20"/>
-          <w:lang w:eastAsia="el-GR"/>
-        </w:rPr>
-        <w:t xml:space="preserve"> ασφαλιστικής κλάσης όπως ισχύει κάθε φορά. Οι ασφαλιστικές εισφορές βαρύνουν το Πανεπιστήμιο Πελοποννήσου, Ειδικό</w:t>
-      </w:r>
-      <w:r>
-        <w:rPr>
-          <w:rFonts w:asciiTheme="minorBidi" w:eastAsia="Times New Roman" w:hAnsiTheme="minorBidi"/>
+          <w:rFonts w:ascii="Arial" w:eastAsia="Times New Roman" w:hAnsi="Arial" w:cs="Arial"/>
+          <w:color w:val="333333"/>
+          <w:sz w:val="20"/>
+          <w:szCs w:val="20"/>
+          <w:lang w:eastAsia="el-GR"/>
+        </w:rPr>
+      </w:pPr>
+      <w:r>
+        <w:rPr>
+          <w:rFonts w:ascii="Arial" w:eastAsia="Times New Roman" w:hAnsi="Arial" w:cs="Arial"/>
+          <w:color w:val="333333"/>
+          <w:sz w:val="20"/>
+          <w:szCs w:val="20"/>
+          <w:lang w:eastAsia="el-GR"/>
+        </w:rPr>
+        <w:t>Οι ασφαλιστικές εισφορές που θα καταβάλλονται στο ΙΚΑ για την ασφάλιση φοιτητών/τριών κατά κινδύνου ατυχήματος ορίζονται σύμφωνα με το Νόμο (αριθμ.εγκ. ΙΚΑ 47/20-06-2000) σε 1% επί του τεκμαρτού ημερομισθίου της 12ης ασφαλιστικής κλάσης όπως ισχύει κάθε φορά. Οι ασφαλιστικές εισφορές βαρύνουν το Πανεπιστήμιο Πελοποννήσου, Ειδικό</w:t>
+      </w:r>
+      <w:r>
+        <w:rPr>
+          <w:rFonts w:ascii="Arial" w:eastAsia="Times New Roman" w:hAnsi="Arial" w:cs="Arial"/>
           <w:color w:val="333333"/>
           <w:sz w:val="20"/>
           <w:szCs w:val="20"/>
@@ -2412,7 +2999,7 @@
       </w:r>
       <w:r>
         <w:rPr>
-          <w:rFonts w:asciiTheme="minorBidi" w:eastAsia="Times New Roman" w:hAnsiTheme="minorBidi"/>
+          <w:rFonts w:ascii="Arial" w:eastAsia="Times New Roman" w:hAnsi="Arial" w:cs="Arial"/>
           <w:color w:val="333333"/>
           <w:sz w:val="20"/>
           <w:szCs w:val="20"/>
@@ -2430,16 +3017,16 @@
         <w:spacing w:before="100" w:beforeAutospacing="1" w:after="100" w:afterAutospacing="1" w:line="240" w:lineRule="auto"/>
         <w:ind w:left="567" w:hanging="426"/>
         <w:rPr>
-          <w:rFonts w:asciiTheme="minorBidi" w:eastAsia="Times New Roman" w:hAnsiTheme="minorBidi"/>
-          <w:color w:val="333333"/>
-          <w:sz w:val="20"/>
-          <w:szCs w:val="20"/>
-          <w:lang w:eastAsia="el-GR"/>
-        </w:rPr>
-      </w:pPr>
-      <w:r>
-        <w:rPr>
-          <w:rFonts w:asciiTheme="minorBidi" w:eastAsia="Times New Roman" w:hAnsiTheme="minorBidi"/>
+          <w:rFonts w:ascii="Arial" w:eastAsia="Times New Roman" w:hAnsi="Arial" w:cs="Arial"/>
+          <w:color w:val="333333"/>
+          <w:sz w:val="20"/>
+          <w:szCs w:val="20"/>
+          <w:lang w:eastAsia="el-GR"/>
+        </w:rPr>
+      </w:pPr>
+      <w:r>
+        <w:rPr>
+          <w:rFonts w:ascii="Arial" w:eastAsia="Times New Roman" w:hAnsi="Arial" w:cs="Arial"/>
           <w:color w:val="333333"/>
           <w:sz w:val="20"/>
           <w:szCs w:val="20"/>
@@ -2457,16 +3044,16 @@
         <w:spacing w:before="100" w:beforeAutospacing="1" w:after="100" w:afterAutospacing="1" w:line="240" w:lineRule="auto"/>
         <w:ind w:left="567" w:hanging="426"/>
         <w:rPr>
-          <w:rFonts w:asciiTheme="minorBidi" w:eastAsia="Times New Roman" w:hAnsiTheme="minorBidi"/>
-          <w:color w:val="333333"/>
-          <w:sz w:val="20"/>
-          <w:szCs w:val="20"/>
-          <w:lang w:eastAsia="el-GR"/>
-        </w:rPr>
-      </w:pPr>
-      <w:r>
-        <w:rPr>
-          <w:rFonts w:asciiTheme="minorBidi" w:eastAsia="Times New Roman" w:hAnsiTheme="minorBidi"/>
+          <w:rFonts w:ascii="Arial" w:eastAsia="Times New Roman" w:hAnsi="Arial" w:cs="Arial"/>
+          <w:color w:val="333333"/>
+          <w:sz w:val="20"/>
+          <w:szCs w:val="20"/>
+          <w:lang w:eastAsia="el-GR"/>
+        </w:rPr>
+      </w:pPr>
+      <w:r>
+        <w:rPr>
+          <w:rFonts w:ascii="Arial" w:eastAsia="Times New Roman" w:hAnsi="Arial" w:cs="Arial"/>
           <w:color w:val="333333"/>
           <w:sz w:val="20"/>
           <w:szCs w:val="20"/>
@@ -2477,23 +3064,23 @@
     </w:p>
     <w:p>
       <w:pPr>
-        <w:pStyle w:val="a5"/>
+        <w:pStyle w:val="ListParagraph"/>
         <w:numPr>
           <w:ilvl w:val="0"/>
           <w:numId w:val="2"/>
         </w:numPr>
         <w:spacing w:before="100" w:beforeAutospacing="1" w:after="100" w:afterAutospacing="1" w:line="240" w:lineRule="auto"/>
         <w:rPr>
-          <w:rFonts w:asciiTheme="minorBidi" w:eastAsia="Times New Roman" w:hAnsiTheme="minorBidi"/>
-          <w:color w:val="333333"/>
-          <w:sz w:val="20"/>
-          <w:szCs w:val="20"/>
-          <w:lang w:eastAsia="el-GR"/>
-        </w:rPr>
-      </w:pPr>
-      <w:r>
-        <w:rPr>
-          <w:rFonts w:asciiTheme="minorBidi" w:eastAsia="Times New Roman" w:hAnsiTheme="minorBidi"/>
+          <w:rFonts w:ascii="Arial" w:eastAsia="Times New Roman" w:hAnsi="Arial" w:cs="Arial"/>
+          <w:color w:val="333333"/>
+          <w:sz w:val="20"/>
+          <w:szCs w:val="20"/>
+          <w:lang w:eastAsia="el-GR"/>
+        </w:rPr>
+      </w:pPr>
+      <w:r>
+        <w:rPr>
+          <w:rFonts w:ascii="Arial" w:eastAsia="Times New Roman" w:hAnsi="Arial" w:cs="Arial"/>
           <w:color w:val="333333"/>
           <w:sz w:val="20"/>
           <w:szCs w:val="20"/>
@@ -2503,7 +3090,7 @@
       </w:r>
       <w:r>
         <w:rPr>
-          <w:rFonts w:asciiTheme="minorBidi" w:eastAsia="Times New Roman" w:hAnsiTheme="minorBidi"/>
+          <w:rFonts w:ascii="Arial" w:eastAsia="Times New Roman" w:hAnsi="Arial" w:cs="Arial"/>
           <w:color w:val="333333"/>
           <w:sz w:val="20"/>
           <w:szCs w:val="20"/>
@@ -2513,7 +3100,7 @@
       </w:r>
       <w:r>
         <w:rPr>
-          <w:rFonts w:asciiTheme="minorBidi" w:eastAsia="Times New Roman" w:hAnsiTheme="minorBidi"/>
+          <w:rFonts w:ascii="Arial" w:eastAsia="Times New Roman" w:hAnsi="Arial" w:cs="Arial"/>
           <w:color w:val="333333"/>
           <w:sz w:val="20"/>
           <w:szCs w:val="20"/>
@@ -2524,23 +3111,23 @@
     </w:p>
     <w:p>
       <w:pPr>
-        <w:pStyle w:val="a5"/>
+        <w:pStyle w:val="ListParagraph"/>
         <w:numPr>
           <w:ilvl w:val="0"/>
           <w:numId w:val="2"/>
         </w:numPr>
         <w:spacing w:before="100" w:beforeAutospacing="1" w:after="100" w:afterAutospacing="1" w:line="240" w:lineRule="auto"/>
         <w:rPr>
-          <w:rFonts w:asciiTheme="minorBidi" w:eastAsia="Times New Roman" w:hAnsiTheme="minorBidi"/>
-          <w:color w:val="333333"/>
-          <w:sz w:val="20"/>
-          <w:szCs w:val="20"/>
-          <w:lang w:eastAsia="el-GR"/>
-        </w:rPr>
-      </w:pPr>
-      <w:r>
-        <w:rPr>
-          <w:rFonts w:asciiTheme="minorBidi" w:eastAsia="Times New Roman" w:hAnsiTheme="minorBidi"/>
+          <w:rFonts w:ascii="Arial" w:eastAsia="Times New Roman" w:hAnsi="Arial" w:cs="Arial"/>
+          <w:color w:val="333333"/>
+          <w:sz w:val="20"/>
+          <w:szCs w:val="20"/>
+          <w:lang w:eastAsia="el-GR"/>
+        </w:rPr>
+      </w:pPr>
+      <w:r>
+        <w:rPr>
+          <w:rFonts w:ascii="Arial" w:eastAsia="Times New Roman" w:hAnsi="Arial" w:cs="Arial"/>
           <w:color w:val="333333"/>
           <w:sz w:val="20"/>
           <w:szCs w:val="20"/>
@@ -2551,23 +3138,23 @@
     </w:p>
     <w:p>
       <w:pPr>
-        <w:pStyle w:val="a5"/>
+        <w:pStyle w:val="ListParagraph"/>
         <w:numPr>
           <w:ilvl w:val="0"/>
           <w:numId w:val="2"/>
         </w:numPr>
         <w:spacing w:before="100" w:beforeAutospacing="1" w:after="100" w:afterAutospacing="1" w:line="240" w:lineRule="auto"/>
         <w:rPr>
-          <w:rFonts w:asciiTheme="minorBidi" w:eastAsia="Times New Roman" w:hAnsiTheme="minorBidi"/>
-          <w:color w:val="333333"/>
-          <w:sz w:val="20"/>
-          <w:szCs w:val="20"/>
-          <w:lang w:eastAsia="el-GR"/>
-        </w:rPr>
-      </w:pPr>
-      <w:r>
-        <w:rPr>
-          <w:rFonts w:asciiTheme="minorBidi" w:eastAsia="Times New Roman" w:hAnsiTheme="minorBidi"/>
+          <w:rFonts w:ascii="Arial" w:eastAsia="Times New Roman" w:hAnsi="Arial" w:cs="Arial"/>
+          <w:color w:val="333333"/>
+          <w:sz w:val="20"/>
+          <w:szCs w:val="20"/>
+          <w:lang w:eastAsia="el-GR"/>
+        </w:rPr>
+      </w:pPr>
+      <w:r>
+        <w:rPr>
+          <w:rFonts w:ascii="Arial" w:eastAsia="Times New Roman" w:hAnsi="Arial" w:cs="Arial"/>
           <w:color w:val="333333"/>
           <w:sz w:val="20"/>
           <w:szCs w:val="20"/>
@@ -2577,7 +3164,7 @@
       </w:r>
       <w:r>
         <w:rPr>
-          <w:rFonts w:asciiTheme="minorBidi" w:eastAsia="Times New Roman" w:hAnsiTheme="minorBidi"/>
+          <w:rFonts w:ascii="Arial" w:eastAsia="Times New Roman" w:hAnsi="Arial" w:cs="Arial"/>
           <w:color w:val="333333"/>
           <w:sz w:val="20"/>
           <w:szCs w:val="20"/>
@@ -2587,7 +3174,7 @@
       </w:r>
       <w:r>
         <w:rPr>
-          <w:rFonts w:asciiTheme="minorBidi" w:eastAsia="Times New Roman" w:hAnsiTheme="minorBidi"/>
+          <w:rFonts w:ascii="Arial" w:eastAsia="Times New Roman" w:hAnsi="Arial" w:cs="Arial"/>
           <w:color w:val="333333"/>
           <w:sz w:val="20"/>
           <w:szCs w:val="20"/>
@@ -2598,23 +3185,23 @@
     </w:p>
     <w:p>
       <w:pPr>
-        <w:pStyle w:val="a5"/>
+        <w:pStyle w:val="ListParagraph"/>
         <w:numPr>
           <w:ilvl w:val="0"/>
           <w:numId w:val="2"/>
         </w:numPr>
         <w:spacing w:before="100" w:beforeAutospacing="1" w:after="100" w:afterAutospacing="1" w:line="240" w:lineRule="auto"/>
         <w:rPr>
-          <w:rFonts w:asciiTheme="minorBidi" w:eastAsia="Times New Roman" w:hAnsiTheme="minorBidi"/>
-          <w:color w:val="333333"/>
-          <w:sz w:val="20"/>
-          <w:szCs w:val="20"/>
-          <w:lang w:eastAsia="el-GR"/>
-        </w:rPr>
-      </w:pPr>
-      <w:r>
-        <w:rPr>
-          <w:rFonts w:asciiTheme="minorBidi" w:eastAsia="Times New Roman" w:hAnsiTheme="minorBidi"/>
+          <w:rFonts w:ascii="Arial" w:eastAsia="Times New Roman" w:hAnsi="Arial" w:cs="Arial"/>
+          <w:color w:val="333333"/>
+          <w:sz w:val="20"/>
+          <w:szCs w:val="20"/>
+          <w:lang w:eastAsia="el-GR"/>
+        </w:rPr>
+      </w:pPr>
+      <w:r>
+        <w:rPr>
+          <w:rFonts w:ascii="Arial" w:eastAsia="Times New Roman" w:hAnsi="Arial" w:cs="Arial"/>
           <w:color w:val="333333"/>
           <w:sz w:val="20"/>
           <w:szCs w:val="20"/>
@@ -2624,7 +3211,7 @@
       </w:r>
       <w:r>
         <w:rPr>
-          <w:rFonts w:asciiTheme="minorBidi" w:eastAsia="Times New Roman" w:hAnsiTheme="minorBidi"/>
+          <w:rFonts w:ascii="Arial" w:eastAsia="Times New Roman" w:hAnsi="Arial" w:cs="Arial"/>
           <w:color w:val="333333"/>
           <w:sz w:val="20"/>
           <w:szCs w:val="20"/>
@@ -2634,7 +3221,7 @@
       </w:r>
       <w:r>
         <w:rPr>
-          <w:rFonts w:asciiTheme="minorBidi" w:eastAsia="Times New Roman" w:hAnsiTheme="minorBidi"/>
+          <w:rFonts w:ascii="Arial" w:eastAsia="Times New Roman" w:hAnsi="Arial" w:cs="Arial"/>
           <w:color w:val="333333"/>
           <w:sz w:val="20"/>
           <w:szCs w:val="20"/>
@@ -2645,70 +3232,26 @@
     </w:p>
     <w:p>
       <w:pPr>
-        <w:pStyle w:val="a5"/>
+        <w:pStyle w:val="ListParagraph"/>
         <w:spacing w:before="100" w:beforeAutospacing="1" w:after="100" w:afterAutospacing="1" w:line="240" w:lineRule="auto"/>
         <w:ind w:left="1287"/>
         <w:rPr>
-          <w:rFonts w:asciiTheme="minorBidi" w:eastAsia="Times New Roman" w:hAnsiTheme="minorBidi"/>
-          <w:color w:val="333333"/>
-          <w:sz w:val="20"/>
-          <w:szCs w:val="20"/>
-          <w:lang w:eastAsia="el-GR"/>
-        </w:rPr>
-      </w:pPr>
-      <w:r>
-        <w:rPr>
-          <w:rFonts w:asciiTheme="minorBidi" w:eastAsia="Times New Roman" w:hAnsiTheme="minorBidi"/>
-          <w:color w:val="333333"/>
-          <w:sz w:val="20"/>
-          <w:szCs w:val="20"/>
-          <w:lang w:eastAsia="el-GR"/>
-        </w:rPr>
-        <w:t>Για την καταβολή της αμοιβής του/ης φοιτητή/</w:t>
-      </w:r>
-      <w:proofErr w:type="spellStart"/>
-      <w:r>
-        <w:rPr>
-          <w:rFonts w:asciiTheme="minorBidi" w:eastAsia="Times New Roman" w:hAnsiTheme="minorBidi"/>
-          <w:color w:val="333333"/>
-          <w:sz w:val="20"/>
-          <w:szCs w:val="20"/>
-          <w:lang w:eastAsia="el-GR"/>
-        </w:rPr>
-        <w:t>ριας</w:t>
-      </w:r>
-      <w:proofErr w:type="spellEnd"/>
-      <w:r>
-        <w:rPr>
-          <w:rFonts w:asciiTheme="minorBidi" w:eastAsia="Times New Roman" w:hAnsiTheme="minorBidi"/>
-          <w:color w:val="333333"/>
-          <w:sz w:val="20"/>
-          <w:szCs w:val="20"/>
-          <w:lang w:eastAsia="el-GR"/>
-        </w:rPr>
-        <w:t xml:space="preserve"> απαιτείται να έχουν υποβληθεί αρμοδίως και όλα τα αναφερόμενα στην αμέσως προηγούμενη παράγραφο του παρόντος έγγραφα και δικαιολογητικά. Σε διαφορετική περίπτωση, δεν θα καταβάλλεται η αμοιβή του/της φοιτητή/</w:t>
-      </w:r>
-      <w:proofErr w:type="spellStart"/>
-      <w:r>
-        <w:rPr>
-          <w:rFonts w:asciiTheme="minorBidi" w:eastAsia="Times New Roman" w:hAnsiTheme="minorBidi"/>
-          <w:color w:val="333333"/>
-          <w:sz w:val="20"/>
-          <w:szCs w:val="20"/>
-          <w:lang w:eastAsia="el-GR"/>
-        </w:rPr>
-        <w:t>τριας</w:t>
-      </w:r>
-      <w:proofErr w:type="spellEnd"/>
-      <w:r>
-        <w:rPr>
-          <w:rFonts w:asciiTheme="minorBidi" w:eastAsia="Times New Roman" w:hAnsiTheme="minorBidi"/>
-          <w:color w:val="333333"/>
-          <w:sz w:val="20"/>
-          <w:szCs w:val="20"/>
-          <w:lang w:eastAsia="el-GR"/>
-        </w:rPr>
-        <w:t>.</w:t>
+          <w:rFonts w:ascii="Arial" w:eastAsia="Times New Roman" w:hAnsi="Arial" w:cs="Arial"/>
+          <w:color w:val="333333"/>
+          <w:sz w:val="20"/>
+          <w:szCs w:val="20"/>
+          <w:lang w:eastAsia="el-GR"/>
+        </w:rPr>
+      </w:pPr>
+      <w:r>
+        <w:rPr>
+          <w:rFonts w:ascii="Arial" w:eastAsia="Times New Roman" w:hAnsi="Arial" w:cs="Arial"/>
+          <w:color w:val="333333"/>
+          <w:sz w:val="20"/>
+          <w:szCs w:val="20"/>
+          <w:lang w:eastAsia="el-GR"/>
+        </w:rPr>
+        <w:t>Για την καταβολή της αμοιβής του/ης φοιτητή/ριας απαιτείται να έχουν υποβληθεί αρμοδίως και όλα τα αναφερόμενα στην αμέσως προηγούμενη παράγραφο του παρόντος έγγραφα και δικαιολογητικά. Σε διαφορετική περίπτωση, δεν θα καταβάλλεται η αμοιβή του/της φοιτητή/τριας.</w:t>
       </w:r>
     </w:p>
     <w:p>
@@ -2720,44 +3263,82 @@
         <w:spacing w:before="100" w:beforeAutospacing="1" w:after="100" w:afterAutospacing="1" w:line="240" w:lineRule="auto"/>
         <w:ind w:left="567" w:hanging="426"/>
         <w:rPr>
-          <w:rFonts w:asciiTheme="minorBidi" w:eastAsia="Times New Roman" w:hAnsiTheme="minorBidi"/>
-          <w:color w:val="333333"/>
-          <w:sz w:val="20"/>
-          <w:szCs w:val="20"/>
-          <w:lang w:eastAsia="el-GR"/>
-        </w:rPr>
-      </w:pPr>
-      <w:r>
-        <w:rPr>
-          <w:rFonts w:asciiTheme="minorBidi" w:eastAsia="Times New Roman" w:hAnsiTheme="minorBidi"/>
-          <w:color w:val="333333"/>
-          <w:sz w:val="20"/>
-          <w:szCs w:val="20"/>
-          <w:lang w:eastAsia="el-GR"/>
-        </w:rPr>
-        <w:t xml:space="preserve">H Πρακτική Άσκηση πραγματοποιείται με βάση την εκάστοτε ισχύουσα νομοθεσία σε συνέχεια των σχετικών με το θέμα εγκυκλίων που εκδίδονται κάθε φορά και αφορούν στα έκτακτα μέτρα προστασίας της δημόσιας υγείας από τον κίνδυνο περαιτέρω διασποράς του </w:t>
-      </w:r>
-      <w:proofErr w:type="spellStart"/>
-      <w:r>
-        <w:rPr>
-          <w:rFonts w:asciiTheme="minorBidi" w:eastAsia="Times New Roman" w:hAnsiTheme="minorBidi"/>
-          <w:color w:val="333333"/>
-          <w:sz w:val="20"/>
-          <w:szCs w:val="20"/>
-          <w:lang w:eastAsia="el-GR"/>
-        </w:rPr>
-        <w:t>κορωνοϊού</w:t>
-      </w:r>
-      <w:proofErr w:type="spellEnd"/>
-      <w:r>
-        <w:rPr>
-          <w:rFonts w:asciiTheme="minorBidi" w:eastAsia="Times New Roman" w:hAnsiTheme="minorBidi"/>
-          <w:color w:val="333333"/>
-          <w:sz w:val="20"/>
-          <w:szCs w:val="20"/>
-          <w:lang w:eastAsia="el-GR"/>
-        </w:rPr>
-        <w:t xml:space="preserve"> Covid-19 στο σύνολο της Επικράτειας.</w:t>
+          <w:rFonts w:ascii="Arial" w:eastAsia="Times New Roman" w:hAnsi="Arial" w:cs="Arial"/>
+          <w:color w:val="333333"/>
+          <w:sz w:val="20"/>
+          <w:szCs w:val="20"/>
+          <w:lang w:eastAsia="el-GR"/>
+        </w:rPr>
+      </w:pPr>
+      <w:r>
+        <w:rPr>
+          <w:rFonts w:ascii="Arial" w:eastAsia="Times New Roman" w:hAnsi="Arial" w:cs="Arial"/>
+          <w:color w:val="333333"/>
+          <w:sz w:val="20"/>
+          <w:szCs w:val="20"/>
+          <w:lang w:eastAsia="el-GR"/>
+        </w:rPr>
+        <w:t>H Πρακτική Άσκηση πραγματοποιείται με βάση την εκάστοτε ισχύουσα νομοθεσία σε συνέχεια των</w:t>
+      </w:r>
+      <w:r>
+        <w:rPr>
+          <w:rFonts w:ascii="Arial" w:eastAsia="Times New Roman" w:hAnsi="Arial" w:cs="Arial"/>
+          <w:color w:val="333333"/>
+          <w:sz w:val="20"/>
+          <w:szCs w:val="20"/>
+          <w:lang w:eastAsia="el-GR"/>
+        </w:rPr>
+        <w:t xml:space="preserve"> </w:t>
+      </w:r>
+      <w:r>
+        <w:rPr>
+          <w:rFonts w:ascii="Arial" w:eastAsia="Times New Roman" w:hAnsi="Arial" w:cs="Arial"/>
+          <w:color w:val="333333"/>
+          <w:sz w:val="20"/>
+          <w:szCs w:val="20"/>
+          <w:lang w:eastAsia="el-GR"/>
+        </w:rPr>
+        <w:t>σχετικών με το θέμα εγκυκλίων που εκδίδονται κάθε φορά και αφορούν στα έκτακτα μέτρα προστασίας</w:t>
+      </w:r>
+      <w:r>
+        <w:rPr>
+          <w:rFonts w:ascii="Arial" w:eastAsia="Times New Roman" w:hAnsi="Arial" w:cs="Arial"/>
+          <w:color w:val="333333"/>
+          <w:sz w:val="20"/>
+          <w:szCs w:val="20"/>
+          <w:lang w:eastAsia="el-GR"/>
+        </w:rPr>
+        <w:t xml:space="preserve"> </w:t>
+      </w:r>
+      <w:r>
+        <w:rPr>
+          <w:rFonts w:ascii="Arial" w:eastAsia="Times New Roman" w:hAnsi="Arial" w:cs="Arial"/>
+          <w:color w:val="333333"/>
+          <w:sz w:val="20"/>
+          <w:szCs w:val="20"/>
+          <w:lang w:eastAsia="el-GR"/>
+        </w:rPr>
+        <w:t xml:space="preserve">της δημόσιας υγείας από τον κίνδυνο περαιτέρω διασποράς του κορωνοϊού Covid-19 στο σύνολο </w:t>
+      </w:r>
+      <w:r>
+        <w:rPr>
+          <w:rFonts w:ascii="Arial" w:eastAsia="Times New Roman" w:hAnsi="Arial" w:cs="Arial"/>
+          <w:color w:val="333333"/>
+          <w:sz w:val="20"/>
+          <w:szCs w:val="20"/>
+          <w:lang w:eastAsia="el-GR"/>
+        </w:rPr>
+        <w:t xml:space="preserve">της </w:t>
+      </w:r>
+      <w:r>
+        <w:rPr>
+          <w:rFonts w:ascii="Arial" w:eastAsia="Times New Roman" w:hAnsi="Arial" w:cs="Arial"/>
+          <w:color w:val="333333"/>
+          <w:sz w:val="20"/>
+          <w:szCs w:val="20"/>
+          <w:lang w:eastAsia="el-GR"/>
+        </w:rPr>
+        <w:t>Επικράτειας.</w:t>
       </w:r>
     </w:p>
     <w:p>
@@ -2769,48 +3350,46 @@
         <w:spacing w:before="100" w:beforeAutospacing="1" w:after="100" w:afterAutospacing="1" w:line="240" w:lineRule="auto"/>
         <w:ind w:left="567" w:hanging="426"/>
         <w:rPr>
-          <w:rFonts w:asciiTheme="minorBidi" w:eastAsia="Times New Roman" w:hAnsiTheme="minorBidi"/>
-          <w:color w:val="333333"/>
-          <w:sz w:val="20"/>
-          <w:szCs w:val="20"/>
-          <w:lang w:eastAsia="el-GR"/>
-        </w:rPr>
-      </w:pPr>
-      <w:r>
-        <w:rPr>
-          <w:rFonts w:asciiTheme="minorBidi" w:eastAsia="Times New Roman" w:hAnsiTheme="minorBidi"/>
-          <w:color w:val="333333"/>
-          <w:sz w:val="20"/>
-          <w:szCs w:val="20"/>
-          <w:lang w:eastAsia="el-GR"/>
-        </w:rPr>
-        <w:t>Ο Φορέας Υποδοχής αποδέχεται να απασχολήσει τον/την φοιτητή/</w:t>
-      </w:r>
-      <w:proofErr w:type="spellStart"/>
-      <w:r>
-        <w:rPr>
-          <w:rFonts w:asciiTheme="minorBidi" w:eastAsia="Times New Roman" w:hAnsiTheme="minorBidi"/>
-          <w:color w:val="333333"/>
-          <w:sz w:val="20"/>
-          <w:szCs w:val="20"/>
-          <w:lang w:eastAsia="el-GR"/>
-        </w:rPr>
-        <w:t>τρια</w:t>
-      </w:r>
-      <w:proofErr w:type="spellEnd"/>
-      <w:r>
-        <w:rPr>
-          <w:rFonts w:asciiTheme="minorBidi" w:eastAsia="Times New Roman" w:hAnsiTheme="minorBidi"/>
-          <w:color w:val="333333"/>
-          <w:sz w:val="20"/>
-          <w:szCs w:val="20"/>
-          <w:lang w:eastAsia="el-GR"/>
-        </w:rPr>
-        <w:t xml:space="preserve"> τηρώντας όλα τα μέτρα υγιεινής και π</w:t>
-      </w:r>
-      <w:r>
-        <w:rPr>
-          <w:rFonts w:asciiTheme="minorBidi" w:eastAsia="Times New Roman" w:hAnsiTheme="minorBidi"/>
+          <w:rFonts w:ascii="Arial" w:eastAsia="Times New Roman" w:hAnsi="Arial" w:cs="Arial"/>
+          <w:color w:val="333333"/>
+          <w:sz w:val="20"/>
+          <w:szCs w:val="20"/>
+          <w:lang w:eastAsia="el-GR"/>
+        </w:rPr>
+      </w:pPr>
+      <w:r>
+        <w:rPr>
+          <w:rFonts w:ascii="Arial" w:eastAsia="Times New Roman" w:hAnsi="Arial" w:cs="Arial"/>
+          <w:color w:val="333333"/>
+          <w:sz w:val="20"/>
+          <w:szCs w:val="20"/>
+          <w:lang w:eastAsia="el-GR"/>
+        </w:rPr>
+        <w:t>Ο Φορέας Υποδοχής αποδέχεται να απασχολήσει τον/την φοιτητή/τρια τηρώντας όλα τα μέτρα</w:t>
+      </w:r>
+      <w:r>
+        <w:rPr>
+          <w:rFonts w:ascii="Arial" w:eastAsia="Times New Roman" w:hAnsi="Arial" w:cs="Arial"/>
+          <w:color w:val="333333"/>
+          <w:sz w:val="20"/>
+          <w:szCs w:val="20"/>
+          <w:lang w:eastAsia="el-GR"/>
+        </w:rPr>
+        <w:t xml:space="preserve"> </w:t>
+      </w:r>
+      <w:r>
+        <w:rPr>
+          <w:rFonts w:ascii="Arial" w:eastAsia="Times New Roman" w:hAnsi="Arial" w:cs="Arial"/>
+          <w:color w:val="333333"/>
+          <w:sz w:val="20"/>
+          <w:szCs w:val="20"/>
+          <w:lang w:eastAsia="el-GR"/>
+        </w:rPr>
+        <w:t>υγιεινής και π</w:t>
+      </w:r>
+      <w:r>
+        <w:rPr>
+          <w:rFonts w:ascii="Arial" w:eastAsia="Times New Roman" w:hAnsi="Arial" w:cs="Arial"/>
           <w:color w:val="333333"/>
           <w:sz w:val="20"/>
           <w:szCs w:val="20"/>
@@ -2820,7 +3399,7 @@
       </w:r>
       <w:r>
         <w:rPr>
-          <w:rFonts w:asciiTheme="minorBidi" w:eastAsia="Times New Roman" w:hAnsiTheme="minorBidi"/>
+          <w:rFonts w:ascii="Arial" w:eastAsia="Times New Roman" w:hAnsi="Arial" w:cs="Arial"/>
           <w:color w:val="333333"/>
           <w:sz w:val="20"/>
           <w:szCs w:val="20"/>
@@ -2830,7 +3409,7 @@
       </w:r>
       <w:r>
         <w:rPr>
-          <w:rFonts w:asciiTheme="minorBidi" w:eastAsia="Times New Roman" w:hAnsiTheme="minorBidi"/>
+          <w:rFonts w:ascii="Arial" w:eastAsia="Times New Roman" w:hAnsi="Arial" w:cs="Arial"/>
           <w:color w:val="333333"/>
           <w:sz w:val="20"/>
           <w:szCs w:val="20"/>
@@ -2840,7 +3419,7 @@
       </w:r>
       <w:r>
         <w:rPr>
-          <w:rFonts w:asciiTheme="minorBidi" w:eastAsia="Times New Roman" w:hAnsiTheme="minorBidi"/>
+          <w:rFonts w:ascii="Arial" w:eastAsia="Times New Roman" w:hAnsi="Arial" w:cs="Arial"/>
           <w:color w:val="333333"/>
           <w:sz w:val="20"/>
           <w:szCs w:val="20"/>
@@ -2850,17 +3429,37 @@
       </w:r>
       <w:r>
         <w:rPr>
-          <w:rFonts w:asciiTheme="minorBidi" w:eastAsia="Times New Roman" w:hAnsiTheme="minorBidi"/>
-          <w:color w:val="333333"/>
-          <w:sz w:val="20"/>
-          <w:szCs w:val="20"/>
-          <w:lang w:eastAsia="el-GR"/>
-        </w:rPr>
-        <w:t xml:space="preserve"> 17312/Δ9.506 του Υπ. Εργασίας και Κοινωνικών Υποθέσεων /</w:t>
-      </w:r>
-      <w:r>
-        <w:rPr>
-          <w:rFonts w:asciiTheme="minorBidi" w:eastAsia="Times New Roman" w:hAnsiTheme="minorBidi"/>
+          <w:rFonts w:ascii="Arial" w:eastAsia="Times New Roman" w:hAnsi="Arial" w:cs="Arial"/>
+          <w:color w:val="333333"/>
+          <w:sz w:val="20"/>
+          <w:szCs w:val="20"/>
+          <w:lang w:eastAsia="el-GR"/>
+        </w:rPr>
+        <w:t xml:space="preserve"> 17312/Δ9.506 του</w:t>
+      </w:r>
+      <w:r>
+        <w:rPr>
+          <w:rFonts w:ascii="Arial" w:eastAsia="Times New Roman" w:hAnsi="Arial" w:cs="Arial"/>
+          <w:color w:val="333333"/>
+          <w:sz w:val="20"/>
+          <w:szCs w:val="20"/>
+          <w:lang w:eastAsia="el-GR"/>
+        </w:rPr>
+        <w:t xml:space="preserve"> </w:t>
+      </w:r>
+      <w:r>
+        <w:rPr>
+          <w:rFonts w:ascii="Arial" w:eastAsia="Times New Roman" w:hAnsi="Arial" w:cs="Arial"/>
+          <w:color w:val="333333"/>
+          <w:sz w:val="20"/>
+          <w:szCs w:val="20"/>
+          <w:lang w:eastAsia="el-GR"/>
+        </w:rPr>
+        <w:t>Υπ. Εργασίας και Κοινωνικών Υποθέσεων /</w:t>
+      </w:r>
+      <w:r>
+        <w:rPr>
+          <w:rFonts w:ascii="Arial" w:eastAsia="Times New Roman" w:hAnsi="Arial" w:cs="Arial"/>
           <w:color w:val="333333"/>
           <w:sz w:val="20"/>
           <w:szCs w:val="20"/>
@@ -2870,13 +3469,33 @@
       </w:r>
       <w:r>
         <w:rPr>
-          <w:rFonts w:asciiTheme="minorBidi" w:eastAsia="Times New Roman" w:hAnsiTheme="minorBidi"/>
-          <w:color w:val="333333"/>
-          <w:sz w:val="20"/>
-          <w:szCs w:val="20"/>
-          <w:lang w:eastAsia="el-GR"/>
-        </w:rPr>
-        <w:t>, Σώμα Επιθεώρησης και Εργασίας).</w:t>
+          <w:rFonts w:ascii="Arial" w:eastAsia="Times New Roman" w:hAnsi="Arial" w:cs="Arial"/>
+          <w:color w:val="333333"/>
+          <w:sz w:val="20"/>
+          <w:szCs w:val="20"/>
+          <w:lang w:eastAsia="el-GR"/>
+        </w:rPr>
+        <w:t>, Σώμα Επιθεώρησης και</w:t>
+      </w:r>
+      <w:r>
+        <w:rPr>
+          <w:rFonts w:ascii="Arial" w:eastAsia="Times New Roman" w:hAnsi="Arial" w:cs="Arial"/>
+          <w:color w:val="333333"/>
+          <w:sz w:val="20"/>
+          <w:szCs w:val="20"/>
+          <w:lang w:eastAsia="el-GR"/>
+        </w:rPr>
+        <w:t xml:space="preserve"> </w:t>
+      </w:r>
+      <w:r>
+        <w:rPr>
+          <w:rFonts w:ascii="Arial" w:eastAsia="Times New Roman" w:hAnsi="Arial" w:cs="Arial"/>
+          <w:color w:val="333333"/>
+          <w:sz w:val="20"/>
+          <w:szCs w:val="20"/>
+          <w:lang w:eastAsia="el-GR"/>
+        </w:rPr>
+        <w:t>Εργασίας).</w:t>
       </w:r>
     </w:p>
     <w:p>
@@ -2888,48 +3507,56 @@
         <w:spacing w:before="100" w:beforeAutospacing="1" w:after="100" w:afterAutospacing="1" w:line="240" w:lineRule="auto"/>
         <w:ind w:left="567" w:hanging="426"/>
         <w:rPr>
-          <w:rFonts w:asciiTheme="minorBidi" w:eastAsia="Times New Roman" w:hAnsiTheme="minorBidi"/>
-          <w:color w:val="333333"/>
-          <w:sz w:val="20"/>
-          <w:szCs w:val="20"/>
-          <w:lang w:eastAsia="el-GR"/>
-        </w:rPr>
-      </w:pPr>
-      <w:r>
-        <w:rPr>
-          <w:rFonts w:asciiTheme="minorBidi" w:eastAsia="Times New Roman" w:hAnsiTheme="minorBidi"/>
-          <w:color w:val="333333"/>
-          <w:sz w:val="20"/>
-          <w:szCs w:val="20"/>
-          <w:lang w:eastAsia="el-GR"/>
-        </w:rPr>
-        <w:t>Ο Φορέας Υποδοχής οφείλει να παρακολουθεί και να καθοδηγεί τον/την φοιτητή/</w:t>
-      </w:r>
-      <w:proofErr w:type="spellStart"/>
-      <w:r>
-        <w:rPr>
-          <w:rFonts w:asciiTheme="minorBidi" w:eastAsia="Times New Roman" w:hAnsiTheme="minorBidi"/>
-          <w:color w:val="333333"/>
-          <w:sz w:val="20"/>
-          <w:szCs w:val="20"/>
-          <w:lang w:eastAsia="el-GR"/>
-        </w:rPr>
-        <w:t>τρια</w:t>
-      </w:r>
-      <w:proofErr w:type="spellEnd"/>
-      <w:r>
-        <w:rPr>
-          <w:rFonts w:asciiTheme="minorBidi" w:eastAsia="Times New Roman" w:hAnsiTheme="minorBidi"/>
-          <w:color w:val="333333"/>
-          <w:sz w:val="20"/>
-          <w:szCs w:val="20"/>
-          <w:lang w:eastAsia="el-GR"/>
-        </w:rPr>
-        <w:t xml:space="preserve"> για την επιτυχή εκτέλεση του έργου που ανατίθεται στο πλαίσιο της πρακτικής του/της άσκησης, ενώ ο/η </w:t>
-      </w:r>
-      <w:r>
-        <w:rPr>
-          <w:rFonts w:asciiTheme="minorBidi" w:eastAsia="Times New Roman" w:hAnsiTheme="minorBidi"/>
+          <w:rFonts w:ascii="Arial" w:eastAsia="Times New Roman" w:hAnsi="Arial" w:cs="Arial"/>
+          <w:color w:val="333333"/>
+          <w:sz w:val="20"/>
+          <w:szCs w:val="20"/>
+          <w:lang w:eastAsia="el-GR"/>
+        </w:rPr>
+      </w:pPr>
+      <w:r>
+        <w:rPr>
+          <w:rFonts w:ascii="Arial" w:eastAsia="Times New Roman" w:hAnsi="Arial" w:cs="Arial"/>
+          <w:color w:val="333333"/>
+          <w:sz w:val="20"/>
+          <w:szCs w:val="20"/>
+          <w:lang w:eastAsia="el-GR"/>
+        </w:rPr>
+        <w:t>Ο Φορέας Υποδοχής οφείλει να παρακολουθεί και να καθοδηγεί τον/την φοιτητή/τρια για την επιτυχή</w:t>
+      </w:r>
+      <w:r>
+        <w:rPr>
+          <w:rFonts w:ascii="Arial" w:eastAsia="Times New Roman" w:hAnsi="Arial" w:cs="Arial"/>
+          <w:color w:val="333333"/>
+          <w:sz w:val="20"/>
+          <w:szCs w:val="20"/>
+          <w:lang w:eastAsia="el-GR"/>
+        </w:rPr>
+        <w:t xml:space="preserve"> </w:t>
+      </w:r>
+      <w:r>
+        <w:rPr>
+          <w:rFonts w:ascii="Arial" w:eastAsia="Times New Roman" w:hAnsi="Arial" w:cs="Arial"/>
+          <w:color w:val="333333"/>
+          <w:sz w:val="20"/>
+          <w:szCs w:val="20"/>
+          <w:lang w:eastAsia="el-GR"/>
+        </w:rPr>
+        <w:t>εκτέλεση του έργου που ανατίθεται στο πλαίσιο της πρακτικής του/της άσκησης, ενώ ο/η</w:t>
+      </w:r>
+      <w:r>
+        <w:rPr>
+          <w:rFonts w:ascii="Arial" w:eastAsia="Times New Roman" w:hAnsi="Arial" w:cs="Arial"/>
+          <w:color w:val="333333"/>
+          <w:sz w:val="20"/>
+          <w:szCs w:val="20"/>
+          <w:lang w:eastAsia="el-GR"/>
+        </w:rPr>
+        <w:t xml:space="preserve"> </w:t>
+      </w:r>
+      <w:r>
+        <w:rPr>
+          <w:rFonts w:ascii="Arial" w:eastAsia="Times New Roman" w:hAnsi="Arial" w:cs="Arial"/>
           <w:color w:val="333333"/>
           <w:sz w:val="20"/>
           <w:szCs w:val="20"/>
@@ -2939,13 +3566,33 @@
       </w:r>
       <w:r>
         <w:rPr>
-          <w:rFonts w:asciiTheme="minorBidi" w:eastAsia="Times New Roman" w:hAnsiTheme="minorBidi"/>
-          <w:color w:val="333333"/>
-          <w:sz w:val="20"/>
-          <w:szCs w:val="20"/>
-          <w:lang w:eastAsia="el-GR"/>
-        </w:rPr>
-        <w:t>πεύθυνος/η επιβλέπει το επιστημονικό μέρος της Πρακτικής Άσκησης και μεριμνά για την επιτυχή ολοκλήρωσή της.</w:t>
+          <w:rFonts w:ascii="Arial" w:eastAsia="Times New Roman" w:hAnsi="Arial" w:cs="Arial"/>
+          <w:color w:val="333333"/>
+          <w:sz w:val="20"/>
+          <w:szCs w:val="20"/>
+          <w:lang w:eastAsia="el-GR"/>
+        </w:rPr>
+        <w:t>πεύθυνος/η επιβλέπει το επιστημονικό μέρος της Πρακτικής Άσκησης και μεριμνά</w:t>
+      </w:r>
+      <w:r>
+        <w:rPr>
+          <w:rFonts w:ascii="Arial" w:eastAsia="Times New Roman" w:hAnsi="Arial" w:cs="Arial"/>
+          <w:color w:val="333333"/>
+          <w:sz w:val="20"/>
+          <w:szCs w:val="20"/>
+          <w:lang w:eastAsia="el-GR"/>
+        </w:rPr>
+        <w:t xml:space="preserve"> </w:t>
+      </w:r>
+      <w:r>
+        <w:rPr>
+          <w:rFonts w:ascii="Arial" w:eastAsia="Times New Roman" w:hAnsi="Arial" w:cs="Arial"/>
+          <w:color w:val="333333"/>
+          <w:sz w:val="20"/>
+          <w:szCs w:val="20"/>
+          <w:lang w:eastAsia="el-GR"/>
+        </w:rPr>
+        <w:t>για την επιτυχή ολοκλήρωσή της.</w:t>
       </w:r>
     </w:p>
     <w:p>
@@ -2957,26 +3604,46 @@
         <w:spacing w:before="100" w:beforeAutospacing="1" w:after="100" w:afterAutospacing="1" w:line="240" w:lineRule="auto"/>
         <w:ind w:left="567" w:hanging="426"/>
         <w:rPr>
-          <w:rFonts w:asciiTheme="minorBidi" w:eastAsia="Times New Roman" w:hAnsiTheme="minorBidi"/>
-          <w:color w:val="333333"/>
-          <w:sz w:val="20"/>
-          <w:szCs w:val="20"/>
-          <w:lang w:eastAsia="el-GR"/>
-        </w:rPr>
-      </w:pPr>
-      <w:r>
-        <w:rPr>
-          <w:rFonts w:asciiTheme="minorBidi" w:eastAsia="Times New Roman" w:hAnsiTheme="minorBidi"/>
-          <w:color w:val="333333"/>
-          <w:sz w:val="20"/>
-          <w:szCs w:val="20"/>
-          <w:lang w:eastAsia="el-GR"/>
-        </w:rPr>
-        <w:t>Ο Φορέας Υποδοχής αναλαμβάνει την υποχρέωση να αναγγείλει την έναρξη της πρακτικής άσκησης του/</w:t>
-      </w:r>
-      <w:r>
-        <w:rPr>
-          <w:rFonts w:asciiTheme="minorBidi" w:eastAsia="Times New Roman" w:hAnsiTheme="minorBidi"/>
+          <w:rFonts w:ascii="Arial" w:eastAsia="Times New Roman" w:hAnsi="Arial" w:cs="Arial"/>
+          <w:color w:val="333333"/>
+          <w:sz w:val="20"/>
+          <w:szCs w:val="20"/>
+          <w:lang w:eastAsia="el-GR"/>
+        </w:rPr>
+      </w:pPr>
+      <w:r>
+        <w:rPr>
+          <w:rFonts w:ascii="Arial" w:eastAsia="Times New Roman" w:hAnsi="Arial" w:cs="Arial"/>
+          <w:color w:val="333333"/>
+          <w:sz w:val="20"/>
+          <w:szCs w:val="20"/>
+          <w:lang w:eastAsia="el-GR"/>
+        </w:rPr>
+        <w:t>Ο Φορέας Υποδοχής αναλαμβάνει την υποχρέωση να αναγγείλει την έναρξη της πρακτικής άσκησης</w:t>
+      </w:r>
+      <w:r>
+        <w:rPr>
+          <w:rFonts w:ascii="Arial" w:eastAsia="Times New Roman" w:hAnsi="Arial" w:cs="Arial"/>
+          <w:color w:val="333333"/>
+          <w:sz w:val="20"/>
+          <w:szCs w:val="20"/>
+          <w:lang w:eastAsia="el-GR"/>
+        </w:rPr>
+        <w:t xml:space="preserve"> </w:t>
+      </w:r>
+      <w:r>
+        <w:rPr>
+          <w:rFonts w:ascii="Arial" w:eastAsia="Times New Roman" w:hAnsi="Arial" w:cs="Arial"/>
+          <w:color w:val="333333"/>
+          <w:sz w:val="20"/>
+          <w:szCs w:val="20"/>
+          <w:lang w:eastAsia="el-GR"/>
+        </w:rPr>
+        <w:t>του/</w:t>
+      </w:r>
+      <w:r>
+        <w:rPr>
+          <w:rFonts w:ascii="Arial" w:eastAsia="Times New Roman" w:hAnsi="Arial" w:cs="Arial"/>
           <w:color w:val="333333"/>
           <w:sz w:val="20"/>
           <w:szCs w:val="20"/>
@@ -2986,39 +3653,57 @@
       </w:r>
       <w:r>
         <w:rPr>
-          <w:rFonts w:asciiTheme="minorBidi" w:eastAsia="Times New Roman" w:hAnsiTheme="minorBidi"/>
-          <w:color w:val="333333"/>
-          <w:sz w:val="20"/>
-          <w:szCs w:val="20"/>
-          <w:lang w:eastAsia="el-GR"/>
-        </w:rPr>
-        <w:t>ης φοιτητή/</w:t>
-      </w:r>
-      <w:proofErr w:type="spellStart"/>
-      <w:r>
-        <w:rPr>
-          <w:rFonts w:asciiTheme="minorBidi" w:eastAsia="Times New Roman" w:hAnsiTheme="minorBidi"/>
-          <w:color w:val="333333"/>
-          <w:sz w:val="20"/>
-          <w:szCs w:val="20"/>
-          <w:lang w:eastAsia="el-GR"/>
-        </w:rPr>
-        <w:t>ριας</w:t>
-      </w:r>
-      <w:proofErr w:type="spellEnd"/>
-      <w:r>
-        <w:rPr>
-          <w:rFonts w:asciiTheme="minorBidi" w:eastAsia="Times New Roman" w:hAnsiTheme="minorBidi"/>
-          <w:color w:val="333333"/>
-          <w:sz w:val="20"/>
-          <w:szCs w:val="20"/>
-          <w:lang w:eastAsia="el-GR"/>
-        </w:rPr>
-        <w:t xml:space="preserve"> μέσω της υποβολής του εντύπου Ε3.5 στο πληροφοριακό σύστημα ΕΡΓΑΝΗ, καθώς επίσης και τη λήξη αυτής ή τυχόν μεταβολή των όρων αυτής κατά τη διάρκεια ισχύος της παρούσας σύμβασης, σύμφωνα με τα οριζόμ</w:t>
-      </w:r>
-      <w:r>
-        <w:rPr>
-          <w:rFonts w:asciiTheme="minorBidi" w:eastAsia="Times New Roman" w:hAnsiTheme="minorBidi"/>
+          <w:rFonts w:ascii="Arial" w:eastAsia="Times New Roman" w:hAnsi="Arial" w:cs="Arial"/>
+          <w:color w:val="333333"/>
+          <w:sz w:val="20"/>
+          <w:szCs w:val="20"/>
+          <w:lang w:eastAsia="el-GR"/>
+        </w:rPr>
+        <w:t>ης φοιτητή/ριας μέσω της υποβολής του εντύπου Ε3.5 στο πληροφοριακό σύστημα ΕΡΓΑΝΗ, καθώς</w:t>
+      </w:r>
+      <w:r>
+        <w:rPr>
+          <w:rFonts w:ascii="Arial" w:eastAsia="Times New Roman" w:hAnsi="Arial" w:cs="Arial"/>
+          <w:color w:val="333333"/>
+          <w:sz w:val="20"/>
+          <w:szCs w:val="20"/>
+          <w:lang w:eastAsia="el-GR"/>
+        </w:rPr>
+        <w:t xml:space="preserve"> </w:t>
+      </w:r>
+      <w:r>
+        <w:rPr>
+          <w:rFonts w:ascii="Arial" w:eastAsia="Times New Roman" w:hAnsi="Arial" w:cs="Arial"/>
+          <w:color w:val="333333"/>
+          <w:sz w:val="20"/>
+          <w:szCs w:val="20"/>
+          <w:lang w:eastAsia="el-GR"/>
+        </w:rPr>
+        <w:t>επίσης και τη λήξη αυτής ή τυχόν μεταβολή των όρων αυτής κατά τη διάρκεια ισχύος της παρούσας</w:t>
+      </w:r>
+      <w:r>
+        <w:rPr>
+          <w:rFonts w:ascii="Arial" w:eastAsia="Times New Roman" w:hAnsi="Arial" w:cs="Arial"/>
+          <w:color w:val="333333"/>
+          <w:sz w:val="20"/>
+          <w:szCs w:val="20"/>
+          <w:lang w:eastAsia="el-GR"/>
+        </w:rPr>
+        <w:t xml:space="preserve"> </w:t>
+      </w:r>
+      <w:r>
+        <w:rPr>
+          <w:rFonts w:ascii="Arial" w:eastAsia="Times New Roman" w:hAnsi="Arial" w:cs="Arial"/>
+          <w:color w:val="333333"/>
+          <w:sz w:val="20"/>
+          <w:szCs w:val="20"/>
+          <w:lang w:eastAsia="el-GR"/>
+        </w:rPr>
+        <w:t>σύμβασης, σύμφωνα με τα οριζόμ</w:t>
+      </w:r>
+      <w:r>
+        <w:rPr>
+          <w:rFonts w:ascii="Arial" w:eastAsia="Times New Roman" w:hAnsi="Arial" w:cs="Arial"/>
           <w:color w:val="333333"/>
           <w:sz w:val="20"/>
           <w:szCs w:val="20"/>
@@ -3028,7 +3713,7 @@
       </w:r>
       <w:r>
         <w:rPr>
-          <w:rFonts w:asciiTheme="minorBidi" w:eastAsia="Times New Roman" w:hAnsiTheme="minorBidi"/>
+          <w:rFonts w:ascii="Arial" w:eastAsia="Times New Roman" w:hAnsi="Arial" w:cs="Arial"/>
           <w:color w:val="333333"/>
           <w:sz w:val="20"/>
           <w:szCs w:val="20"/>
@@ -3039,17 +3724,77 @@
       </w:r>
       <w:r>
         <w:rPr>
-          <w:rFonts w:asciiTheme="minorBidi" w:eastAsia="Times New Roman" w:hAnsiTheme="minorBidi"/>
-          <w:color w:val="333333"/>
-          <w:sz w:val="20"/>
-          <w:szCs w:val="20"/>
-          <w:lang w:eastAsia="el-GR"/>
-        </w:rPr>
-        <w:t xml:space="preserve"> 40331/Δ1.13521 Υπουργικής Απόφασης «Επανακαθορισμός όρων ηλεκτρονικής υποβολής εντύπων αρμοδιότητας Σώματος Επιθεώρησης Εργασίας (ΣΕΠΕ) και Οργανισμού Απασχολήσεως Εργατικού Δυναμικού (Ο.Α.Ε.Δ.)» (ΦΕΚ 3520/Β/19-09-2019</w:t>
-      </w:r>
-      <w:r>
-        <w:rPr>
-          <w:rFonts w:asciiTheme="minorBidi" w:eastAsia="Times New Roman" w:hAnsiTheme="minorBidi"/>
+          <w:rFonts w:ascii="Arial" w:eastAsia="Times New Roman" w:hAnsi="Arial" w:cs="Arial"/>
+          <w:color w:val="333333"/>
+          <w:sz w:val="20"/>
+          <w:szCs w:val="20"/>
+          <w:lang w:eastAsia="el-GR"/>
+        </w:rPr>
+        <w:t xml:space="preserve"> 40331/Δ1.13521 Υπουργικής</w:t>
+      </w:r>
+      <w:r>
+        <w:rPr>
+          <w:rFonts w:ascii="Arial" w:eastAsia="Times New Roman" w:hAnsi="Arial" w:cs="Arial"/>
+          <w:color w:val="333333"/>
+          <w:sz w:val="20"/>
+          <w:szCs w:val="20"/>
+          <w:lang w:eastAsia="el-GR"/>
+        </w:rPr>
+        <w:t xml:space="preserve"> </w:t>
+      </w:r>
+      <w:r>
+        <w:rPr>
+          <w:rFonts w:ascii="Arial" w:eastAsia="Times New Roman" w:hAnsi="Arial" w:cs="Arial"/>
+          <w:color w:val="333333"/>
+          <w:sz w:val="20"/>
+          <w:szCs w:val="20"/>
+          <w:lang w:eastAsia="el-GR"/>
+        </w:rPr>
+        <w:t>Απόφασης «Επανακαθορισμός όρων ηλεκτρονικής υποβολής εντύπων αρμοδιότητας Σώματος</w:t>
+      </w:r>
+      <w:r>
+        <w:rPr>
+          <w:rFonts w:ascii="Arial" w:eastAsia="Times New Roman" w:hAnsi="Arial" w:cs="Arial"/>
+          <w:color w:val="333333"/>
+          <w:sz w:val="20"/>
+          <w:szCs w:val="20"/>
+          <w:lang w:eastAsia="el-GR"/>
+        </w:rPr>
+        <w:t xml:space="preserve"> </w:t>
+      </w:r>
+      <w:r>
+        <w:rPr>
+          <w:rFonts w:ascii="Arial" w:eastAsia="Times New Roman" w:hAnsi="Arial" w:cs="Arial"/>
+          <w:color w:val="333333"/>
+          <w:sz w:val="20"/>
+          <w:szCs w:val="20"/>
+          <w:lang w:eastAsia="el-GR"/>
+        </w:rPr>
+        <w:t>Επιθεώρησης Εργασίας (ΣΕΠΕ) και Οργανισμού Απασχολήσεως Εργατικού Δυναμικού (Ο.Α.Ε.Δ.)» (ΦΕΚ</w:t>
+      </w:r>
+      <w:r>
+        <w:rPr>
+          <w:rFonts w:ascii="Arial" w:eastAsia="Times New Roman" w:hAnsi="Arial" w:cs="Arial"/>
+          <w:color w:val="333333"/>
+          <w:sz w:val="20"/>
+          <w:szCs w:val="20"/>
+          <w:lang w:eastAsia="el-GR"/>
+        </w:rPr>
+        <w:t xml:space="preserve"> </w:t>
+      </w:r>
+      <w:r>
+        <w:rPr>
+          <w:rFonts w:ascii="Arial" w:eastAsia="Times New Roman" w:hAnsi="Arial" w:cs="Arial"/>
+          <w:color w:val="333333"/>
+          <w:sz w:val="20"/>
+          <w:szCs w:val="20"/>
+          <w:lang w:eastAsia="el-GR"/>
+        </w:rPr>
+        <w:t>3520/Β/19-09-2019</w:t>
+      </w:r>
+      <w:r>
+        <w:rPr>
+          <w:rFonts w:ascii="Arial" w:eastAsia="Times New Roman" w:hAnsi="Arial" w:cs="Arial"/>
           <w:color w:val="333333"/>
           <w:sz w:val="20"/>
           <w:szCs w:val="20"/>
@@ -3059,7 +3804,7 @@
       </w:r>
       <w:r>
         <w:rPr>
-          <w:rFonts w:asciiTheme="minorBidi" w:eastAsia="Times New Roman" w:hAnsiTheme="minorBidi"/>
+          <w:rFonts w:ascii="Arial" w:eastAsia="Times New Roman" w:hAnsi="Arial" w:cs="Arial"/>
           <w:color w:val="333333"/>
           <w:sz w:val="20"/>
           <w:szCs w:val="20"/>
@@ -3077,66 +3822,122 @@
         <w:spacing w:before="100" w:beforeAutospacing="1" w:after="100" w:afterAutospacing="1" w:line="240" w:lineRule="auto"/>
         <w:ind w:left="567" w:hanging="426"/>
         <w:rPr>
-          <w:rFonts w:asciiTheme="minorBidi" w:eastAsia="Times New Roman" w:hAnsiTheme="minorBidi"/>
-          <w:color w:val="333333"/>
-          <w:sz w:val="20"/>
-          <w:szCs w:val="20"/>
-          <w:lang w:eastAsia="el-GR"/>
-        </w:rPr>
-      </w:pPr>
-      <w:r>
-        <w:rPr>
-          <w:rFonts w:asciiTheme="minorBidi" w:eastAsia="Times New Roman" w:hAnsiTheme="minorBidi"/>
-          <w:color w:val="333333"/>
-          <w:sz w:val="20"/>
-          <w:szCs w:val="20"/>
-          <w:lang w:eastAsia="el-GR"/>
-        </w:rPr>
-        <w:t>Ο Φορέας Υποδοχής αναλαμβάνει την υποχρέωση να παραδώσει το έντυπο της αναγγελίας έναρξης ή μεταβολής (εφόσον υπάρξει σχετική μεταβολή της σύμβασης) και το έντυπο της αναγγελίας της λήξης της πρακτικής άσκησης στον/η φοιτητή/</w:t>
-      </w:r>
-      <w:proofErr w:type="spellStart"/>
-      <w:r>
-        <w:rPr>
-          <w:rFonts w:asciiTheme="minorBidi" w:eastAsia="Times New Roman" w:hAnsiTheme="minorBidi"/>
-          <w:color w:val="333333"/>
-          <w:sz w:val="20"/>
-          <w:szCs w:val="20"/>
-          <w:lang w:eastAsia="el-GR"/>
-        </w:rPr>
-        <w:t>τρια</w:t>
-      </w:r>
-      <w:proofErr w:type="spellEnd"/>
-      <w:r>
-        <w:rPr>
-          <w:rFonts w:asciiTheme="minorBidi" w:eastAsia="Times New Roman" w:hAnsiTheme="minorBidi"/>
-          <w:color w:val="333333"/>
-          <w:sz w:val="20"/>
-          <w:szCs w:val="20"/>
-          <w:lang w:eastAsia="el-GR"/>
-        </w:rPr>
-        <w:t xml:space="preserve"> εντός πέντε (5) εργάσιμων ημερών από την ημερομηνία που δηλώθηκε η κάθε ενέργεια στο πληροφοριακό σύστημα ΕΡΓΑΝΗ. Ακολούθως, ο/η φοιτητής/</w:t>
-      </w:r>
-      <w:proofErr w:type="spellStart"/>
-      <w:r>
-        <w:rPr>
-          <w:rFonts w:asciiTheme="minorBidi" w:eastAsia="Times New Roman" w:hAnsiTheme="minorBidi"/>
-          <w:color w:val="333333"/>
-          <w:sz w:val="20"/>
-          <w:szCs w:val="20"/>
-          <w:lang w:eastAsia="el-GR"/>
-        </w:rPr>
-        <w:t>τρια</w:t>
-      </w:r>
-      <w:proofErr w:type="spellEnd"/>
-      <w:r>
-        <w:rPr>
-          <w:rFonts w:asciiTheme="minorBidi" w:eastAsia="Times New Roman" w:hAnsiTheme="minorBidi"/>
-          <w:color w:val="333333"/>
-          <w:sz w:val="20"/>
-          <w:szCs w:val="20"/>
-          <w:lang w:eastAsia="el-GR"/>
-        </w:rPr>
-        <w:t xml:space="preserve"> αναλαμβάνει την υποχρέωση να προσκομίσει τα εν λόγω έντυπα άμεσα από την παραλαβή τους στο Γραφείο Πρακτικής Άσκησης.</w:t>
+          <w:rFonts w:ascii="Arial" w:eastAsia="Times New Roman" w:hAnsi="Arial" w:cs="Arial"/>
+          <w:color w:val="333333"/>
+          <w:sz w:val="20"/>
+          <w:szCs w:val="20"/>
+          <w:lang w:eastAsia="el-GR"/>
+        </w:rPr>
+      </w:pPr>
+      <w:r>
+        <w:rPr>
+          <w:rFonts w:ascii="Arial" w:eastAsia="Times New Roman" w:hAnsi="Arial" w:cs="Arial"/>
+          <w:color w:val="333333"/>
+          <w:sz w:val="20"/>
+          <w:szCs w:val="20"/>
+          <w:lang w:eastAsia="el-GR"/>
+        </w:rPr>
+        <w:t>Ο Φορέας Υποδοχής αναλαμβάνει την υποχρέωση να παραδώσει το έντυπο της αναγγελίας έναρξης ή</w:t>
+      </w:r>
+      <w:r>
+        <w:rPr>
+          <w:rFonts w:ascii="Arial" w:eastAsia="Times New Roman" w:hAnsi="Arial" w:cs="Arial"/>
+          <w:color w:val="333333"/>
+          <w:sz w:val="20"/>
+          <w:szCs w:val="20"/>
+          <w:lang w:eastAsia="el-GR"/>
+        </w:rPr>
+        <w:t xml:space="preserve"> </w:t>
+      </w:r>
+      <w:r>
+        <w:rPr>
+          <w:rFonts w:ascii="Arial" w:eastAsia="Times New Roman" w:hAnsi="Arial" w:cs="Arial"/>
+          <w:color w:val="333333"/>
+          <w:sz w:val="20"/>
+          <w:szCs w:val="20"/>
+          <w:lang w:eastAsia="el-GR"/>
+        </w:rPr>
+        <w:t>μεταβολής (εφόσον υπάρξει σχετική μεταβολή της σύμβασης) και το έντυπο της αναγγελίας της λήξης</w:t>
+      </w:r>
+      <w:r>
+        <w:rPr>
+          <w:rFonts w:ascii="Arial" w:eastAsia="Times New Roman" w:hAnsi="Arial" w:cs="Arial"/>
+          <w:color w:val="333333"/>
+          <w:sz w:val="20"/>
+          <w:szCs w:val="20"/>
+          <w:lang w:eastAsia="el-GR"/>
+        </w:rPr>
+        <w:t xml:space="preserve"> </w:t>
+      </w:r>
+      <w:r>
+        <w:rPr>
+          <w:rFonts w:ascii="Arial" w:eastAsia="Times New Roman" w:hAnsi="Arial" w:cs="Arial"/>
+          <w:color w:val="333333"/>
+          <w:sz w:val="20"/>
+          <w:szCs w:val="20"/>
+          <w:lang w:eastAsia="el-GR"/>
+        </w:rPr>
+        <w:t>της πρακτικής άσκησης στον/η φοιτητή/τρια εντός πέντε (5) εργάσιμων ημερών από την ημερομηνία</w:t>
+      </w:r>
+      <w:r>
+        <w:rPr>
+          <w:rFonts w:ascii="Arial" w:eastAsia="Times New Roman" w:hAnsi="Arial" w:cs="Arial"/>
+          <w:color w:val="333333"/>
+          <w:sz w:val="20"/>
+          <w:szCs w:val="20"/>
+          <w:lang w:eastAsia="el-GR"/>
+        </w:rPr>
+        <w:t xml:space="preserve"> </w:t>
+      </w:r>
+      <w:r>
+        <w:rPr>
+          <w:rFonts w:ascii="Arial" w:eastAsia="Times New Roman" w:hAnsi="Arial" w:cs="Arial"/>
+          <w:color w:val="333333"/>
+          <w:sz w:val="20"/>
+          <w:szCs w:val="20"/>
+          <w:lang w:eastAsia="el-GR"/>
+        </w:rPr>
+        <w:t>που δηλώθηκε η κάθε ενέργεια στο πληροφοριακό σύστημα ΕΡΓΑΝΗ. Ακολούθως, ο/η φοιτητής/τρια</w:t>
+      </w:r>
+      <w:r>
+        <w:rPr>
+          <w:rFonts w:ascii="Arial" w:eastAsia="Times New Roman" w:hAnsi="Arial" w:cs="Arial"/>
+          <w:color w:val="333333"/>
+          <w:sz w:val="20"/>
+          <w:szCs w:val="20"/>
+          <w:lang w:eastAsia="el-GR"/>
+        </w:rPr>
+        <w:t xml:space="preserve"> </w:t>
+      </w:r>
+      <w:r>
+        <w:rPr>
+          <w:rFonts w:ascii="Arial" w:eastAsia="Times New Roman" w:hAnsi="Arial" w:cs="Arial"/>
+          <w:color w:val="333333"/>
+          <w:sz w:val="20"/>
+          <w:szCs w:val="20"/>
+          <w:lang w:eastAsia="el-GR"/>
+        </w:rPr>
+        <w:t>αναλαμβάνει την υποχρέωση να προσκομίσει τα εν λόγω έντυπα άμεσα από την παραλαβή τους στο</w:t>
+      </w:r>
+      <w:r>
+        <w:rPr>
+          <w:rFonts w:ascii="Arial" w:eastAsia="Times New Roman" w:hAnsi="Arial" w:cs="Arial"/>
+          <w:color w:val="333333"/>
+          <w:sz w:val="20"/>
+          <w:szCs w:val="20"/>
+          <w:lang w:eastAsia="el-GR"/>
+        </w:rPr>
+        <w:t xml:space="preserve"> </w:t>
+      </w:r>
+      <w:r>
+        <w:rPr>
+          <w:rFonts w:ascii="Arial" w:eastAsia="Times New Roman" w:hAnsi="Arial" w:cs="Arial"/>
+          <w:color w:val="333333"/>
+          <w:sz w:val="20"/>
+          <w:szCs w:val="20"/>
+          <w:lang w:eastAsia="el-GR"/>
+        </w:rPr>
+        <w:t>Γραφείο Πρακτικής Άσκησης.</w:t>
       </w:r>
     </w:p>
     <w:p>
@@ -3148,68 +3949,136 @@
         <w:spacing w:before="100" w:beforeAutospacing="1" w:after="100" w:afterAutospacing="1" w:line="240" w:lineRule="auto"/>
         <w:ind w:left="567" w:hanging="426"/>
         <w:rPr>
-          <w:rFonts w:asciiTheme="minorBidi" w:eastAsia="Times New Roman" w:hAnsiTheme="minorBidi"/>
-          <w:color w:val="333333"/>
-          <w:sz w:val="20"/>
-          <w:szCs w:val="20"/>
-          <w:lang w:eastAsia="el-GR"/>
-        </w:rPr>
-      </w:pPr>
-      <w:r>
-        <w:rPr>
-          <w:rFonts w:asciiTheme="minorBidi" w:eastAsia="Times New Roman" w:hAnsiTheme="minorBidi"/>
-          <w:color w:val="333333"/>
-          <w:sz w:val="20"/>
-          <w:szCs w:val="20"/>
-          <w:lang w:eastAsia="el-GR"/>
-        </w:rPr>
-        <w:t>Ο/Η φοιτητής/</w:t>
-      </w:r>
-      <w:proofErr w:type="spellStart"/>
-      <w:r>
-        <w:rPr>
-          <w:rFonts w:asciiTheme="minorBidi" w:eastAsia="Times New Roman" w:hAnsiTheme="minorBidi"/>
-          <w:color w:val="333333"/>
-          <w:sz w:val="20"/>
-          <w:szCs w:val="20"/>
-          <w:lang w:eastAsia="el-GR"/>
-        </w:rPr>
-        <w:t>τρια</w:t>
-      </w:r>
-      <w:proofErr w:type="spellEnd"/>
-      <w:r>
-        <w:rPr>
-          <w:rFonts w:asciiTheme="minorBidi" w:eastAsia="Times New Roman" w:hAnsiTheme="minorBidi"/>
-          <w:color w:val="333333"/>
-          <w:sz w:val="20"/>
-          <w:szCs w:val="20"/>
-          <w:lang w:eastAsia="el-GR"/>
-        </w:rPr>
-        <w:t xml:space="preserve"> με την υπογραφή της παρούσας παρέχει τη ρητή συγκατάθεσή του/της για την συλλογή</w:t>
-      </w:r>
-      <w:r>
-        <w:rPr>
-          <w:rFonts w:asciiTheme="minorBidi" w:eastAsia="Times New Roman" w:hAnsiTheme="minorBidi"/>
-          <w:color w:val="333333"/>
-          <w:sz w:val="20"/>
-          <w:szCs w:val="20"/>
-          <w:lang w:eastAsia="el-GR"/>
-        </w:rPr>
-        <w:t>, τήρηση</w:t>
-      </w:r>
-      <w:r>
-        <w:rPr>
-          <w:rFonts w:asciiTheme="minorBidi" w:eastAsia="Times New Roman" w:hAnsiTheme="minorBidi"/>
-          <w:color w:val="333333"/>
-          <w:sz w:val="20"/>
-          <w:szCs w:val="20"/>
-          <w:lang w:eastAsia="el-GR"/>
-        </w:rPr>
-        <w:t xml:space="preserve"> και επεξεργασία δεδομένων προσωπικού χαρακτήρα, που περιλαμβάνονται στη παρούσα σύμβαση και στα τυχόν συνυποβαλλόμενα με αυτήν έγγραφα, από το Πανεπιστήμιο Πελοποννήσου/ Ειδικό Λογαριασμό Κονδυλίων Έρευνας, προκειμένου να διενεργηθούν όλες οι απαραίτητες ενέργειες στο πλαίσιο της συμβατικής σχέσης που αναπτύσσεται με αυτήν, συμπεριλαμβανομένης της ανάρτησης των στοιχείων αυτής </w:t>
-      </w:r>
-      <w:r>
-        <w:rPr>
-          <w:rFonts w:asciiTheme="minorBidi" w:eastAsia="Times New Roman" w:hAnsiTheme="minorBidi"/>
+          <w:rFonts w:ascii="Arial" w:eastAsia="Times New Roman" w:hAnsi="Arial" w:cs="Arial"/>
+          <w:color w:val="333333"/>
+          <w:sz w:val="20"/>
+          <w:szCs w:val="20"/>
+          <w:lang w:eastAsia="el-GR"/>
+        </w:rPr>
+      </w:pPr>
+      <w:r>
+        <w:rPr>
+          <w:rFonts w:ascii="Arial" w:eastAsia="Times New Roman" w:hAnsi="Arial" w:cs="Arial"/>
+          <w:color w:val="333333"/>
+          <w:sz w:val="20"/>
+          <w:szCs w:val="20"/>
+          <w:lang w:eastAsia="el-GR"/>
+        </w:rPr>
+        <w:t>Ο/Η φοιτητής/τρια με την υπογραφή της παρούσας παρέχει τη ρητή συγκατάθεσή του/της για την συλλογή</w:t>
+      </w:r>
+      <w:r>
+        <w:rPr>
+          <w:rFonts w:ascii="Arial" w:eastAsia="Times New Roman" w:hAnsi="Arial" w:cs="Arial"/>
+          <w:color w:val="333333"/>
+          <w:sz w:val="20"/>
+          <w:szCs w:val="20"/>
+          <w:lang w:eastAsia="el-GR"/>
+        </w:rPr>
+        <w:t xml:space="preserve">, </w:t>
+      </w:r>
+      <w:r>
+        <w:rPr>
+          <w:rFonts w:ascii="Arial" w:eastAsia="Times New Roman" w:hAnsi="Arial" w:cs="Arial"/>
+          <w:color w:val="333333"/>
+          <w:sz w:val="20"/>
+          <w:szCs w:val="20"/>
+          <w:lang w:eastAsia="el-GR"/>
+        </w:rPr>
+        <w:t>τήρηση</w:t>
+      </w:r>
+      <w:r>
+        <w:rPr>
+          <w:rFonts w:ascii="Arial" w:eastAsia="Times New Roman" w:hAnsi="Arial" w:cs="Arial"/>
+          <w:color w:val="333333"/>
+          <w:sz w:val="20"/>
+          <w:szCs w:val="20"/>
+          <w:lang w:eastAsia="el-GR"/>
+        </w:rPr>
+        <w:t xml:space="preserve"> και επεξεργασία δεδομένων προσωπικού χαρακτήρα, που περιλαμβάνονται στη</w:t>
+      </w:r>
+      <w:r>
+        <w:rPr>
+          <w:rFonts w:ascii="Arial" w:eastAsia="Times New Roman" w:hAnsi="Arial" w:cs="Arial"/>
+          <w:color w:val="333333"/>
+          <w:sz w:val="20"/>
+          <w:szCs w:val="20"/>
+          <w:lang w:eastAsia="el-GR"/>
+        </w:rPr>
+        <w:t xml:space="preserve"> </w:t>
+      </w:r>
+      <w:r>
+        <w:rPr>
+          <w:rFonts w:ascii="Arial" w:eastAsia="Times New Roman" w:hAnsi="Arial" w:cs="Arial"/>
+          <w:color w:val="333333"/>
+          <w:sz w:val="20"/>
+          <w:szCs w:val="20"/>
+          <w:lang w:eastAsia="el-GR"/>
+        </w:rPr>
+        <w:t>παρούσα σύμβαση και στα τυχόν συνυποβαλλόμενα με αυτήν έγγραφα, από το Πανεπιστήμιο</w:t>
+      </w:r>
+      <w:r>
+        <w:rPr>
+          <w:rFonts w:ascii="Arial" w:eastAsia="Times New Roman" w:hAnsi="Arial" w:cs="Arial"/>
+          <w:color w:val="333333"/>
+          <w:sz w:val="20"/>
+          <w:szCs w:val="20"/>
+          <w:lang w:eastAsia="el-GR"/>
+        </w:rPr>
+        <w:t xml:space="preserve"> </w:t>
+      </w:r>
+      <w:r>
+        <w:rPr>
+          <w:rFonts w:ascii="Arial" w:eastAsia="Times New Roman" w:hAnsi="Arial" w:cs="Arial"/>
+          <w:color w:val="333333"/>
+          <w:sz w:val="20"/>
+          <w:szCs w:val="20"/>
+          <w:lang w:eastAsia="el-GR"/>
+        </w:rPr>
+        <w:t>Πελοποννήσου/ Ειδικό Λογαριασμό Κονδυλίων Έρευνας, προκειμένου να διενεργηθούν όλες οι</w:t>
+      </w:r>
+      <w:r>
+        <w:rPr>
+          <w:rFonts w:ascii="Arial" w:eastAsia="Times New Roman" w:hAnsi="Arial" w:cs="Arial"/>
+          <w:color w:val="333333"/>
+          <w:sz w:val="20"/>
+          <w:szCs w:val="20"/>
+          <w:lang w:eastAsia="el-GR"/>
+        </w:rPr>
+        <w:t xml:space="preserve"> </w:t>
+      </w:r>
+      <w:r>
+        <w:rPr>
+          <w:rFonts w:ascii="Arial" w:eastAsia="Times New Roman" w:hAnsi="Arial" w:cs="Arial"/>
+          <w:color w:val="333333"/>
+          <w:sz w:val="20"/>
+          <w:szCs w:val="20"/>
+          <w:lang w:eastAsia="el-GR"/>
+        </w:rPr>
+        <w:t>απαραίτητες ενέργειες στο πλαίσιο της συμβατικής σχέσης που αναπτύσσεται με αυτήν,</w:t>
+      </w:r>
+      <w:r>
+        <w:rPr>
+          <w:rFonts w:ascii="Arial" w:eastAsia="Times New Roman" w:hAnsi="Arial" w:cs="Arial"/>
+          <w:color w:val="333333"/>
+          <w:sz w:val="20"/>
+          <w:szCs w:val="20"/>
+          <w:lang w:eastAsia="el-GR"/>
+        </w:rPr>
+        <w:t xml:space="preserve"> </w:t>
+      </w:r>
+      <w:r>
+        <w:rPr>
+          <w:rFonts w:ascii="Arial" w:eastAsia="Times New Roman" w:hAnsi="Arial" w:cs="Arial"/>
+          <w:color w:val="333333"/>
+          <w:sz w:val="20"/>
+          <w:szCs w:val="20"/>
+          <w:lang w:eastAsia="el-GR"/>
+        </w:rPr>
+        <w:t xml:space="preserve">συμπεριλαμβανομένης της ανάρτησης των στοιχείων αυτής </w:t>
+      </w:r>
+      <w:r>
+        <w:rPr>
+          <w:rFonts w:ascii="Arial" w:eastAsia="Times New Roman" w:hAnsi="Arial" w:cs="Arial"/>
           <w:color w:val="333333"/>
           <w:sz w:val="20"/>
           <w:szCs w:val="20"/>
@@ -3219,13 +4088,33 @@
       </w:r>
       <w:r>
         <w:rPr>
-          <w:rFonts w:asciiTheme="minorBidi" w:eastAsia="Times New Roman" w:hAnsiTheme="minorBidi"/>
-          <w:color w:val="333333"/>
-          <w:sz w:val="20"/>
-          <w:szCs w:val="20"/>
-          <w:lang w:eastAsia="el-GR"/>
-        </w:rPr>
-        <w:t>πρόγραμμα ΔΙΑΥΓΕΙΑ σύμφωνα με τις οικείες νομοθετικές διατάξεις.</w:t>
+          <w:rFonts w:ascii="Arial" w:eastAsia="Times New Roman" w:hAnsi="Arial" w:cs="Arial"/>
+          <w:color w:val="333333"/>
+          <w:sz w:val="20"/>
+          <w:szCs w:val="20"/>
+          <w:lang w:eastAsia="el-GR"/>
+        </w:rPr>
+        <w:t xml:space="preserve">πρόγραμμα ΔΙΑΥΓΕΙΑ σύμφωνα με </w:t>
+      </w:r>
+      <w:r>
+        <w:rPr>
+          <w:rFonts w:ascii="Arial" w:eastAsia="Times New Roman" w:hAnsi="Arial" w:cs="Arial"/>
+          <w:color w:val="333333"/>
+          <w:sz w:val="20"/>
+          <w:szCs w:val="20"/>
+          <w:lang w:eastAsia="el-GR"/>
+        </w:rPr>
+        <w:t xml:space="preserve">τις </w:t>
+      </w:r>
+      <w:r>
+        <w:rPr>
+          <w:rFonts w:ascii="Arial" w:eastAsia="Times New Roman" w:hAnsi="Arial" w:cs="Arial"/>
+          <w:color w:val="333333"/>
+          <w:sz w:val="20"/>
+          <w:szCs w:val="20"/>
+          <w:lang w:eastAsia="el-GR"/>
+        </w:rPr>
+        <w:t>οικείες νομοθετικές διατάξεις.</w:t>
       </w:r>
     </w:p>
     <w:p>
@@ -3233,16 +4122,16 @@
         <w:spacing w:before="100" w:beforeAutospacing="1" w:after="100" w:afterAutospacing="1" w:line="240" w:lineRule="auto"/>
         <w:ind w:left="141"/>
         <w:rPr>
-          <w:rFonts w:asciiTheme="minorBidi" w:eastAsia="Times New Roman" w:hAnsiTheme="minorBidi"/>
-          <w:color w:val="333333"/>
-          <w:sz w:val="20"/>
-          <w:szCs w:val="20"/>
-          <w:lang w:eastAsia="el-GR"/>
-        </w:rPr>
-      </w:pPr>
-      <w:r>
-        <w:rPr>
-          <w:rFonts w:asciiTheme="minorBidi" w:eastAsia="Times New Roman" w:hAnsiTheme="minorBidi"/>
+          <w:rFonts w:ascii="Arial" w:eastAsia="Times New Roman" w:hAnsi="Arial" w:cs="Arial"/>
+          <w:color w:val="333333"/>
+          <w:sz w:val="20"/>
+          <w:szCs w:val="20"/>
+          <w:lang w:eastAsia="el-GR"/>
+        </w:rPr>
+      </w:pPr>
+      <w:r>
+        <w:rPr>
+          <w:rFonts w:ascii="Arial" w:eastAsia="Times New Roman" w:hAnsi="Arial" w:cs="Arial"/>
           <w:color w:val="333333"/>
           <w:sz w:val="20"/>
           <w:szCs w:val="20"/>
@@ -3252,7 +4141,7 @@
       </w:r>
       <w:r>
         <w:rPr>
-          <w:rFonts w:asciiTheme="minorBidi" w:eastAsia="Times New Roman" w:hAnsiTheme="minorBidi"/>
+          <w:rFonts w:ascii="Arial" w:eastAsia="Times New Roman" w:hAnsi="Arial" w:cs="Arial"/>
           <w:color w:val="333333"/>
           <w:sz w:val="20"/>
           <w:szCs w:val="20"/>
@@ -3262,7 +4151,7 @@
       </w:r>
       <w:r>
         <w:rPr>
-          <w:rFonts w:asciiTheme="minorBidi" w:eastAsia="Times New Roman" w:hAnsiTheme="minorBidi"/>
+          <w:rFonts w:ascii="Arial" w:eastAsia="Times New Roman" w:hAnsi="Arial" w:cs="Arial"/>
           <w:color w:val="333333"/>
           <w:sz w:val="20"/>
           <w:szCs w:val="20"/>
@@ -3272,7 +4161,7 @@
       </w:r>
       <w:r>
         <w:rPr>
-          <w:rFonts w:asciiTheme="minorBidi" w:eastAsia="Times New Roman" w:hAnsiTheme="minorBidi"/>
+          <w:rFonts w:ascii="Arial" w:eastAsia="Times New Roman" w:hAnsi="Arial" w:cs="Arial"/>
           <w:color w:val="333333"/>
           <w:sz w:val="20"/>
           <w:szCs w:val="20"/>
@@ -3282,36 +4171,25 @@
       </w:r>
       <w:r>
         <w:rPr>
-          <w:rFonts w:asciiTheme="minorBidi" w:eastAsia="Times New Roman" w:hAnsiTheme="minorBidi"/>
-          <w:color w:val="333333"/>
-          <w:sz w:val="20"/>
-          <w:szCs w:val="20"/>
-          <w:lang w:eastAsia="el-GR"/>
-        </w:rPr>
-        <w:t>του/της ασκούμενου/ης, δύο για τον Ειδικό Λογαριασμό Κονδυλίων Έρευνας του Πανεπιστημίου Πελοποννήσου και ένα για τον/την ασκούμενο/η φοιτητή/</w:t>
-      </w:r>
-      <w:proofErr w:type="spellStart"/>
-      <w:r>
-        <w:rPr>
-          <w:rFonts w:asciiTheme="minorBidi" w:eastAsia="Times New Roman" w:hAnsiTheme="minorBidi"/>
-          <w:color w:val="333333"/>
-          <w:sz w:val="20"/>
-          <w:szCs w:val="20"/>
-          <w:lang w:eastAsia="el-GR"/>
-        </w:rPr>
-        <w:t>τρια</w:t>
-      </w:r>
-      <w:proofErr w:type="spellEnd"/>
-      <w:r>
-        <w:rPr>
-          <w:rFonts w:asciiTheme="minorBidi" w:eastAsia="Times New Roman" w:hAnsiTheme="minorBidi"/>
-          <w:color w:val="333333"/>
-          <w:sz w:val="20"/>
-          <w:szCs w:val="20"/>
-          <w:lang w:eastAsia="el-GR"/>
-        </w:rPr>
-        <w:t>.</w:t>
-      </w:r>
+          <w:rFonts w:ascii="Arial" w:eastAsia="Times New Roman" w:hAnsi="Arial" w:cs="Arial"/>
+          <w:color w:val="333333"/>
+          <w:sz w:val="20"/>
+          <w:szCs w:val="20"/>
+          <w:lang w:eastAsia="el-GR"/>
+        </w:rPr>
+        <w:t>του/της ασκούμενου/ης, δύο για τον Ειδικό Λογαριασμό Κονδυλίων Έρευνας του Πανεπιστημίου Πελοποννήσου και ένα για τον/την ασκούμενο/η φοιτητή/τρια.</w:t>
+      </w:r>
+    </w:p>
+    <w:p>
+      <w:pPr>
+        <w:rPr>
+          <w:rFonts w:ascii="Arial" w:eastAsia="Times New Roman" w:hAnsi="Arial" w:cs="Arial"/>
+          <w:color w:val="333333"/>
+          <w:sz w:val="20"/>
+          <w:szCs w:val="20"/>
+          <w:lang w:eastAsia="el-GR"/>
+        </w:rPr>
+      </w:pPr>
     </w:p>
     <w:p>
       <w:pPr>
@@ -3319,16 +4197,16 @@
         <w:ind w:left="567" w:hanging="426"/>
         <w:jc w:val="center"/>
         <w:rPr>
-          <w:rFonts w:asciiTheme="minorBidi" w:eastAsia="Times New Roman" w:hAnsiTheme="minorBidi"/>
-          <w:color w:val="333333"/>
-          <w:sz w:val="20"/>
-          <w:szCs w:val="20"/>
-          <w:lang w:eastAsia="el-GR"/>
-        </w:rPr>
-      </w:pPr>
-      <w:r>
-        <w:rPr>
-          <w:rFonts w:asciiTheme="minorBidi" w:eastAsia="Times New Roman" w:hAnsiTheme="minorBidi"/>
+          <w:rFonts w:ascii="Arial" w:eastAsia="Times New Roman" w:hAnsi="Arial" w:cs="Arial"/>
+          <w:color w:val="333333"/>
+          <w:sz w:val="20"/>
+          <w:szCs w:val="20"/>
+          <w:lang w:eastAsia="el-GR"/>
+        </w:rPr>
+      </w:pPr>
+      <w:r>
+        <w:rPr>
+          <w:rFonts w:ascii="Arial" w:eastAsia="Times New Roman" w:hAnsi="Arial" w:cs="Arial"/>
           <w:color w:val="333333"/>
           <w:sz w:val="20"/>
           <w:szCs w:val="20"/>
@@ -3343,7 +4221,7 @@
         <w:ind w:left="567" w:hanging="426"/>
         <w:jc w:val="center"/>
         <w:rPr>
-          <w:rFonts w:asciiTheme="minorBidi" w:eastAsia="Times New Roman" w:hAnsiTheme="minorBidi"/>
+          <w:rFonts w:ascii="Arial" w:eastAsia="Times New Roman" w:hAnsi="Arial" w:cs="Arial"/>
           <w:color w:val="333333"/>
           <w:sz w:val="20"/>
           <w:szCs w:val="20"/>
@@ -3370,8 +4248,8 @@
         <w:tblLook w:val="04A0" w:firstRow="1" w:lastRow="0" w:firstColumn="1" w:lastColumn="0" w:noHBand="0" w:noVBand="1"/>
       </w:tblPr>
       <w:tblGrid>
-        <w:gridCol w:w="4897"/>
-        <w:gridCol w:w="4718"/>
+        <w:gridCol w:w="4899"/>
+        <w:gridCol w:w="4716"/>
       </w:tblGrid>
       <w:tr>
         <w:trPr>
@@ -3395,7 +4273,7 @@
               <w:ind w:left="567" w:hanging="426"/>
               <w:jc w:val="center"/>
               <w:rPr>
-                <w:rFonts w:asciiTheme="minorBidi" w:eastAsia="Times New Roman" w:hAnsiTheme="minorBidi"/>
+                <w:rFonts w:ascii="Arial" w:eastAsia="Times New Roman" w:hAnsi="Arial" w:cs="Arial"/>
                 <w:color w:val="333333"/>
                 <w:sz w:val="20"/>
                 <w:szCs w:val="20"/>
@@ -3404,7 +4282,7 @@
             </w:pPr>
             <w:r>
               <w:rPr>
-                <w:rFonts w:asciiTheme="minorBidi" w:eastAsia="Times New Roman" w:hAnsiTheme="minorBidi"/>
+                <w:rFonts w:ascii="Arial" w:eastAsia="Times New Roman" w:hAnsi="Arial" w:cs="Arial"/>
                 <w:color w:val="333333"/>
                 <w:sz w:val="20"/>
                 <w:szCs w:val="20"/>
@@ -3414,7 +4292,7 @@
             </w:r>
             <w:r>
               <w:rPr>
-                <w:rFonts w:asciiTheme="minorBidi" w:eastAsia="Times New Roman" w:hAnsiTheme="minorBidi"/>
+                <w:rFonts w:ascii="Arial" w:eastAsia="Times New Roman" w:hAnsi="Arial" w:cs="Arial"/>
                 <w:color w:val="333333"/>
                 <w:sz w:val="20"/>
                 <w:szCs w:val="20"/>
@@ -3442,7 +4320,7 @@
               <w:ind w:left="567" w:hanging="426"/>
               <w:jc w:val="center"/>
               <w:rPr>
-                <w:rFonts w:asciiTheme="minorBidi" w:eastAsia="Times New Roman" w:hAnsiTheme="minorBidi"/>
+                <w:rFonts w:ascii="Arial" w:eastAsia="Times New Roman" w:hAnsi="Arial" w:cs="Arial"/>
                 <w:color w:val="333333"/>
                 <w:sz w:val="20"/>
                 <w:szCs w:val="20"/>
@@ -3451,7 +4329,7 @@
             </w:pPr>
             <w:r>
               <w:rPr>
-                <w:rFonts w:asciiTheme="minorBidi" w:eastAsia="Times New Roman" w:hAnsiTheme="minorBidi"/>
+                <w:rFonts w:ascii="Arial" w:eastAsia="Times New Roman" w:hAnsi="Arial" w:cs="Arial"/>
                 <w:color w:val="333333"/>
                 <w:sz w:val="20"/>
                 <w:szCs w:val="20"/>
@@ -3461,7 +4339,7 @@
             </w:r>
             <w:r>
               <w:rPr>
-                <w:rFonts w:asciiTheme="minorBidi" w:eastAsia="Times New Roman" w:hAnsiTheme="minorBidi"/>
+                <w:rFonts w:ascii="Arial" w:eastAsia="Times New Roman" w:hAnsi="Arial" w:cs="Arial"/>
                 <w:color w:val="333333"/>
                 <w:sz w:val="20"/>
                 <w:szCs w:val="20"/>
@@ -3471,7 +4349,7 @@
             </w:r>
             <w:r>
               <w:rPr>
-                <w:rFonts w:asciiTheme="minorBidi" w:eastAsia="Times New Roman" w:hAnsiTheme="minorBidi"/>
+                <w:rFonts w:ascii="Arial" w:eastAsia="Times New Roman" w:hAnsi="Arial" w:cs="Arial"/>
                 <w:color w:val="333333"/>
                 <w:sz w:val="20"/>
                 <w:szCs w:val="20"/>
@@ -3505,7 +4383,7 @@
               <w:ind w:left="567" w:hanging="426"/>
               <w:jc w:val="center"/>
               <w:rPr>
-                <w:rFonts w:asciiTheme="minorBidi" w:eastAsia="Times New Roman" w:hAnsiTheme="minorBidi"/>
+                <w:rFonts w:ascii="Arial" w:eastAsia="Times New Roman" w:hAnsi="Arial" w:cs="Arial"/>
                 <w:color w:val="333333"/>
                 <w:sz w:val="20"/>
                 <w:szCs w:val="20"/>
@@ -3514,7 +4392,7 @@
             </w:pPr>
             <w:r>
               <w:rPr>
-                <w:rFonts w:asciiTheme="minorBidi" w:eastAsia="Times New Roman" w:hAnsiTheme="minorBidi"/>
+                <w:rFonts w:ascii="Arial" w:eastAsia="Times New Roman" w:hAnsi="Arial" w:cs="Arial"/>
                 <w:color w:val="E0E0E0"/>
                 <w:sz w:val="20"/>
                 <w:szCs w:val="20"/>
@@ -3542,7 +4420,7 @@
               <w:ind w:left="567" w:hanging="426"/>
               <w:jc w:val="center"/>
               <w:rPr>
-                <w:rFonts w:asciiTheme="minorBidi" w:eastAsia="Times New Roman" w:hAnsiTheme="minorBidi"/>
+                <w:rFonts w:ascii="Arial" w:eastAsia="Times New Roman" w:hAnsi="Arial" w:cs="Arial"/>
                 <w:color w:val="333333"/>
                 <w:sz w:val="20"/>
                 <w:szCs w:val="20"/>
@@ -3551,7 +4429,7 @@
             </w:pPr>
             <w:r>
               <w:rPr>
-                <w:rFonts w:asciiTheme="minorBidi" w:eastAsia="Times New Roman" w:hAnsiTheme="minorBidi"/>
+                <w:rFonts w:ascii="Arial" w:eastAsia="Times New Roman" w:hAnsi="Arial" w:cs="Arial"/>
                 <w:color w:val="E0E0E0"/>
                 <w:sz w:val="20"/>
                 <w:szCs w:val="20"/>
@@ -3590,13 +4468,115 @@
               <w:ind w:left="567" w:hanging="426"/>
               <w:jc w:val="center"/>
               <w:rPr>
-                <w:rFonts w:asciiTheme="minorBidi" w:eastAsia="Times New Roman" w:hAnsiTheme="minorBidi"/>
+                <w:rFonts w:ascii="Arial" w:eastAsia="Times New Roman" w:hAnsi="Arial" w:cs="Arial"/>
                 <w:color w:val="333333"/>
                 <w:sz w:val="20"/>
                 <w:szCs w:val="20"/>
                 <w:lang w:eastAsia="el-GR"/>
               </w:rPr>
             </w:pPr>
+            <w:r>
+              <w:rPr>
+                <w:rFonts w:ascii="Arial" w:eastAsia="Times New Roman" w:hAnsi="Arial" w:cs="Arial"/>
+                <w:b/>
+                <w:bCs/>
+                <w:color w:val="333333"/>
+                <w:sz w:val="20"/>
+                <w:szCs w:val="20"/>
+                <w:lang w:eastAsia="el-GR"/>
+              </w:rPr>
+              <w:t>{</w:t>
+            </w:r>
+            <w:r>
+              <w:rPr>
+                <w:rFonts w:ascii="Arial" w:eastAsia="Times New Roman" w:hAnsi="Arial" w:cs="Arial"/>
+                <w:b/>
+                <w:bCs/>
+                <w:color w:val="333333"/>
+                <w:sz w:val="20"/>
+                <w:szCs w:val="20"/>
+                <w:lang w:eastAsia="el-GR"/>
+              </w:rPr>
+              <w:t>COMPANY_LIAISON</w:t>
+            </w:r>
+            <w:r>
+              <w:rPr>
+                <w:rFonts w:ascii="Arial" w:eastAsia="Times New Roman" w:hAnsi="Arial" w:cs="Arial"/>
+                <w:b/>
+                <w:bCs/>
+                <w:color w:val="333333"/>
+                <w:sz w:val="20"/>
+                <w:szCs w:val="20"/>
+                <w:lang w:eastAsia="el-GR"/>
+              </w:rPr>
+              <w:t>}</w:t>
+            </w:r>
+            <w:r>
+              <w:rPr>
+                <w:rFonts w:ascii="Arial" w:eastAsia="Times New Roman" w:hAnsi="Arial" w:cs="Arial"/>
+                <w:color w:val="333333"/>
+                <w:sz w:val="20"/>
+                <w:szCs w:val="20"/>
+                <w:lang w:eastAsia="el-GR"/>
+              </w:rPr>
+              <w:t> </w:t>
+            </w:r>
+            <w:r>
+              <w:rPr>
+                <w:rFonts w:ascii="Arial" w:eastAsia="Times New Roman" w:hAnsi="Arial" w:cs="Arial"/>
+                <w:b/>
+                <w:bCs/>
+                <w:color w:val="333333"/>
+                <w:sz w:val="20"/>
+                <w:szCs w:val="20"/>
+                <w:lang w:eastAsia="el-GR"/>
+              </w:rPr>
+              <w:t>ως νόμιμος εκπρόσωπος του φορέα</w:t>
+            </w:r>
+            <w:r>
+              <w:rPr>
+                <w:rFonts w:ascii="Arial" w:eastAsia="Times New Roman" w:hAnsi="Arial" w:cs="Arial"/>
+                <w:color w:val="333333"/>
+                <w:sz w:val="20"/>
+                <w:szCs w:val="20"/>
+                <w:lang w:eastAsia="el-GR"/>
+              </w:rPr>
+              <w:t> </w:t>
+            </w:r>
+            <w:r>
+              <w:rPr>
+                <w:rFonts w:ascii="Arial" w:eastAsia="Times New Roman" w:hAnsi="Arial" w:cs="Arial"/>
+                <w:color w:val="333333"/>
+                <w:sz w:val="20"/>
+                <w:szCs w:val="20"/>
+                <w:lang w:eastAsia="el-GR"/>
+              </w:rPr>
+              <w:t>{</w:t>
+            </w:r>
+            <w:r>
+              <w:rPr>
+                <w:rFonts w:ascii="Arial" w:eastAsia="Times New Roman" w:hAnsi="Arial" w:cs="Arial"/>
+                <w:b/>
+                <w:bCs/>
+                <w:color w:val="333333"/>
+                <w:sz w:val="20"/>
+                <w:szCs w:val="20"/>
+                <w:lang w:eastAsia="el-GR"/>
+              </w:rPr>
+              <w:t>COMPANY_NAME</w:t>
+            </w:r>
+            <w:r>
+              <w:rPr>
+                <w:rFonts w:ascii="Arial" w:eastAsia="Times New Roman" w:hAnsi="Arial" w:cs="Arial"/>
+                <w:b/>
+                <w:bCs/>
+                <w:color w:val="333333"/>
+                <w:sz w:val="20"/>
+                <w:szCs w:val="20"/>
+                <w:lang w:eastAsia="el-GR"/>
+              </w:rPr>
+              <w:t>}</w:t>
+            </w:r>
           </w:p>
         </w:tc>
         <w:tc>
@@ -3623,13 +4603,49 @@
               <w:ind w:left="567" w:hanging="426"/>
               <w:jc w:val="center"/>
               <w:rPr>
-                <w:rFonts w:asciiTheme="minorBidi" w:eastAsia="Times New Roman" w:hAnsiTheme="minorBidi"/>
+                <w:rFonts w:ascii="Arial" w:eastAsia="Times New Roman" w:hAnsi="Arial" w:cs="Arial"/>
+                <w:color w:val="333333"/>
+                <w:sz w:val="20"/>
+                <w:szCs w:val="20"/>
+                <w:lang w:val="en-US" w:eastAsia="el-GR"/>
+              </w:rPr>
+            </w:pPr>
+            <w:r>
+              <w:rPr>
+                <w:rFonts w:ascii="Arial" w:eastAsia="Times New Roman" w:hAnsi="Arial" w:cs="Arial"/>
+                <w:b/>
+                <w:bCs/>
+                <w:color w:val="333333"/>
+                <w:sz w:val="20"/>
+                <w:szCs w:val="20"/>
+                <w:lang w:val="en-US" w:eastAsia="el-GR"/>
+              </w:rPr>
+              <w:t>{</w:t>
+            </w:r>
+            <w:r>
+              <w:rPr>
+                <w:rFonts w:ascii="Arial" w:eastAsia="Times New Roman" w:hAnsi="Arial" w:cs="Arial"/>
+                <w:b/>
+                <w:bCs/>
                 <w:color w:val="333333"/>
                 <w:sz w:val="20"/>
                 <w:szCs w:val="20"/>
                 <w:lang w:eastAsia="el-GR"/>
               </w:rPr>
-            </w:pPr>
+              <w:t>TY_NAME</w:t>
+            </w:r>
+            <w:r>
+              <w:rPr>
+                <w:rFonts w:ascii="Arial" w:eastAsia="Times New Roman" w:hAnsi="Arial" w:cs="Arial"/>
+                <w:b/>
+                <w:bCs/>
+                <w:color w:val="333333"/>
+                <w:sz w:val="20"/>
+                <w:szCs w:val="20"/>
+                <w:lang w:val="en-US" w:eastAsia="el-GR"/>
+              </w:rPr>
+              <w:t>}</w:t>
+            </w:r>
           </w:p>
         </w:tc>
       </w:tr>
@@ -3655,7 +4671,7 @@
               <w:ind w:left="567" w:hanging="426"/>
               <w:jc w:val="center"/>
               <w:rPr>
-                <w:rFonts w:asciiTheme="minorBidi" w:eastAsia="Times New Roman" w:hAnsiTheme="minorBidi"/>
+                <w:rFonts w:ascii="Arial" w:eastAsia="Times New Roman" w:hAnsi="Arial" w:cs="Arial"/>
                 <w:color w:val="333333"/>
                 <w:sz w:val="20"/>
                 <w:szCs w:val="20"/>
@@ -3664,7 +4680,7 @@
             </w:pPr>
             <w:r>
               <w:rPr>
-                <w:rFonts w:asciiTheme="minorBidi" w:eastAsia="Times New Roman" w:hAnsiTheme="minorBidi"/>
+                <w:rFonts w:ascii="Arial" w:eastAsia="Times New Roman" w:hAnsi="Arial" w:cs="Arial"/>
                 <w:color w:val="333333"/>
                 <w:sz w:val="20"/>
                 <w:szCs w:val="20"/>
@@ -3692,7 +4708,7 @@
               <w:ind w:left="567" w:hanging="426"/>
               <w:jc w:val="center"/>
               <w:rPr>
-                <w:rFonts w:asciiTheme="minorBidi" w:eastAsia="Times New Roman" w:hAnsiTheme="minorBidi"/>
+                <w:rFonts w:ascii="Arial" w:eastAsia="Times New Roman" w:hAnsi="Arial" w:cs="Arial"/>
                 <w:color w:val="333333"/>
                 <w:sz w:val="20"/>
                 <w:szCs w:val="20"/>
@@ -3701,7 +4717,7 @@
             </w:pPr>
             <w:r>
               <w:rPr>
-                <w:rFonts w:asciiTheme="minorBidi" w:eastAsia="Times New Roman" w:hAnsiTheme="minorBidi"/>
+                <w:rFonts w:ascii="Arial" w:eastAsia="Times New Roman" w:hAnsi="Arial" w:cs="Arial"/>
                 <w:color w:val="333333"/>
                 <w:sz w:val="20"/>
                 <w:szCs w:val="20"/>
@@ -3735,7 +4751,7 @@
               <w:ind w:left="567" w:hanging="426"/>
               <w:jc w:val="center"/>
               <w:rPr>
-                <w:rFonts w:asciiTheme="minorBidi" w:eastAsia="Times New Roman" w:hAnsiTheme="minorBidi"/>
+                <w:rFonts w:ascii="Arial" w:eastAsia="Times New Roman" w:hAnsi="Arial" w:cs="Arial"/>
                 <w:color w:val="333333"/>
                 <w:sz w:val="20"/>
                 <w:szCs w:val="20"/>
@@ -3744,7 +4760,7 @@
             </w:pPr>
             <w:r>
               <w:rPr>
-                <w:rFonts w:asciiTheme="minorBidi" w:eastAsia="Times New Roman" w:hAnsiTheme="minorBidi"/>
+                <w:rFonts w:ascii="Arial" w:eastAsia="Times New Roman" w:hAnsi="Arial" w:cs="Arial"/>
                 <w:color w:val="E0E0E0"/>
                 <w:sz w:val="20"/>
                 <w:szCs w:val="20"/>
@@ -3772,7 +4788,7 @@
               <w:ind w:left="567" w:hanging="426"/>
               <w:jc w:val="center"/>
               <w:rPr>
-                <w:rFonts w:asciiTheme="minorBidi" w:eastAsia="Times New Roman" w:hAnsiTheme="minorBidi"/>
+                <w:rFonts w:ascii="Arial" w:eastAsia="Times New Roman" w:hAnsi="Arial" w:cs="Arial"/>
                 <w:color w:val="333333"/>
                 <w:sz w:val="20"/>
                 <w:szCs w:val="20"/>
@@ -3781,7 +4797,7 @@
             </w:pPr>
             <w:r>
               <w:rPr>
-                <w:rFonts w:asciiTheme="minorBidi" w:eastAsia="Times New Roman" w:hAnsiTheme="minorBidi"/>
+                <w:rFonts w:ascii="Arial" w:eastAsia="Times New Roman" w:hAnsi="Arial" w:cs="Arial"/>
                 <w:color w:val="E0E0E0"/>
                 <w:sz w:val="20"/>
                 <w:szCs w:val="20"/>
@@ -3791,7 +4807,7 @@
             </w:r>
             <w:r>
               <w:rPr>
-                <w:rFonts w:asciiTheme="minorBidi" w:eastAsia="Times New Roman" w:hAnsiTheme="minorBidi"/>
+                <w:rFonts w:ascii="Arial" w:eastAsia="Times New Roman" w:hAnsi="Arial" w:cs="Arial"/>
                 <w:color w:val="E0E0E0"/>
                 <w:sz w:val="20"/>
                 <w:szCs w:val="20"/>
@@ -3830,7 +4846,7 @@
               <w:ind w:left="567" w:hanging="426"/>
               <w:jc w:val="center"/>
               <w:rPr>
-                <w:rFonts w:asciiTheme="minorBidi" w:eastAsia="Times New Roman" w:hAnsiTheme="minorBidi"/>
+                <w:rFonts w:ascii="Arial" w:eastAsia="Times New Roman" w:hAnsi="Arial" w:cs="Arial"/>
                 <w:color w:val="333333"/>
                 <w:sz w:val="20"/>
                 <w:szCs w:val="20"/>
@@ -3839,7 +4855,7 @@
             </w:pPr>
             <w:r>
               <w:rPr>
-                <w:rFonts w:asciiTheme="minorBidi" w:eastAsia="Times New Roman" w:hAnsiTheme="minorBidi"/>
+                <w:rFonts w:ascii="Arial" w:eastAsia="Times New Roman" w:hAnsi="Arial" w:cs="Arial"/>
                 <w:b/>
                 <w:bCs/>
                 <w:color w:val="333333"/>
@@ -3851,7 +4867,7 @@
             </w:r>
             <w:r>
               <w:rPr>
-                <w:rFonts w:asciiTheme="minorBidi" w:eastAsia="Times New Roman" w:hAnsiTheme="minorBidi"/>
+                <w:rFonts w:ascii="Arial" w:eastAsia="Times New Roman" w:hAnsi="Arial" w:cs="Arial"/>
                 <w:b/>
                 <w:bCs/>
                 <w:color w:val="333333"/>
@@ -3863,7 +4879,7 @@
             </w:r>
             <w:r>
               <w:rPr>
-                <w:rFonts w:asciiTheme="minorBidi" w:eastAsia="Times New Roman" w:hAnsiTheme="minorBidi"/>
+                <w:rFonts w:ascii="Arial" w:eastAsia="Times New Roman" w:hAnsi="Arial" w:cs="Arial"/>
                 <w:b/>
                 <w:bCs/>
                 <w:color w:val="333333"/>
@@ -3899,13 +4915,49 @@
               <w:ind w:left="567" w:hanging="426"/>
               <w:jc w:val="center"/>
               <w:rPr>
-                <w:rFonts w:asciiTheme="minorBidi" w:eastAsia="Times New Roman" w:hAnsiTheme="minorBidi"/>
+                <w:rFonts w:ascii="Arial" w:eastAsia="Times New Roman" w:hAnsi="Arial" w:cs="Arial"/>
                 <w:color w:val="333333"/>
                 <w:sz w:val="20"/>
                 <w:szCs w:val="20"/>
                 <w:lang w:val="en-US" w:eastAsia="el-GR"/>
               </w:rPr>
             </w:pPr>
+            <w:r>
+              <w:rPr>
+                <w:rFonts w:ascii="Arial" w:eastAsia="Times New Roman" w:hAnsi="Arial" w:cs="Arial"/>
+                <w:b/>
+                <w:bCs/>
+                <w:color w:val="333333"/>
+                <w:sz w:val="20"/>
+                <w:szCs w:val="20"/>
+                <w:lang w:val="en-US" w:eastAsia="el-GR"/>
+              </w:rPr>
+              <w:t>{</w:t>
+            </w:r>
+            <w:r>
+              <w:rPr>
+                <w:rFonts w:ascii="Arial" w:eastAsia="Times New Roman" w:hAnsi="Arial" w:cs="Arial"/>
+                <w:b/>
+                <w:bCs/>
+                <w:color w:val="333333"/>
+                <w:sz w:val="20"/>
+                <w:szCs w:val="20"/>
+                <w:lang w:eastAsia="el-GR"/>
+              </w:rPr>
+              <w:t>STUDENT_NAME</w:t>
+            </w:r>
+            <w:r>
+              <w:rPr>
+                <w:rFonts w:ascii="Arial" w:eastAsia="Times New Roman" w:hAnsi="Arial" w:cs="Arial"/>
+                <w:b/>
+                <w:bCs/>
+                <w:color w:val="333333"/>
+                <w:sz w:val="20"/>
+                <w:szCs w:val="20"/>
+                <w:lang w:val="en-US" w:eastAsia="el-GR"/>
+              </w:rPr>
+              <w:t>}</w:t>
+            </w:r>
           </w:p>
         </w:tc>
       </w:tr>
@@ -3916,16 +4968,16 @@
         <w:ind w:left="567" w:hanging="426"/>
         <w:jc w:val="center"/>
         <w:rPr>
-          <w:rFonts w:asciiTheme="minorBidi" w:eastAsia="Times New Roman" w:hAnsiTheme="minorBidi"/>
-          <w:color w:val="333333"/>
-          <w:sz w:val="20"/>
-          <w:szCs w:val="20"/>
-          <w:lang w:eastAsia="el-GR"/>
-        </w:rPr>
-      </w:pPr>
-      <w:r>
-        <w:rPr>
-          <w:rFonts w:asciiTheme="minorBidi" w:eastAsia="Times New Roman" w:hAnsiTheme="minorBidi"/>
+          <w:rFonts w:ascii="Arial" w:eastAsia="Times New Roman" w:hAnsi="Arial" w:cs="Arial"/>
+          <w:color w:val="333333"/>
+          <w:sz w:val="20"/>
+          <w:szCs w:val="20"/>
+          <w:lang w:eastAsia="el-GR"/>
+        </w:rPr>
+      </w:pPr>
+      <w:r>
+        <w:rPr>
+          <w:rFonts w:ascii="Arial" w:eastAsia="Times New Roman" w:hAnsi="Arial" w:cs="Arial"/>
           <w:color w:val="333333"/>
           <w:sz w:val="20"/>
           <w:szCs w:val="20"/>
@@ -3935,7 +4987,7 @@
       </w:r>
       <w:r>
         <w:rPr>
-          <w:rFonts w:asciiTheme="minorBidi" w:eastAsia="Times New Roman" w:hAnsiTheme="minorBidi"/>
+          <w:rFonts w:ascii="Arial" w:eastAsia="Times New Roman" w:hAnsi="Arial" w:cs="Arial"/>
           <w:color w:val="333333"/>
           <w:sz w:val="20"/>
           <w:szCs w:val="20"/>
@@ -3945,7 +4997,7 @@
       </w:r>
       <w:r>
         <w:rPr>
-          <w:rFonts w:asciiTheme="minorBidi" w:eastAsia="Times New Roman" w:hAnsiTheme="minorBidi"/>
+          <w:rFonts w:ascii="Arial" w:eastAsia="Times New Roman" w:hAnsi="Arial" w:cs="Arial"/>
           <w:color w:val="333333"/>
           <w:sz w:val="20"/>
           <w:szCs w:val="20"/>
@@ -3956,7 +5008,7 @@
       </w:r>
       <w:r>
         <w:rPr>
-          <w:rFonts w:asciiTheme="minorBidi" w:eastAsia="Times New Roman" w:hAnsiTheme="minorBidi"/>
+          <w:rFonts w:ascii="Arial" w:eastAsia="Times New Roman" w:hAnsi="Arial" w:cs="Arial"/>
           <w:color w:val="333333"/>
           <w:sz w:val="20"/>
           <w:szCs w:val="20"/>
@@ -3966,7 +5018,7 @@
       </w:r>
       <w:r>
         <w:rPr>
-          <w:rFonts w:asciiTheme="minorBidi" w:eastAsia="Times New Roman" w:hAnsiTheme="minorBidi"/>
+          <w:rFonts w:ascii="Arial" w:eastAsia="Times New Roman" w:hAnsi="Arial" w:cs="Arial"/>
           <w:color w:val="333333"/>
           <w:sz w:val="20"/>
           <w:szCs w:val="20"/>
@@ -3982,16 +5034,16 @@
         <w:ind w:left="567" w:hanging="426"/>
         <w:jc w:val="center"/>
         <w:rPr>
-          <w:rFonts w:asciiTheme="minorBidi" w:eastAsia="Times New Roman" w:hAnsiTheme="minorBidi"/>
-          <w:color w:val="333333"/>
-          <w:sz w:val="20"/>
-          <w:szCs w:val="20"/>
-          <w:lang w:eastAsia="el-GR"/>
-        </w:rPr>
-      </w:pPr>
-      <w:r>
-        <w:rPr>
-          <w:rFonts w:asciiTheme="minorBidi" w:eastAsia="Times New Roman" w:hAnsiTheme="minorBidi"/>
+          <w:rFonts w:ascii="Arial" w:eastAsia="Times New Roman" w:hAnsi="Arial" w:cs="Arial"/>
+          <w:color w:val="333333"/>
+          <w:sz w:val="20"/>
+          <w:szCs w:val="20"/>
+          <w:lang w:eastAsia="el-GR"/>
+        </w:rPr>
+      </w:pPr>
+      <w:r>
+        <w:rPr>
+          <w:rFonts w:ascii="Arial" w:eastAsia="Times New Roman" w:hAnsi="Arial" w:cs="Arial"/>
           <w:color w:val="E0E0E0"/>
           <w:sz w:val="20"/>
           <w:szCs w:val="20"/>
@@ -4006,16 +5058,16 @@
         <w:ind w:left="567" w:hanging="426"/>
         <w:jc w:val="center"/>
         <w:rPr>
-          <w:rFonts w:asciiTheme="minorBidi" w:eastAsia="Times New Roman" w:hAnsiTheme="minorBidi"/>
-          <w:color w:val="333333"/>
-          <w:sz w:val="20"/>
-          <w:szCs w:val="20"/>
-          <w:lang w:eastAsia="el-GR"/>
-        </w:rPr>
-      </w:pPr>
-      <w:r>
-        <w:rPr>
-          <w:rFonts w:asciiTheme="minorBidi" w:eastAsia="Times New Roman" w:hAnsiTheme="minorBidi"/>
+          <w:rFonts w:ascii="Arial" w:eastAsia="Times New Roman" w:hAnsi="Arial" w:cs="Arial"/>
+          <w:color w:val="333333"/>
+          <w:sz w:val="20"/>
+          <w:szCs w:val="20"/>
+          <w:lang w:eastAsia="el-GR"/>
+        </w:rPr>
+      </w:pPr>
+      <w:r>
+        <w:rPr>
+          <w:rFonts w:ascii="Arial" w:eastAsia="Times New Roman" w:hAnsi="Arial" w:cs="Arial"/>
           <w:b/>
           <w:bCs/>
           <w:color w:val="333333"/>
@@ -4064,51 +5116,9 @@
 
 <file path=word/footer1.xml><?xml version="1.0" encoding="utf-8"?>
 <w:ftr xmlns:wpc="http://schemas.microsoft.com/office/word/2010/wordprocessingCanvas" xmlns:cx="http://schemas.microsoft.com/office/drawing/2014/chartex" xmlns:cx1="http://schemas.microsoft.com/office/drawing/2015/9/8/chartex" xmlns:cx2="http://schemas.microsoft.com/office/drawing/2015/10/21/chartex" xmlns:cx3="http://schemas.microsoft.com/office/drawing/2016/5/9/chartex" xmlns:cx4="http://schemas.microsoft.com/office/drawing/2016/5/10/chartex" xmlns:cx5="http://schemas.microsoft.com/office/drawing/2016/5/11/chartex" xmlns:cx6="http://schemas.microsoft.com/office/drawing/2016/5/12/chartex" xmlns:cx7="http://schemas.microsoft.com/office/drawing/2016/5/13/chartex" xmlns:cx8="http://schemas.microsoft.com/office/drawing/2016/5/14/chartex" xmlns:mc="http://schemas.openxmlformats.org/markup-compatibility/2006" xmlns:aink="http://schemas.microsoft.com/office/drawing/2016/ink" xmlns:am3d="http://schemas.microsoft.com/office/drawing/2017/model3d" xmlns:o="urn:schemas-microsoft-com:office:office" xmlns:oel="http://schemas.microsoft.com/office/2019/extlst" xmlns:r="http://schemas.openxmlformats.org/officeDocument/2006/relationships" xmlns:m="http://schemas.openxmlformats.org/officeDocument/2006/math" xmlns:v="urn:schemas-microsoft-com:vml" xmlns:wp14="http://schemas.microsoft.com/office/word/2010/wordprocessingDrawing" xmlns:wp="http://schemas.openxmlformats.org/drawingml/2006/wordprocessingDrawing" xmlns:w10="urn:schemas-microsoft-com:office:word" xmlns:w="http://schemas.openxmlformats.org/wordprocessingml/2006/main" xmlns:w14="http://schemas.microsoft.com/office/word/2010/wordml" xmlns:w15="http://schemas.microsoft.com/office/word/2012/wordml" xmlns:w16cex="http://schemas.microsoft.com/office/word/2018/wordml/cex" xmlns:w16cid="http://schemas.microsoft.com/office/word/2016/wordml/cid" xmlns:w16="http://schemas.microsoft.com/office/word/2018/wordml" xmlns:w16du="http://schemas.microsoft.com/office/word/2023/wordml/word16du" xmlns:w16sdtdh="http://schemas.microsoft.com/office/word/2020/wordml/sdtdatahash" xmlns:w16sdtfl="http://schemas.microsoft.com/office/word/2024/wordml/sdtformatlock" xmlns:w16se="http://schemas.microsoft.com/office/word/2015/wordml/symex" xmlns:wpg="http://schemas.microsoft.com/office/word/2010/wordprocessingGroup" xmlns:wpi="http://schemas.microsoft.com/office/word/2010/wordprocessingInk" xmlns:wne="http://schemas.microsoft.com/office/word/2006/wordml" xmlns:wps="http://schemas.microsoft.com/office/word/2010/wordprocessingShape" mc:Ignorable="w14 w15 w16se w16cid w16 w16cex w16sdtdh w16sdtfl w16du wp14">
-  <w:sdt>
-    <w:sdtPr>
-      <w:id w:val="268209819"/>
-      <w:docPartObj>
-        <w:docPartGallery w:val="Page Numbers (Bottom of Page)"/>
-        <w:docPartUnique/>
-      </w:docPartObj>
-    </w:sdtPr>
-    <w:sdtEndPr>
-      <w:rPr>
-        <w:noProof/>
-      </w:rPr>
-    </w:sdtEndPr>
-    <w:sdtContent>
-      <w:p>
-        <w:pPr>
-          <w:pStyle w:val="a7"/>
-        </w:pPr>
-        <w:r>
-          <w:fldChar w:fldCharType="begin"/>
-        </w:r>
-        <w:r>
-          <w:instrText xml:space="preserve"> PAGE   \* MERGEFORMAT </w:instrText>
-        </w:r>
-        <w:r>
-          <w:fldChar w:fldCharType="separate"/>
-        </w:r>
-        <w:r>
-          <w:rPr>
-            <w:noProof/>
-          </w:rPr>
-          <w:t>2</w:t>
-        </w:r>
-        <w:r>
-          <w:rPr>
-            <w:noProof/>
-          </w:rPr>
-          <w:fldChar w:fldCharType="end"/>
-        </w:r>
-      </w:p>
-    </w:sdtContent>
-  </w:sdt>
   <w:p>
     <w:pPr>
-      <w:pStyle w:val="a7"/>
+      <w:pStyle w:val="Footer"/>
       <w:jc w:val="center"/>
     </w:pPr>
     <w:r>
@@ -4117,10 +5127,10 @@
         <w:lang w:eastAsia="el-GR"/>
       </w:rPr>
       <w:drawing>
-        <wp:inline distT="0" distB="0" distL="0" distR="0" wp14:anchorId="46E821E6" wp14:editId="1AF9DCA2">
+        <wp:inline distT="0" distB="0" distL="0" distR="0" wp14:anchorId="19B33B35" wp14:editId="2F58DF32">
           <wp:extent cx="5786755" cy="958215"/>
           <wp:effectExtent l="0" t="0" r="4445" b="0"/>
-          <wp:docPr id="3" name="Εικόνα 3" descr="A close-up of a logo&#10;&#10;AI-generated content may be incorrect."/>
+          <wp:docPr id="3" name="Εικόνα 3"/>
           <wp:cNvGraphicFramePr>
             <a:graphicFrameLocks xmlns:a="http://schemas.openxmlformats.org/drawingml/2006/main" noChangeAspect="1"/>
           </wp:cNvGraphicFramePr>
@@ -4128,7 +5138,7 @@
             <a:graphicData uri="http://schemas.openxmlformats.org/drawingml/2006/picture">
               <pic:pic xmlns:pic="http://schemas.openxmlformats.org/drawingml/2006/picture">
                 <pic:nvPicPr>
-                  <pic:cNvPr id="3" name="Εικόνα 3" descr="A close-up of a logo&#10;&#10;AI-generated content may be incorrect."/>
+                  <pic:cNvPr id="3" name="new_espa_logo.png"/>
                   <pic:cNvPicPr/>
                 </pic:nvPicPr>
                 <pic:blipFill>
@@ -4477,13 +5487,13 @@
       </w:pPr>
     </w:lvl>
   </w:abstractNum>
-  <w:num w:numId="1" w16cid:durableId="1026980065">
+  <w:num w:numId="1" w16cid:durableId="1809515134">
     <w:abstractNumId w:val="1"/>
   </w:num>
-  <w:num w:numId="2" w16cid:durableId="1098670699">
+  <w:num w:numId="2" w16cid:durableId="754011272">
     <w:abstractNumId w:val="2"/>
   </w:num>
-  <w:num w:numId="3" w16cid:durableId="16472823">
+  <w:num w:numId="3" w16cid:durableId="182133229">
     <w:abstractNumId w:val="0"/>
   </w:num>
 </w:numbering>
@@ -4884,17 +5894,17 @@
     <w:lsdException w:name="Unresolved Mention" w:semiHidden="1" w:unhideWhenUsed="1"/>
     <w:lsdException w:name="Smart Link" w:semiHidden="1" w:unhideWhenUsed="1"/>
   </w:latentStyles>
-  <w:style w:type="paragraph" w:default="1" w:styleId="a">
+  <w:style w:type="paragraph" w:default="1" w:styleId="Normal">
     <w:name w:val="Normal"/>
     <w:qFormat/>
   </w:style>
-  <w:style w:type="character" w:default="1" w:styleId="a0">
+  <w:style w:type="character" w:default="1" w:styleId="DefaultParagraphFont">
     <w:name w:val="Default Paragraph Font"/>
     <w:uiPriority w:val="1"/>
     <w:semiHidden/>
     <w:unhideWhenUsed/>
   </w:style>
-  <w:style w:type="table" w:default="1" w:styleId="a1">
+  <w:style w:type="table" w:default="1" w:styleId="TableNormal">
     <w:name w:val="Normal Table"/>
     <w:uiPriority w:val="99"/>
     <w:semiHidden/>
@@ -4909,7 +5919,7 @@
       </w:tblCellMar>
     </w:tblPr>
   </w:style>
-  <w:style w:type="numbering" w:default="1" w:styleId="a2">
+  <w:style w:type="numbering" w:default="1" w:styleId="NoList">
     <w:name w:val="No List"/>
     <w:uiPriority w:val="99"/>
     <w:semiHidden/>
@@ -4917,7 +5927,7 @@
   </w:style>
   <w:style w:type="paragraph" w:customStyle="1" w:styleId="western">
     <w:name w:val="western"/>
-    <w:basedOn w:val="a"/>
+    <w:basedOn w:val="Normal"/>
     <w:rsid w:val="00615F9B"/>
     <w:pPr>
       <w:spacing w:before="100" w:beforeAutospacing="1" w:after="100" w:afterAutospacing="1" w:line="240" w:lineRule="auto"/>
@@ -4929,9 +5939,9 @@
       <w:lang w:eastAsia="el-GR"/>
     </w:rPr>
   </w:style>
-  <w:style w:type="character" w:styleId="a3">
+  <w:style w:type="character" w:styleId="Strong">
     <w:name w:val="Strong"/>
-    <w:basedOn w:val="a0"/>
+    <w:basedOn w:val="DefaultParagraphFont"/>
     <w:uiPriority w:val="22"/>
     <w:qFormat/>
     <w:rsid w:val="00615F9B"/>
@@ -4940,9 +5950,9 @@
       <w:bCs/>
     </w:rPr>
   </w:style>
-  <w:style w:type="paragraph" w:styleId="Web">
+  <w:style w:type="paragraph" w:styleId="NormalWeb">
     <w:name w:val="Normal (Web)"/>
-    <w:basedOn w:val="a"/>
+    <w:basedOn w:val="Normal"/>
     <w:uiPriority w:val="99"/>
     <w:semiHidden/>
     <w:unhideWhenUsed/>
@@ -4959,7 +5969,7 @@
   </w:style>
   <w:style w:type="paragraph" w:customStyle="1" w:styleId="rtecenter">
     <w:name w:val="rtecenter"/>
-    <w:basedOn w:val="a"/>
+    <w:basedOn w:val="Normal"/>
     <w:rsid w:val="00615F9B"/>
     <w:pPr>
       <w:spacing w:before="100" w:beforeAutospacing="1" w:after="100" w:afterAutospacing="1" w:line="240" w:lineRule="auto"/>
@@ -4971,10 +5981,10 @@
       <w:lang w:eastAsia="el-GR"/>
     </w:rPr>
   </w:style>
-  <w:style w:type="paragraph" w:styleId="a4">
+  <w:style w:type="paragraph" w:styleId="BalloonText">
     <w:name w:val="Balloon Text"/>
-    <w:basedOn w:val="a"/>
-    <w:link w:val="Char"/>
+    <w:basedOn w:val="Normal"/>
+    <w:link w:val="BalloonTextChar"/>
     <w:uiPriority w:val="99"/>
     <w:semiHidden/>
     <w:unhideWhenUsed/>
@@ -4988,10 +5998,10 @@
       <w:szCs w:val="16"/>
     </w:rPr>
   </w:style>
-  <w:style w:type="character" w:customStyle="1" w:styleId="Char">
-    <w:name w:val="Κείμενο πλαισίου Char"/>
-    <w:basedOn w:val="a0"/>
-    <w:link w:val="a4"/>
+  <w:style w:type="character" w:customStyle="1" w:styleId="BalloonTextChar">
+    <w:name w:val="Balloon Text Char"/>
+    <w:basedOn w:val="DefaultParagraphFont"/>
+    <w:link w:val="BalloonText"/>
     <w:uiPriority w:val="99"/>
     <w:semiHidden/>
     <w:rsid w:val="00615F9B"/>
@@ -5001,9 +6011,9 @@
       <w:szCs w:val="16"/>
     </w:rPr>
   </w:style>
-  <w:style w:type="paragraph" w:styleId="a5">
+  <w:style w:type="paragraph" w:styleId="ListParagraph">
     <w:name w:val="List Paragraph"/>
-    <w:basedOn w:val="a"/>
+    <w:basedOn w:val="Normal"/>
     <w:uiPriority w:val="34"/>
     <w:qFormat/>
     <w:rsid w:val="00820D87"/>
@@ -5012,10 +6022,10 @@
       <w:contextualSpacing/>
     </w:pPr>
   </w:style>
-  <w:style w:type="paragraph" w:styleId="a6">
+  <w:style w:type="paragraph" w:styleId="Header">
     <w:name w:val="header"/>
-    <w:basedOn w:val="a"/>
-    <w:link w:val="Char0"/>
+    <w:basedOn w:val="Normal"/>
+    <w:link w:val="HeaderChar"/>
     <w:uiPriority w:val="99"/>
     <w:unhideWhenUsed/>
     <w:rsid w:val="00EF7E3D"/>
@@ -5027,17 +6037,17 @@
       <w:spacing w:after="0" w:line="240" w:lineRule="auto"/>
     </w:pPr>
   </w:style>
-  <w:style w:type="character" w:customStyle="1" w:styleId="Char0">
-    <w:name w:val="Κεφαλίδα Char"/>
-    <w:basedOn w:val="a0"/>
-    <w:link w:val="a6"/>
+  <w:style w:type="character" w:customStyle="1" w:styleId="HeaderChar">
+    <w:name w:val="Header Char"/>
+    <w:basedOn w:val="DefaultParagraphFont"/>
+    <w:link w:val="Header"/>
     <w:uiPriority w:val="99"/>
     <w:rsid w:val="00EF7E3D"/>
   </w:style>
-  <w:style w:type="paragraph" w:styleId="a7">
+  <w:style w:type="paragraph" w:styleId="Footer">
     <w:name w:val="footer"/>
-    <w:basedOn w:val="a"/>
-    <w:link w:val="Char1"/>
+    <w:basedOn w:val="Normal"/>
+    <w:link w:val="FooterChar"/>
     <w:uiPriority w:val="99"/>
     <w:unhideWhenUsed/>
     <w:rsid w:val="00EF7E3D"/>
@@ -5049,10 +6059,10 @@
       <w:spacing w:after="0" w:line="240" w:lineRule="auto"/>
     </w:pPr>
   </w:style>
-  <w:style w:type="character" w:customStyle="1" w:styleId="Char1">
-    <w:name w:val="Υποσέλιδο Char"/>
-    <w:basedOn w:val="a0"/>
-    <w:link w:val="a7"/>
+  <w:style w:type="character" w:customStyle="1" w:styleId="FooterChar">
+    <w:name w:val="Footer Char"/>
+    <w:basedOn w:val="DefaultParagraphFont"/>
+    <w:link w:val="Footer"/>
     <w:uiPriority w:val="99"/>
     <w:rsid w:val="00EF7E3D"/>
   </w:style>

--- a/backend/word-contract-templates/συμβασηΑει2025.docx
+++ b/backend/word-contract-templates/συμβασηΑει2025.docx
@@ -309,7 +309,7 @@
     </w:p>
     <w:p>
       <w:pPr>
-        <w:pStyle w:val="ListParagraph"/>
+        <w:pStyle w:val="a5"/>
         <w:numPr>
           <w:ilvl w:val="0"/>
           <w:numId w:val="3"/>
@@ -784,7 +784,7 @@
     </w:p>
     <w:p>
       <w:pPr>
-        <w:pStyle w:val="ListParagraph"/>
+        <w:pStyle w:val="a5"/>
         <w:spacing w:before="100" w:beforeAutospacing="1" w:after="100" w:afterAutospacing="1" w:line="240" w:lineRule="auto"/>
         <w:ind w:left="861"/>
         <w:rPr>
@@ -798,7 +798,7 @@
     </w:p>
     <w:p>
       <w:pPr>
-        <w:pStyle w:val="ListParagraph"/>
+        <w:pStyle w:val="a5"/>
         <w:numPr>
           <w:ilvl w:val="0"/>
           <w:numId w:val="3"/>
@@ -862,8 +862,20 @@
           <w:szCs w:val="20"/>
           <w:lang w:eastAsia="el-GR"/>
         </w:rPr>
-        <w:t>, Καθηγητή Αθανάσιο Κατσή</w:t>
-      </w:r>
+        <w:t xml:space="preserve">, Καθηγητή Αθανάσιο </w:t>
+      </w:r>
+      <w:proofErr w:type="spellStart"/>
+      <w:r>
+        <w:rPr>
+          <w:rFonts w:ascii="Arial" w:eastAsia="Times New Roman" w:hAnsi="Arial" w:cs="Arial"/>
+          <w:color w:val="333333"/>
+          <w:sz w:val="20"/>
+          <w:szCs w:val="20"/>
+          <w:lang w:eastAsia="el-GR"/>
+        </w:rPr>
+        <w:t>Κατσή</w:t>
+      </w:r>
+      <w:proofErr w:type="spellEnd"/>
       <w:r>
         <w:rPr>
           <w:rFonts w:ascii="Arial" w:eastAsia="Times New Roman" w:hAnsi="Arial" w:cs="Arial"/>
@@ -927,7 +939,7 @@
     </w:p>
     <w:p>
       <w:pPr>
-        <w:pStyle w:val="ListParagraph"/>
+        <w:pStyle w:val="a5"/>
         <w:spacing w:before="100" w:beforeAutospacing="1" w:after="100" w:afterAutospacing="1" w:line="240" w:lineRule="auto"/>
         <w:ind w:left="861"/>
         <w:rPr>
@@ -941,7 +953,7 @@
     </w:p>
     <w:p>
       <w:pPr>
-        <w:pStyle w:val="ListParagraph"/>
+        <w:pStyle w:val="a5"/>
         <w:numPr>
           <w:ilvl w:val="0"/>
           <w:numId w:val="3"/>
@@ -1165,7 +1177,7 @@
     </w:p>
     <w:p>
       <w:pPr>
-        <w:pStyle w:val="ListParagraph"/>
+        <w:pStyle w:val="a5"/>
         <w:spacing w:before="100" w:beforeAutospacing="1" w:after="100" w:afterAutospacing="1" w:line="240" w:lineRule="auto"/>
         <w:ind w:left="861"/>
         <w:rPr>
@@ -1179,7 +1191,7 @@
     </w:p>
     <w:p>
       <w:pPr>
-        <w:pStyle w:val="ListParagraph"/>
+        <w:pStyle w:val="a5"/>
         <w:numPr>
           <w:ilvl w:val="0"/>
           <w:numId w:val="3"/>
@@ -1277,7 +1289,31 @@
           <w:szCs w:val="20"/>
           <w:lang w:eastAsia="el-GR"/>
         </w:rPr>
-        <w:t xml:space="preserve">«Πρακτική Άσκηση Πανεπιστημίου Πελοποννήσου ακ. ετών </w:t>
+        <w:t xml:space="preserve">«Πρακτική Άσκηση Πανεπιστημίου Πελοποννήσου </w:t>
+      </w:r>
+      <w:proofErr w:type="spellStart"/>
+      <w:r>
+        <w:rPr>
+          <w:rFonts w:ascii="Arial" w:eastAsia="Times New Roman" w:hAnsi="Arial" w:cs="Arial"/>
+          <w:b/>
+          <w:color w:val="333333"/>
+          <w:sz w:val="20"/>
+          <w:szCs w:val="20"/>
+          <w:lang w:eastAsia="el-GR"/>
+        </w:rPr>
+        <w:t>ακ</w:t>
+      </w:r>
+      <w:proofErr w:type="spellEnd"/>
+      <w:r>
+        <w:rPr>
+          <w:rFonts w:ascii="Arial" w:eastAsia="Times New Roman" w:hAnsi="Arial" w:cs="Arial"/>
+          <w:b/>
+          <w:color w:val="333333"/>
+          <w:sz w:val="20"/>
+          <w:szCs w:val="20"/>
+          <w:lang w:eastAsia="el-GR"/>
+        </w:rPr>
+        <w:t xml:space="preserve">. ετών </w:t>
       </w:r>
       <w:r>
         <w:rPr>
@@ -1419,7 +1455,7 @@
     </w:p>
     <w:p>
       <w:pPr>
-        <w:pStyle w:val="ListParagraph"/>
+        <w:pStyle w:val="a5"/>
         <w:spacing w:before="100" w:beforeAutospacing="1" w:after="100" w:afterAutospacing="1" w:line="240" w:lineRule="auto"/>
         <w:ind w:left="861"/>
         <w:rPr>
@@ -1433,7 +1469,7 @@
     </w:p>
     <w:p>
       <w:pPr>
-        <w:pStyle w:val="ListParagraph"/>
+        <w:pStyle w:val="a5"/>
         <w:numPr>
           <w:ilvl w:val="0"/>
           <w:numId w:val="3"/>
@@ -1516,6 +1552,7 @@
         </w:rPr>
         <w:t>/</w:t>
       </w:r>
+      <w:proofErr w:type="spellStart"/>
       <w:r>
         <w:rPr>
           <w:rFonts w:ascii="Arial" w:eastAsia="Times New Roman" w:hAnsi="Arial" w:cs="Arial"/>
@@ -1528,6 +1565,7 @@
         </w:rPr>
         <w:t>τρια</w:t>
       </w:r>
+      <w:proofErr w:type="spellEnd"/>
       <w:r>
         <w:rPr>
           <w:rFonts w:ascii="Arial" w:eastAsia="Times New Roman" w:hAnsi="Arial" w:cs="Arial"/>
@@ -2332,18 +2370,52 @@
           <w:szCs w:val="20"/>
           <w:lang w:eastAsia="el-GR"/>
         </w:rPr>
-        <w:t xml:space="preserve"> και μετά το πέρας της η Σύμβαση λήγει αυτοδικαίως. Mε τη λήξη της πρακτικής άσκησης ο φοιτητής</w:t>
-      </w:r>
-      <w:r>
-        <w:rPr>
-          <w:rFonts w:ascii="Arial" w:eastAsia="Times New Roman" w:hAnsi="Arial" w:cs="Arial"/>
-          <w:color w:val="333333"/>
-          <w:sz w:val="20"/>
-          <w:szCs w:val="20"/>
-          <w:lang w:eastAsia="el-GR"/>
-        </w:rPr>
-        <w:t>/τρια</w:t>
-      </w:r>
+        <w:t xml:space="preserve"> και μετά το πέρας της η Σύμβαση λήγει αυτοδικαίως. </w:t>
+      </w:r>
+      <w:proofErr w:type="spellStart"/>
+      <w:r>
+        <w:rPr>
+          <w:rFonts w:ascii="Arial" w:eastAsia="Times New Roman" w:hAnsi="Arial" w:cs="Arial"/>
+          <w:color w:val="333333"/>
+          <w:sz w:val="20"/>
+          <w:szCs w:val="20"/>
+          <w:lang w:eastAsia="el-GR"/>
+        </w:rPr>
+        <w:t>Mε</w:t>
+      </w:r>
+      <w:proofErr w:type="spellEnd"/>
+      <w:r>
+        <w:rPr>
+          <w:rFonts w:ascii="Arial" w:eastAsia="Times New Roman" w:hAnsi="Arial" w:cs="Arial"/>
+          <w:color w:val="333333"/>
+          <w:sz w:val="20"/>
+          <w:szCs w:val="20"/>
+          <w:lang w:eastAsia="el-GR"/>
+        </w:rPr>
+        <w:t xml:space="preserve"> τη λήξη της πρακτικής άσκησης ο φοιτητής</w:t>
+      </w:r>
+      <w:r>
+        <w:rPr>
+          <w:rFonts w:ascii="Arial" w:eastAsia="Times New Roman" w:hAnsi="Arial" w:cs="Arial"/>
+          <w:color w:val="333333"/>
+          <w:sz w:val="20"/>
+          <w:szCs w:val="20"/>
+          <w:lang w:eastAsia="el-GR"/>
+        </w:rPr>
+        <w:t>/</w:t>
+      </w:r>
+      <w:proofErr w:type="spellStart"/>
+      <w:r>
+        <w:rPr>
+          <w:rFonts w:ascii="Arial" w:eastAsia="Times New Roman" w:hAnsi="Arial" w:cs="Arial"/>
+          <w:color w:val="333333"/>
+          <w:sz w:val="20"/>
+          <w:szCs w:val="20"/>
+          <w:lang w:eastAsia="el-GR"/>
+        </w:rPr>
+        <w:t>τρια</w:t>
+      </w:r>
+      <w:proofErr w:type="spellEnd"/>
       <w:r>
         <w:rPr>
           <w:rFonts w:ascii="Arial" w:eastAsia="Times New Roman" w:hAnsi="Arial" w:cs="Arial"/>
@@ -2432,7 +2504,51 @@
           <w:szCs w:val="20"/>
           <w:lang w:eastAsia="el-GR"/>
         </w:rPr>
-        <w:t xml:space="preserve"> δεν αναλαμβάνει έναντι αυτού/ής καμία οικονομική υποχρέωση και καμία ασφαλιστική κάλυψη. Την αποκλειστική ευθύνη για την οικονομική αποζημίωση του/της φοιτητή/τριας για την πρακτική άσκηση, καθώς και την απόδοση τυχόν κρατήσεων ή ει</w:t>
+        <w:t xml:space="preserve"> δεν αναλαμβάνει έναντι αυτού/</w:t>
+      </w:r>
+      <w:proofErr w:type="spellStart"/>
+      <w:r>
+        <w:rPr>
+          <w:rFonts w:ascii="Arial" w:eastAsia="Times New Roman" w:hAnsi="Arial" w:cs="Arial"/>
+          <w:color w:val="333333"/>
+          <w:sz w:val="20"/>
+          <w:szCs w:val="20"/>
+          <w:lang w:eastAsia="el-GR"/>
+        </w:rPr>
+        <w:t>ής</w:t>
+      </w:r>
+      <w:proofErr w:type="spellEnd"/>
+      <w:r>
+        <w:rPr>
+          <w:rFonts w:ascii="Arial" w:eastAsia="Times New Roman" w:hAnsi="Arial" w:cs="Arial"/>
+          <w:color w:val="333333"/>
+          <w:sz w:val="20"/>
+          <w:szCs w:val="20"/>
+          <w:lang w:eastAsia="el-GR"/>
+        </w:rPr>
+        <w:t xml:space="preserve"> καμία οικονομική υποχρέωση και καμία ασφαλιστική κάλυψη. Την αποκλειστική ευθύνη για την οικονομική αποζημίωση του/της φοιτητή/</w:t>
+      </w:r>
+      <w:proofErr w:type="spellStart"/>
+      <w:r>
+        <w:rPr>
+          <w:rFonts w:ascii="Arial" w:eastAsia="Times New Roman" w:hAnsi="Arial" w:cs="Arial"/>
+          <w:color w:val="333333"/>
+          <w:sz w:val="20"/>
+          <w:szCs w:val="20"/>
+          <w:lang w:eastAsia="el-GR"/>
+        </w:rPr>
+        <w:t>τριας</w:t>
+      </w:r>
+      <w:proofErr w:type="spellEnd"/>
+      <w:r>
+        <w:rPr>
+          <w:rFonts w:ascii="Arial" w:eastAsia="Times New Roman" w:hAnsi="Arial" w:cs="Arial"/>
+          <w:color w:val="333333"/>
+          <w:sz w:val="20"/>
+          <w:szCs w:val="20"/>
+          <w:lang w:eastAsia="el-GR"/>
+        </w:rPr>
+        <w:t xml:space="preserve"> για την πρακτική άσκηση, καθώς και την απόδοση τυχόν κρατήσεων ή ει</w:t>
       </w:r>
       <w:r>
         <w:rPr>
@@ -2701,7 +2817,29 @@
           <w:szCs w:val="20"/>
           <w:lang w:eastAsia="el-GR"/>
         </w:rPr>
-        <w:t>Η αποζημίωση για την Πρακτική Άσκηση για το/τη φοιτητή/τρια θα καταβληθεί μέσω του Ειδικού Λογαριασμού</w:t>
+        <w:t>Η αποζημίωση για την Πρακτική Άσκηση για το/τη φοιτητή/</w:t>
+      </w:r>
+      <w:proofErr w:type="spellStart"/>
+      <w:r>
+        <w:rPr>
+          <w:rFonts w:ascii="Arial" w:eastAsia="Times New Roman" w:hAnsi="Arial" w:cs="Arial"/>
+          <w:color w:val="333333"/>
+          <w:sz w:val="20"/>
+          <w:szCs w:val="20"/>
+          <w:lang w:eastAsia="el-GR"/>
+        </w:rPr>
+        <w:t>τρια</w:t>
+      </w:r>
+      <w:proofErr w:type="spellEnd"/>
+      <w:r>
+        <w:rPr>
+          <w:rFonts w:ascii="Arial" w:eastAsia="Times New Roman" w:hAnsi="Arial" w:cs="Arial"/>
+          <w:color w:val="333333"/>
+          <w:sz w:val="20"/>
+          <w:szCs w:val="20"/>
+          <w:lang w:eastAsia="el-GR"/>
+        </w:rPr>
+        <w:t xml:space="preserve"> θα καταβληθεί μέσω του Ειδικού Λογαριασμού</w:t>
       </w:r>
       <w:r>
         <w:rPr>
@@ -2776,6 +2914,7 @@
         </w:rPr>
         <w:t xml:space="preserve"> </w:t>
       </w:r>
+      <w:proofErr w:type="spellStart"/>
       <w:r>
         <w:rPr>
           <w:rFonts w:ascii="Arial" w:eastAsia="Times New Roman" w:hAnsi="Arial" w:cs="Arial"/>
@@ -2785,7 +2924,19 @@
           <w:szCs w:val="20"/>
           <w:lang w:eastAsia="el-GR"/>
         </w:rPr>
-        <w:t>ακ. ετών</w:t>
+        <w:t>ακ</w:t>
+      </w:r>
+      <w:proofErr w:type="spellEnd"/>
+      <w:r>
+        <w:rPr>
+          <w:rFonts w:ascii="Arial" w:eastAsia="Times New Roman" w:hAnsi="Arial" w:cs="Arial"/>
+          <w:b/>
+          <w:color w:val="333333"/>
+          <w:sz w:val="20"/>
+          <w:szCs w:val="20"/>
+          <w:lang w:eastAsia="el-GR"/>
+        </w:rPr>
+        <w:t>. ετών</w:t>
       </w:r>
       <w:r>
         <w:rPr>
@@ -2868,31 +3019,47 @@
           <w:szCs w:val="20"/>
           <w:lang w:eastAsia="el-GR"/>
         </w:rPr>
-        <w:t xml:space="preserve">ή/τρίας ορίζεται στα </w:t>
-      </w:r>
-      <w:r>
-        <w:rPr>
-          <w:rFonts w:ascii="Arial" w:eastAsia="Times New Roman" w:hAnsi="Arial" w:cs="Arial"/>
-          <w:color w:val="333333"/>
-          <w:sz w:val="20"/>
-          <w:szCs w:val="20"/>
-          <w:lang w:eastAsia="el-GR"/>
-        </w:rPr>
-        <w:t>35</w:t>
-      </w:r>
-      <w:r>
-        <w:rPr>
-          <w:rFonts w:ascii="Arial" w:eastAsia="Times New Roman" w:hAnsi="Arial" w:cs="Arial"/>
-          <w:color w:val="333333"/>
-          <w:sz w:val="20"/>
-          <w:szCs w:val="20"/>
-          <w:lang w:val="en-US" w:eastAsia="el-GR"/>
-        </w:rPr>
-        <w:t>0</w:t>
-      </w:r>
-      <w:r>
-        <w:rPr>
-          <w:rFonts w:ascii="Arial" w:eastAsia="Times New Roman" w:hAnsi="Arial" w:cs="Arial"/>
+        <w:t>ή/</w:t>
+      </w:r>
+      <w:proofErr w:type="spellStart"/>
+      <w:r>
+        <w:rPr>
+          <w:rFonts w:ascii="Arial" w:eastAsia="Times New Roman" w:hAnsi="Arial" w:cs="Arial"/>
+          <w:color w:val="333333"/>
+          <w:sz w:val="20"/>
+          <w:szCs w:val="20"/>
+          <w:lang w:eastAsia="el-GR"/>
+        </w:rPr>
+        <w:t>τρίας</w:t>
+      </w:r>
+      <w:proofErr w:type="spellEnd"/>
+      <w:r>
+        <w:rPr>
+          <w:rFonts w:ascii="Arial" w:eastAsia="Times New Roman" w:hAnsi="Arial" w:cs="Arial"/>
+          <w:color w:val="333333"/>
+          <w:sz w:val="20"/>
+          <w:szCs w:val="20"/>
+          <w:lang w:eastAsia="el-GR"/>
+        </w:rPr>
+        <w:t xml:space="preserve"> ορίζεται στα </w:t>
+      </w:r>
+      <w:r>
+        <w:rPr>
+          <w:rFonts w:ascii="Arial" w:eastAsia="Times New Roman" w:hAnsi="Arial" w:cs="Arial"/>
+          <w:b/>
+          <w:bCs/>
+          <w:color w:val="333333"/>
+          <w:sz w:val="20"/>
+          <w:szCs w:val="20"/>
+          <w:lang w:eastAsia="el-GR"/>
+        </w:rPr>
+        <w:t>350</w:t>
+      </w:r>
+      <w:r>
+        <w:rPr>
+          <w:rFonts w:ascii="Arial" w:eastAsia="Times New Roman" w:hAnsi="Arial" w:cs="Arial"/>
+          <w:b/>
+          <w:bCs/>
           <w:color w:val="333333"/>
           <w:sz w:val="20"/>
           <w:szCs w:val="20"/>
@@ -2903,22 +3070,14 @@
       <w:r>
         <w:rPr>
           <w:rFonts w:ascii="Arial" w:eastAsia="Times New Roman" w:hAnsi="Arial" w:cs="Arial"/>
-          <w:color w:val="333333"/>
-          <w:sz w:val="20"/>
-          <w:szCs w:val="20"/>
-          <w:lang w:eastAsia="el-GR"/>
-        </w:rPr>
-        <w:t xml:space="preserve"> </w:t>
-      </w:r>
-      <w:r>
-        <w:rPr>
-          <w:rFonts w:ascii="Arial" w:eastAsia="Times New Roman" w:hAnsi="Arial" w:cs="Arial"/>
-          <w:color w:val="333333"/>
-          <w:sz w:val="20"/>
-          <w:szCs w:val="20"/>
-          <w:lang w:eastAsia="el-GR"/>
-        </w:rPr>
-        <w:t>μηνιαίως</w:t>
+          <w:b/>
+          <w:bCs/>
+          <w:color w:val="333333"/>
+          <w:sz w:val="20"/>
+          <w:szCs w:val="20"/>
+          <w:lang w:eastAsia="el-GR"/>
+        </w:rPr>
+        <w:t xml:space="preserve"> μηνιαίως</w:t>
       </w:r>
       <w:r>
         <w:rPr>
@@ -2985,7 +3144,29 @@
           <w:szCs w:val="20"/>
           <w:lang w:eastAsia="el-GR"/>
         </w:rPr>
-        <w:t>Οι ασφαλιστικές εισφορές που θα καταβάλλονται στο ΙΚΑ για την ασφάλιση φοιτητών/τριών κατά κινδύνου ατυχήματος ορίζονται σύμφωνα με το Νόμο (αριθμ.εγκ. ΙΚΑ 47/20-06-2000) σε 1% επί του τεκμαρτού ημερομισθίου της 12ης ασφαλιστικής κλάσης όπως ισχύει κάθε φορά. Οι ασφαλιστικές εισφορές βαρύνουν το Πανεπιστήμιο Πελοποννήσου, Ειδικό</w:t>
+        <w:t>Οι ασφαλιστικές εισφορές που θα καταβάλλονται στο ΙΚΑ για την ασφάλιση φοιτητών/τριών κατά κινδύνου ατυχήματος ορίζονται σύμφωνα με το Νόμο (</w:t>
+      </w:r>
+      <w:proofErr w:type="spellStart"/>
+      <w:r>
+        <w:rPr>
+          <w:rFonts w:ascii="Arial" w:eastAsia="Times New Roman" w:hAnsi="Arial" w:cs="Arial"/>
+          <w:color w:val="333333"/>
+          <w:sz w:val="20"/>
+          <w:szCs w:val="20"/>
+          <w:lang w:eastAsia="el-GR"/>
+        </w:rPr>
+        <w:t>αριθμ.εγκ</w:t>
+      </w:r>
+      <w:proofErr w:type="spellEnd"/>
+      <w:r>
+        <w:rPr>
+          <w:rFonts w:ascii="Arial" w:eastAsia="Times New Roman" w:hAnsi="Arial" w:cs="Arial"/>
+          <w:color w:val="333333"/>
+          <w:sz w:val="20"/>
+          <w:szCs w:val="20"/>
+          <w:lang w:eastAsia="el-GR"/>
+        </w:rPr>
+        <w:t>. ΙΚΑ 47/20-06-2000) σε 1% επί του τεκμαρτού ημερομισθίου της 12ης ασφαλιστικής κλάσης όπως ισχύει κάθε φορά. Οι ασφαλιστικές εισφορές βαρύνουν το Πανεπιστήμιο Πελοποννήσου, Ειδικό</w:t>
       </w:r>
       <w:r>
         <w:rPr>
@@ -3064,7 +3245,7 @@
     </w:p>
     <w:p>
       <w:pPr>
-        <w:pStyle w:val="ListParagraph"/>
+        <w:pStyle w:val="a5"/>
         <w:numPr>
           <w:ilvl w:val="0"/>
           <w:numId w:val="2"/>
@@ -3111,7 +3292,7 @@
     </w:p>
     <w:p>
       <w:pPr>
-        <w:pStyle w:val="ListParagraph"/>
+        <w:pStyle w:val="a5"/>
         <w:numPr>
           <w:ilvl w:val="0"/>
           <w:numId w:val="2"/>
@@ -3138,7 +3319,7 @@
     </w:p>
     <w:p>
       <w:pPr>
-        <w:pStyle w:val="ListParagraph"/>
+        <w:pStyle w:val="a5"/>
         <w:numPr>
           <w:ilvl w:val="0"/>
           <w:numId w:val="2"/>
@@ -3160,7 +3341,27 @@
           <w:szCs w:val="20"/>
           <w:lang w:eastAsia="el-GR"/>
         </w:rPr>
-        <w:t xml:space="preserve">Ο συμβαλλόμενος Φορέας  Υποδοχής δεσμεύεται να παραδώσει: α) έκθεση ΠΑ για τον ασκούμενο και β)  ερωτηματολόγιο αξιολόγησης μετά την ολοκλήρωση της ΠΑ του </w:t>
+        <w:t xml:space="preserve">Ο συμβαλλόμενος Φορέας  Υποδοχής δεσμεύεται να παραδώσει: α) </w:t>
+      </w:r>
+      <w:r>
+        <w:rPr>
+          <w:rFonts w:ascii="Arial" w:eastAsia="Times New Roman" w:hAnsi="Arial" w:cs="Arial"/>
+          <w:color w:val="333333"/>
+          <w:sz w:val="20"/>
+          <w:szCs w:val="20"/>
+          <w:lang w:eastAsia="el-GR"/>
+        </w:rPr>
+        <w:t>βεβαίωση </w:t>
+      </w:r>
+      <w:r>
+        <w:rPr>
+          <w:rFonts w:ascii="Arial" w:eastAsia="Times New Roman" w:hAnsi="Arial" w:cs="Arial"/>
+          <w:color w:val="333333"/>
+          <w:sz w:val="20"/>
+          <w:szCs w:val="20"/>
+          <w:lang w:eastAsia="el-GR"/>
+        </w:rPr>
+        <w:t xml:space="preserve">ΠΑ για τον ασκούμενο και β)  ερωτηματολόγιο αξιολόγησης μετά την ολοκλήρωση της ΠΑ του </w:t>
       </w:r>
       <w:r>
         <w:rPr>
@@ -3185,7 +3386,7 @@
     </w:p>
     <w:p>
       <w:pPr>
-        <w:pStyle w:val="ListParagraph"/>
+        <w:pStyle w:val="a5"/>
         <w:numPr>
           <w:ilvl w:val="0"/>
           <w:numId w:val="2"/>
@@ -3232,7 +3433,7 @@
     </w:p>
     <w:p>
       <w:pPr>
-        <w:pStyle w:val="ListParagraph"/>
+        <w:pStyle w:val="a5"/>
         <w:spacing w:before="100" w:beforeAutospacing="1" w:after="100" w:afterAutospacing="1" w:line="240" w:lineRule="auto"/>
         <w:ind w:left="1287"/>
         <w:rPr>
@@ -3251,7 +3452,51 @@
           <w:szCs w:val="20"/>
           <w:lang w:eastAsia="el-GR"/>
         </w:rPr>
-        <w:t>Για την καταβολή της αμοιβής του/ης φοιτητή/ριας απαιτείται να έχουν υποβληθεί αρμοδίως και όλα τα αναφερόμενα στην αμέσως προηγούμενη παράγραφο του παρόντος έγγραφα και δικαιολογητικά. Σε διαφορετική περίπτωση, δεν θα καταβάλλεται η αμοιβή του/της φοιτητή/τριας.</w:t>
+        <w:t>Για την καταβολή της αμοιβής του/ης φοιτητή/</w:t>
+      </w:r>
+      <w:proofErr w:type="spellStart"/>
+      <w:r>
+        <w:rPr>
+          <w:rFonts w:ascii="Arial" w:eastAsia="Times New Roman" w:hAnsi="Arial" w:cs="Arial"/>
+          <w:color w:val="333333"/>
+          <w:sz w:val="20"/>
+          <w:szCs w:val="20"/>
+          <w:lang w:eastAsia="el-GR"/>
+        </w:rPr>
+        <w:t>ριας</w:t>
+      </w:r>
+      <w:proofErr w:type="spellEnd"/>
+      <w:r>
+        <w:rPr>
+          <w:rFonts w:ascii="Arial" w:eastAsia="Times New Roman" w:hAnsi="Arial" w:cs="Arial"/>
+          <w:color w:val="333333"/>
+          <w:sz w:val="20"/>
+          <w:szCs w:val="20"/>
+          <w:lang w:eastAsia="el-GR"/>
+        </w:rPr>
+        <w:t xml:space="preserve"> απαιτείται να έχουν υποβληθεί αρμοδίως και όλα τα αναφερόμενα στην αμέσως προηγούμενη παράγραφο του παρόντος έγγραφα και δικαιολογητικά. Σε διαφορετική περίπτωση, δεν θα καταβάλλεται η αμοιβή του/της φοιτητή/</w:t>
+      </w:r>
+      <w:proofErr w:type="spellStart"/>
+      <w:r>
+        <w:rPr>
+          <w:rFonts w:ascii="Arial" w:eastAsia="Times New Roman" w:hAnsi="Arial" w:cs="Arial"/>
+          <w:color w:val="333333"/>
+          <w:sz w:val="20"/>
+          <w:szCs w:val="20"/>
+          <w:lang w:eastAsia="el-GR"/>
+        </w:rPr>
+        <w:t>τριας</w:t>
+      </w:r>
+      <w:proofErr w:type="spellEnd"/>
+      <w:r>
+        <w:rPr>
+          <w:rFonts w:ascii="Arial" w:eastAsia="Times New Roman" w:hAnsi="Arial" w:cs="Arial"/>
+          <w:color w:val="333333"/>
+          <w:sz w:val="20"/>
+          <w:szCs w:val="20"/>
+          <w:lang w:eastAsia="el-GR"/>
+        </w:rPr>
+        <w:t>.</w:t>
       </w:r>
     </w:p>
     <w:p>
@@ -3318,7 +3563,29 @@
           <w:szCs w:val="20"/>
           <w:lang w:eastAsia="el-GR"/>
         </w:rPr>
-        <w:t xml:space="preserve">της δημόσιας υγείας από τον κίνδυνο περαιτέρω διασποράς του κορωνοϊού Covid-19 στο σύνολο </w:t>
+        <w:t xml:space="preserve">της δημόσιας υγείας από τον κίνδυνο περαιτέρω διασποράς του </w:t>
+      </w:r>
+      <w:proofErr w:type="spellStart"/>
+      <w:r>
+        <w:rPr>
+          <w:rFonts w:ascii="Arial" w:eastAsia="Times New Roman" w:hAnsi="Arial" w:cs="Arial"/>
+          <w:color w:val="333333"/>
+          <w:sz w:val="20"/>
+          <w:szCs w:val="20"/>
+          <w:lang w:eastAsia="el-GR"/>
+        </w:rPr>
+        <w:t>κορωνοϊού</w:t>
+      </w:r>
+      <w:proofErr w:type="spellEnd"/>
+      <w:r>
+        <w:rPr>
+          <w:rFonts w:ascii="Arial" w:eastAsia="Times New Roman" w:hAnsi="Arial" w:cs="Arial"/>
+          <w:color w:val="333333"/>
+          <w:sz w:val="20"/>
+          <w:szCs w:val="20"/>
+          <w:lang w:eastAsia="el-GR"/>
+        </w:rPr>
+        <w:t xml:space="preserve"> Covid-19 στο σύνολο </w:t>
       </w:r>
       <w:r>
         <w:rPr>
@@ -3365,7 +3632,29 @@
           <w:szCs w:val="20"/>
           <w:lang w:eastAsia="el-GR"/>
         </w:rPr>
-        <w:t>Ο Φορέας Υποδοχής αποδέχεται να απασχολήσει τον/την φοιτητή/τρια τηρώντας όλα τα μέτρα</w:t>
+        <w:t>Ο Φορέας Υποδοχής αποδέχεται να απασχολήσει τον/την φοιτητή/</w:t>
+      </w:r>
+      <w:proofErr w:type="spellStart"/>
+      <w:r>
+        <w:rPr>
+          <w:rFonts w:ascii="Arial" w:eastAsia="Times New Roman" w:hAnsi="Arial" w:cs="Arial"/>
+          <w:color w:val="333333"/>
+          <w:sz w:val="20"/>
+          <w:szCs w:val="20"/>
+          <w:lang w:eastAsia="el-GR"/>
+        </w:rPr>
+        <w:t>τρια</w:t>
+      </w:r>
+      <w:proofErr w:type="spellEnd"/>
+      <w:r>
+        <w:rPr>
+          <w:rFonts w:ascii="Arial" w:eastAsia="Times New Roman" w:hAnsi="Arial" w:cs="Arial"/>
+          <w:color w:val="333333"/>
+          <w:sz w:val="20"/>
+          <w:szCs w:val="20"/>
+          <w:lang w:eastAsia="el-GR"/>
+        </w:rPr>
+        <w:t xml:space="preserve"> τηρώντας όλα τα μέτρα</w:t>
       </w:r>
       <w:r>
         <w:rPr>
@@ -3522,7 +3811,29 @@
           <w:szCs w:val="20"/>
           <w:lang w:eastAsia="el-GR"/>
         </w:rPr>
-        <w:t>Ο Φορέας Υποδοχής οφείλει να παρακολουθεί και να καθοδηγεί τον/την φοιτητή/τρια για την επιτυχή</w:t>
+        <w:t>Ο Φορέας Υποδοχής οφείλει να παρακολουθεί και να καθοδηγεί τον/την φοιτητή/</w:t>
+      </w:r>
+      <w:proofErr w:type="spellStart"/>
+      <w:r>
+        <w:rPr>
+          <w:rFonts w:ascii="Arial" w:eastAsia="Times New Roman" w:hAnsi="Arial" w:cs="Arial"/>
+          <w:color w:val="333333"/>
+          <w:sz w:val="20"/>
+          <w:szCs w:val="20"/>
+          <w:lang w:eastAsia="el-GR"/>
+        </w:rPr>
+        <w:t>τρια</w:t>
+      </w:r>
+      <w:proofErr w:type="spellEnd"/>
+      <w:r>
+        <w:rPr>
+          <w:rFonts w:ascii="Arial" w:eastAsia="Times New Roman" w:hAnsi="Arial" w:cs="Arial"/>
+          <w:color w:val="333333"/>
+          <w:sz w:val="20"/>
+          <w:szCs w:val="20"/>
+          <w:lang w:eastAsia="el-GR"/>
+        </w:rPr>
+        <w:t xml:space="preserve"> για την επιτυχή</w:t>
       </w:r>
       <w:r>
         <w:rPr>
@@ -3659,7 +3970,29 @@
           <w:szCs w:val="20"/>
           <w:lang w:eastAsia="el-GR"/>
         </w:rPr>
-        <w:t>ης φοιτητή/ριας μέσω της υποβολής του εντύπου Ε3.5 στο πληροφοριακό σύστημα ΕΡΓΑΝΗ, καθώς</w:t>
+        <w:t>ης φοιτητή/</w:t>
+      </w:r>
+      <w:proofErr w:type="spellStart"/>
+      <w:r>
+        <w:rPr>
+          <w:rFonts w:ascii="Arial" w:eastAsia="Times New Roman" w:hAnsi="Arial" w:cs="Arial"/>
+          <w:color w:val="333333"/>
+          <w:sz w:val="20"/>
+          <w:szCs w:val="20"/>
+          <w:lang w:eastAsia="el-GR"/>
+        </w:rPr>
+        <w:t>ριας</w:t>
+      </w:r>
+      <w:proofErr w:type="spellEnd"/>
+      <w:r>
+        <w:rPr>
+          <w:rFonts w:ascii="Arial" w:eastAsia="Times New Roman" w:hAnsi="Arial" w:cs="Arial"/>
+          <w:color w:val="333333"/>
+          <w:sz w:val="20"/>
+          <w:szCs w:val="20"/>
+          <w:lang w:eastAsia="el-GR"/>
+        </w:rPr>
+        <w:t xml:space="preserve"> μέσω της υποβολής του εντύπου Ε3.5 στο πληροφοριακό σύστημα ΕΡΓΑΝΗ, καθώς</w:t>
       </w:r>
       <w:r>
         <w:rPr>
@@ -3877,7 +4210,29 @@
           <w:szCs w:val="20"/>
           <w:lang w:eastAsia="el-GR"/>
         </w:rPr>
-        <w:t>της πρακτικής άσκησης στον/η φοιτητή/τρια εντός πέντε (5) εργάσιμων ημερών από την ημερομηνία</w:t>
+        <w:t>της πρακτικής άσκησης στον/η φοιτητή/</w:t>
+      </w:r>
+      <w:proofErr w:type="spellStart"/>
+      <w:r>
+        <w:rPr>
+          <w:rFonts w:ascii="Arial" w:eastAsia="Times New Roman" w:hAnsi="Arial" w:cs="Arial"/>
+          <w:color w:val="333333"/>
+          <w:sz w:val="20"/>
+          <w:szCs w:val="20"/>
+          <w:lang w:eastAsia="el-GR"/>
+        </w:rPr>
+        <w:t>τρια</w:t>
+      </w:r>
+      <w:proofErr w:type="spellEnd"/>
+      <w:r>
+        <w:rPr>
+          <w:rFonts w:ascii="Arial" w:eastAsia="Times New Roman" w:hAnsi="Arial" w:cs="Arial"/>
+          <w:color w:val="333333"/>
+          <w:sz w:val="20"/>
+          <w:szCs w:val="20"/>
+          <w:lang w:eastAsia="el-GR"/>
+        </w:rPr>
+        <w:t xml:space="preserve"> εντός πέντε (5) εργάσιμων ημερών από την ημερομηνία</w:t>
       </w:r>
       <w:r>
         <w:rPr>
@@ -3897,8 +4252,20 @@
           <w:szCs w:val="20"/>
           <w:lang w:eastAsia="el-GR"/>
         </w:rPr>
-        <w:t>που δηλώθηκε η κάθε ενέργεια στο πληροφοριακό σύστημα ΕΡΓΑΝΗ. Ακολούθως, ο/η φοιτητής/τρια</w:t>
-      </w:r>
+        <w:t>που δηλώθηκε η κάθε ενέργεια στο πληροφοριακό σύστημα ΕΡΓΑΝΗ. Ακολούθως, ο/η φοιτητής/</w:t>
+      </w:r>
+      <w:proofErr w:type="spellStart"/>
+      <w:r>
+        <w:rPr>
+          <w:rFonts w:ascii="Arial" w:eastAsia="Times New Roman" w:hAnsi="Arial" w:cs="Arial"/>
+          <w:color w:val="333333"/>
+          <w:sz w:val="20"/>
+          <w:szCs w:val="20"/>
+          <w:lang w:eastAsia="el-GR"/>
+        </w:rPr>
+        <w:t>τρια</w:t>
+      </w:r>
+      <w:proofErr w:type="spellEnd"/>
       <w:r>
         <w:rPr>
           <w:rFonts w:ascii="Arial" w:eastAsia="Times New Roman" w:hAnsi="Arial" w:cs="Arial"/>
@@ -3964,7 +4331,29 @@
           <w:szCs w:val="20"/>
           <w:lang w:eastAsia="el-GR"/>
         </w:rPr>
-        <w:t>Ο/Η φοιτητής/τρια με την υπογραφή της παρούσας παρέχει τη ρητή συγκατάθεσή του/της για την συλλογή</w:t>
+        <w:t>Ο/Η φοιτητής/</w:t>
+      </w:r>
+      <w:proofErr w:type="spellStart"/>
+      <w:r>
+        <w:rPr>
+          <w:rFonts w:ascii="Arial" w:eastAsia="Times New Roman" w:hAnsi="Arial" w:cs="Arial"/>
+          <w:color w:val="333333"/>
+          <w:sz w:val="20"/>
+          <w:szCs w:val="20"/>
+          <w:lang w:eastAsia="el-GR"/>
+        </w:rPr>
+        <w:t>τρια</w:t>
+      </w:r>
+      <w:proofErr w:type="spellEnd"/>
+      <w:r>
+        <w:rPr>
+          <w:rFonts w:ascii="Arial" w:eastAsia="Times New Roman" w:hAnsi="Arial" w:cs="Arial"/>
+          <w:color w:val="333333"/>
+          <w:sz w:val="20"/>
+          <w:szCs w:val="20"/>
+          <w:lang w:eastAsia="el-GR"/>
+        </w:rPr>
+        <w:t xml:space="preserve"> με την υπογραφή της παρούσας παρέχει τη ρητή συγκατάθεσή του/της για την συλλογή</w:t>
       </w:r>
       <w:r>
         <w:rPr>
@@ -4177,7 +4566,29 @@
           <w:szCs w:val="20"/>
           <w:lang w:eastAsia="el-GR"/>
         </w:rPr>
-        <w:t>του/της ασκούμενου/ης, δύο για τον Ειδικό Λογαριασμό Κονδυλίων Έρευνας του Πανεπιστημίου Πελοποννήσου και ένα για τον/την ασκούμενο/η φοιτητή/τρια.</w:t>
+        <w:t>του/της ασκούμενου/ης, δύο για τον Ειδικό Λογαριασμό Κονδυλίων Έρευνας του Πανεπιστημίου Πελοποννήσου και ένα για τον/την ασκούμενο/η φοιτητή/</w:t>
+      </w:r>
+      <w:proofErr w:type="spellStart"/>
+      <w:r>
+        <w:rPr>
+          <w:rFonts w:ascii="Arial" w:eastAsia="Times New Roman" w:hAnsi="Arial" w:cs="Arial"/>
+          <w:color w:val="333333"/>
+          <w:sz w:val="20"/>
+          <w:szCs w:val="20"/>
+          <w:lang w:eastAsia="el-GR"/>
+        </w:rPr>
+        <w:t>τρια</w:t>
+      </w:r>
+      <w:proofErr w:type="spellEnd"/>
+      <w:r>
+        <w:rPr>
+          <w:rFonts w:ascii="Arial" w:eastAsia="Times New Roman" w:hAnsi="Arial" w:cs="Arial"/>
+          <w:color w:val="333333"/>
+          <w:sz w:val="20"/>
+          <w:szCs w:val="20"/>
+          <w:lang w:eastAsia="el-GR"/>
+        </w:rPr>
+        <w:t>.</w:t>
       </w:r>
     </w:p>
     <w:p>
@@ -5118,7 +5529,7 @@
 <w:ftr xmlns:wpc="http://schemas.microsoft.com/office/word/2010/wordprocessingCanvas" xmlns:cx="http://schemas.microsoft.com/office/drawing/2014/chartex" xmlns:cx1="http://schemas.microsoft.com/office/drawing/2015/9/8/chartex" xmlns:cx2="http://schemas.microsoft.com/office/drawing/2015/10/21/chartex" xmlns:cx3="http://schemas.microsoft.com/office/drawing/2016/5/9/chartex" xmlns:cx4="http://schemas.microsoft.com/office/drawing/2016/5/10/chartex" xmlns:cx5="http://schemas.microsoft.com/office/drawing/2016/5/11/chartex" xmlns:cx6="http://schemas.microsoft.com/office/drawing/2016/5/12/chartex" xmlns:cx7="http://schemas.microsoft.com/office/drawing/2016/5/13/chartex" xmlns:cx8="http://schemas.microsoft.com/office/drawing/2016/5/14/chartex" xmlns:mc="http://schemas.openxmlformats.org/markup-compatibility/2006" xmlns:aink="http://schemas.microsoft.com/office/drawing/2016/ink" xmlns:am3d="http://schemas.microsoft.com/office/drawing/2017/model3d" xmlns:o="urn:schemas-microsoft-com:office:office" xmlns:oel="http://schemas.microsoft.com/office/2019/extlst" xmlns:r="http://schemas.openxmlformats.org/officeDocument/2006/relationships" xmlns:m="http://schemas.openxmlformats.org/officeDocument/2006/math" xmlns:v="urn:schemas-microsoft-com:vml" xmlns:wp14="http://schemas.microsoft.com/office/word/2010/wordprocessingDrawing" xmlns:wp="http://schemas.openxmlformats.org/drawingml/2006/wordprocessingDrawing" xmlns:w10="urn:schemas-microsoft-com:office:word" xmlns:w="http://schemas.openxmlformats.org/wordprocessingml/2006/main" xmlns:w14="http://schemas.microsoft.com/office/word/2010/wordml" xmlns:w15="http://schemas.microsoft.com/office/word/2012/wordml" xmlns:w16cex="http://schemas.microsoft.com/office/word/2018/wordml/cex" xmlns:w16cid="http://schemas.microsoft.com/office/word/2016/wordml/cid" xmlns:w16="http://schemas.microsoft.com/office/word/2018/wordml" xmlns:w16du="http://schemas.microsoft.com/office/word/2023/wordml/word16du" xmlns:w16sdtdh="http://schemas.microsoft.com/office/word/2020/wordml/sdtdatahash" xmlns:w16sdtfl="http://schemas.microsoft.com/office/word/2024/wordml/sdtformatlock" xmlns:w16se="http://schemas.microsoft.com/office/word/2015/wordml/symex" xmlns:wpg="http://schemas.microsoft.com/office/word/2010/wordprocessingGroup" xmlns:wpi="http://schemas.microsoft.com/office/word/2010/wordprocessingInk" xmlns:wne="http://schemas.microsoft.com/office/word/2006/wordml" xmlns:wps="http://schemas.microsoft.com/office/word/2010/wordprocessingShape" mc:Ignorable="w14 w15 w16se w16cid w16 w16cex w16sdtdh w16sdtfl w16du wp14">
   <w:p>
     <w:pPr>
-      <w:pStyle w:val="Footer"/>
+      <w:pStyle w:val="a7"/>
       <w:jc w:val="center"/>
     </w:pPr>
     <w:r>
@@ -5894,17 +6305,16 @@
     <w:lsdException w:name="Unresolved Mention" w:semiHidden="1" w:unhideWhenUsed="1"/>
     <w:lsdException w:name="Smart Link" w:semiHidden="1" w:unhideWhenUsed="1"/>
   </w:latentStyles>
-  <w:style w:type="paragraph" w:default="1" w:styleId="Normal">
+  <w:style w:type="paragraph" w:default="1" w:styleId="a">
     <w:name w:val="Normal"/>
     <w:qFormat/>
   </w:style>
-  <w:style w:type="character" w:default="1" w:styleId="DefaultParagraphFont">
+  <w:style w:type="character" w:default="1" w:styleId="a0">
     <w:name w:val="Default Paragraph Font"/>
     <w:uiPriority w:val="1"/>
-    <w:semiHidden/>
     <w:unhideWhenUsed/>
   </w:style>
-  <w:style w:type="table" w:default="1" w:styleId="TableNormal">
+  <w:style w:type="table" w:default="1" w:styleId="a1">
     <w:name w:val="Normal Table"/>
     <w:uiPriority w:val="99"/>
     <w:semiHidden/>
@@ -5919,7 +6329,7 @@
       </w:tblCellMar>
     </w:tblPr>
   </w:style>
-  <w:style w:type="numbering" w:default="1" w:styleId="NoList">
+  <w:style w:type="numbering" w:default="1" w:styleId="a2">
     <w:name w:val="No List"/>
     <w:uiPriority w:val="99"/>
     <w:semiHidden/>
@@ -5927,7 +6337,7 @@
   </w:style>
   <w:style w:type="paragraph" w:customStyle="1" w:styleId="western">
     <w:name w:val="western"/>
-    <w:basedOn w:val="Normal"/>
+    <w:basedOn w:val="a"/>
     <w:rsid w:val="00615F9B"/>
     <w:pPr>
       <w:spacing w:before="100" w:beforeAutospacing="1" w:after="100" w:afterAutospacing="1" w:line="240" w:lineRule="auto"/>
@@ -5939,9 +6349,9 @@
       <w:lang w:eastAsia="el-GR"/>
     </w:rPr>
   </w:style>
-  <w:style w:type="character" w:styleId="Strong">
+  <w:style w:type="character" w:styleId="a3">
     <w:name w:val="Strong"/>
-    <w:basedOn w:val="DefaultParagraphFont"/>
+    <w:basedOn w:val="a0"/>
     <w:uiPriority w:val="22"/>
     <w:qFormat/>
     <w:rsid w:val="00615F9B"/>
@@ -5950,9 +6360,9 @@
       <w:bCs/>
     </w:rPr>
   </w:style>
-  <w:style w:type="paragraph" w:styleId="NormalWeb">
+  <w:style w:type="paragraph" w:styleId="Web">
     <w:name w:val="Normal (Web)"/>
-    <w:basedOn w:val="Normal"/>
+    <w:basedOn w:val="a"/>
     <w:uiPriority w:val="99"/>
     <w:semiHidden/>
     <w:unhideWhenUsed/>
@@ -5969,7 +6379,7 @@
   </w:style>
   <w:style w:type="paragraph" w:customStyle="1" w:styleId="rtecenter">
     <w:name w:val="rtecenter"/>
-    <w:basedOn w:val="Normal"/>
+    <w:basedOn w:val="a"/>
     <w:rsid w:val="00615F9B"/>
     <w:pPr>
       <w:spacing w:before="100" w:beforeAutospacing="1" w:after="100" w:afterAutospacing="1" w:line="240" w:lineRule="auto"/>
@@ -5981,10 +6391,10 @@
       <w:lang w:eastAsia="el-GR"/>
     </w:rPr>
   </w:style>
-  <w:style w:type="paragraph" w:styleId="BalloonText">
+  <w:style w:type="paragraph" w:styleId="a4">
     <w:name w:val="Balloon Text"/>
-    <w:basedOn w:val="Normal"/>
-    <w:link w:val="BalloonTextChar"/>
+    <w:basedOn w:val="a"/>
+    <w:link w:val="Char"/>
     <w:uiPriority w:val="99"/>
     <w:semiHidden/>
     <w:unhideWhenUsed/>
@@ -5998,10 +6408,10 @@
       <w:szCs w:val="16"/>
     </w:rPr>
   </w:style>
-  <w:style w:type="character" w:customStyle="1" w:styleId="BalloonTextChar">
-    <w:name w:val="Balloon Text Char"/>
-    <w:basedOn w:val="DefaultParagraphFont"/>
-    <w:link w:val="BalloonText"/>
+  <w:style w:type="character" w:customStyle="1" w:styleId="Char">
+    <w:name w:val="Κείμενο πλαισίου Char"/>
+    <w:basedOn w:val="a0"/>
+    <w:link w:val="a4"/>
     <w:uiPriority w:val="99"/>
     <w:semiHidden/>
     <w:rsid w:val="00615F9B"/>
@@ -6011,9 +6421,9 @@
       <w:szCs w:val="16"/>
     </w:rPr>
   </w:style>
-  <w:style w:type="paragraph" w:styleId="ListParagraph">
+  <w:style w:type="paragraph" w:styleId="a5">
     <w:name w:val="List Paragraph"/>
-    <w:basedOn w:val="Normal"/>
+    <w:basedOn w:val="a"/>
     <w:uiPriority w:val="34"/>
     <w:qFormat/>
     <w:rsid w:val="00820D87"/>
@@ -6022,10 +6432,10 @@
       <w:contextualSpacing/>
     </w:pPr>
   </w:style>
-  <w:style w:type="paragraph" w:styleId="Header">
+  <w:style w:type="paragraph" w:styleId="a6">
     <w:name w:val="header"/>
-    <w:basedOn w:val="Normal"/>
-    <w:link w:val="HeaderChar"/>
+    <w:basedOn w:val="a"/>
+    <w:link w:val="Char0"/>
     <w:uiPriority w:val="99"/>
     <w:unhideWhenUsed/>
     <w:rsid w:val="00EF7E3D"/>
@@ -6037,17 +6447,17 @@
       <w:spacing w:after="0" w:line="240" w:lineRule="auto"/>
     </w:pPr>
   </w:style>
-  <w:style w:type="character" w:customStyle="1" w:styleId="HeaderChar">
-    <w:name w:val="Header Char"/>
-    <w:basedOn w:val="DefaultParagraphFont"/>
-    <w:link w:val="Header"/>
+  <w:style w:type="character" w:customStyle="1" w:styleId="Char0">
+    <w:name w:val="Κεφαλίδα Char"/>
+    <w:basedOn w:val="a0"/>
+    <w:link w:val="a6"/>
     <w:uiPriority w:val="99"/>
     <w:rsid w:val="00EF7E3D"/>
   </w:style>
-  <w:style w:type="paragraph" w:styleId="Footer">
+  <w:style w:type="paragraph" w:styleId="a7">
     <w:name w:val="footer"/>
-    <w:basedOn w:val="Normal"/>
-    <w:link w:val="FooterChar"/>
+    <w:basedOn w:val="a"/>
+    <w:link w:val="Char1"/>
     <w:uiPriority w:val="99"/>
     <w:unhideWhenUsed/>
     <w:rsid w:val="00EF7E3D"/>
@@ -6059,10 +6469,10 @@
       <w:spacing w:after="0" w:line="240" w:lineRule="auto"/>
     </w:pPr>
   </w:style>
-  <w:style w:type="character" w:customStyle="1" w:styleId="FooterChar">
-    <w:name w:val="Footer Char"/>
-    <w:basedOn w:val="DefaultParagraphFont"/>
-    <w:link w:val="Footer"/>
+  <w:style w:type="character" w:customStyle="1" w:styleId="Char1">
+    <w:name w:val="Υποσέλιδο Char"/>
+    <w:basedOn w:val="a0"/>
+    <w:link w:val="a7"/>
     <w:uiPriority w:val="99"/>
     <w:rsid w:val="00EF7E3D"/>
   </w:style>

--- a/backend/word-contract-templates/συμβασηΑει2025.docx
+++ b/backend/word-contract-templates/συμβασηΑει2025.docx
@@ -842,114 +842,18 @@
           <w:szCs w:val="20"/>
           <w:lang w:eastAsia="el-GR"/>
         </w:rPr>
-        <w:t>, που εκπροσωπείται νόμιμα από τον Πρύτανη</w:t>
-      </w:r>
-      <w:r>
-        <w:rPr>
-          <w:rFonts w:ascii="Arial" w:eastAsia="Times New Roman" w:hAnsi="Arial" w:cs="Arial"/>
-          <w:color w:val="333333"/>
-          <w:sz w:val="20"/>
-          <w:szCs w:val="20"/>
-          <w:lang w:eastAsia="el-GR"/>
-        </w:rPr>
-        <w:t xml:space="preserve"> του Πανεπιστημίου Πελοποννήσου</w:t>
-      </w:r>
-      <w:r>
-        <w:rPr>
-          <w:rFonts w:ascii="Arial" w:eastAsia="Times New Roman" w:hAnsi="Arial" w:cs="Arial"/>
-          <w:color w:val="333333"/>
-          <w:sz w:val="20"/>
-          <w:szCs w:val="20"/>
-          <w:lang w:eastAsia="el-GR"/>
-        </w:rPr>
-        <w:t xml:space="preserve">, Καθηγητή Αθανάσιο </w:t>
-      </w:r>
-      <w:proofErr w:type="spellStart"/>
-      <w:r>
-        <w:rPr>
-          <w:rFonts w:ascii="Arial" w:eastAsia="Times New Roman" w:hAnsi="Arial" w:cs="Arial"/>
-          <w:color w:val="333333"/>
-          <w:sz w:val="20"/>
-          <w:szCs w:val="20"/>
-          <w:lang w:eastAsia="el-GR"/>
-        </w:rPr>
-        <w:t>Κατσή</w:t>
-      </w:r>
-      <w:proofErr w:type="spellEnd"/>
-      <w:r>
-        <w:rPr>
-          <w:rFonts w:ascii="Arial" w:eastAsia="Times New Roman" w:hAnsi="Arial" w:cs="Arial"/>
-          <w:color w:val="333333"/>
-          <w:sz w:val="20"/>
-          <w:szCs w:val="20"/>
-          <w:lang w:eastAsia="el-GR"/>
-        </w:rPr>
-        <w:t>,</w:t>
-      </w:r>
-      <w:r>
-        <w:rPr>
-          <w:rFonts w:ascii="Arial" w:eastAsia="Times New Roman" w:hAnsi="Arial" w:cs="Arial"/>
-          <w:color w:val="333333"/>
-          <w:sz w:val="20"/>
-          <w:szCs w:val="20"/>
-          <w:lang w:eastAsia="el-GR"/>
-        </w:rPr>
-        <w:t xml:space="preserve"> που ενεργ</w:t>
-      </w:r>
-      <w:r>
-        <w:rPr>
-          <w:rFonts w:ascii="Arial" w:eastAsia="Times New Roman" w:hAnsi="Arial" w:cs="Arial"/>
-          <w:color w:val="333333"/>
-          <w:sz w:val="20"/>
-          <w:szCs w:val="20"/>
-          <w:lang w:eastAsia="el-GR"/>
-        </w:rPr>
-        <w:t xml:space="preserve">εί εδώ ως Πρόεδρος της </w:t>
-      </w:r>
-      <w:r>
-        <w:rPr>
-          <w:rFonts w:ascii="Arial" w:eastAsia="Times New Roman" w:hAnsi="Arial" w:cs="Arial"/>
-          <w:color w:val="333333"/>
-          <w:sz w:val="20"/>
-          <w:szCs w:val="20"/>
-          <w:lang w:eastAsia="el-GR"/>
-        </w:rPr>
-        <w:t>Επιτροπής Ερευνών και Διαχείρισης του ΕΛΚΕ του Πανεπιστημίου Πελοποννήσου</w:t>
-      </w:r>
-      <w:r>
-        <w:rPr>
-          <w:rFonts w:ascii="Arial" w:eastAsia="Times New Roman" w:hAnsi="Arial" w:cs="Arial"/>
-          <w:color w:val="333333"/>
-          <w:sz w:val="20"/>
-          <w:szCs w:val="20"/>
-          <w:lang w:eastAsia="el-GR"/>
-        </w:rPr>
-        <w:t xml:space="preserve">, σύμφωνα </w:t>
-      </w:r>
-      <w:r>
-        <w:rPr>
-          <w:rFonts w:ascii="Arial" w:eastAsia="Times New Roman" w:hAnsi="Arial" w:cs="Arial"/>
-          <w:color w:val="333333"/>
-          <w:sz w:val="20"/>
-          <w:szCs w:val="20"/>
-          <w:lang w:eastAsia="el-GR"/>
-        </w:rPr>
-        <w:t>με το άρθρο 15 του ν. 4957/2022,</w:t>
-      </w:r>
-    </w:p>
-    <w:p>
-      <w:pPr>
-        <w:pStyle w:val="a5"/>
-        <w:spacing w:before="100" w:beforeAutospacing="1" w:after="100" w:afterAutospacing="1" w:line="240" w:lineRule="auto"/>
-        <w:ind w:left="861"/>
-        <w:rPr>
-          <w:rFonts w:ascii="Arial" w:eastAsia="Times New Roman" w:hAnsi="Arial" w:cs="Arial"/>
-          <w:color w:val="333333"/>
-          <w:sz w:val="20"/>
-          <w:szCs w:val="20"/>
-          <w:lang w:eastAsia="el-GR"/>
-        </w:rPr>
-      </w:pPr>
+        <w:t xml:space="preserve">, που </w:t>
+      </w:r>
+      <w:r>
+        <w:rPr>
+          <w:rFonts w:ascii="Arial" w:eastAsia="Times New Roman" w:hAnsi="Arial" w:cs="Arial"/>
+          <w:color w:val="333333"/>
+          <w:sz w:val="20"/>
+          <w:szCs w:val="20"/>
+          <w:lang w:eastAsia="el-GR"/>
+        </w:rPr>
+        <w:t>εδρεύει στην Τρίπολη, επί της οδού Ερυθρού Σταυρού</w:t>
+      </w:r>
     </w:p>
     <w:p>
       <w:pPr>
@@ -970,159 +874,12 @@
       <w:r>
         <w:rPr>
           <w:rFonts w:ascii="Arial" w:eastAsia="Times New Roman" w:hAnsi="Arial" w:cs="Arial"/>
-          <w:bCs/>
-          <w:color w:val="333333"/>
-          <w:sz w:val="20"/>
-          <w:szCs w:val="20"/>
-          <w:lang w:eastAsia="el-GR"/>
-        </w:rPr>
-        <w:t>Ο</w:t>
-      </w:r>
-      <w:r>
-        <w:rPr>
-          <w:rFonts w:ascii="Arial" w:eastAsia="Times New Roman" w:hAnsi="Arial" w:cs="Arial"/>
-          <w:bCs/>
-          <w:color w:val="333333"/>
-          <w:sz w:val="20"/>
-          <w:szCs w:val="20"/>
-          <w:lang w:eastAsia="el-GR"/>
-        </w:rPr>
-        <w:t>/</w:t>
-      </w:r>
-      <w:r>
-        <w:rPr>
-          <w:rFonts w:ascii="Arial" w:eastAsia="Times New Roman" w:hAnsi="Arial" w:cs="Arial"/>
-          <w:bCs/>
-          <w:color w:val="333333"/>
-          <w:sz w:val="20"/>
-          <w:szCs w:val="20"/>
-          <w:lang w:eastAsia="el-GR"/>
-        </w:rPr>
-        <w:t>Η</w:t>
-      </w:r>
-      <w:r>
-        <w:rPr>
-          <w:rFonts w:ascii="Arial" w:eastAsia="Times New Roman" w:hAnsi="Arial" w:cs="Arial"/>
-          <w:b/>
-          <w:bCs/>
-          <w:color w:val="333333"/>
-          <w:sz w:val="20"/>
-          <w:szCs w:val="20"/>
-          <w:lang w:eastAsia="el-GR"/>
-        </w:rPr>
-        <w:t xml:space="preserve"> Τμηματικ</w:t>
-      </w:r>
-      <w:r>
-        <w:rPr>
-          <w:rFonts w:ascii="Arial" w:eastAsia="Times New Roman" w:hAnsi="Arial" w:cs="Arial"/>
-          <w:b/>
-          <w:bCs/>
-          <w:color w:val="333333"/>
-          <w:sz w:val="20"/>
-          <w:szCs w:val="20"/>
-          <w:lang w:eastAsia="el-GR"/>
-        </w:rPr>
-        <w:t>ό</w:t>
-      </w:r>
-      <w:r>
-        <w:rPr>
-          <w:rFonts w:ascii="Arial" w:eastAsia="Times New Roman" w:hAnsi="Arial" w:cs="Arial"/>
-          <w:b/>
-          <w:bCs/>
-          <w:color w:val="333333"/>
-          <w:sz w:val="20"/>
-          <w:szCs w:val="20"/>
-          <w:lang w:eastAsia="el-GR"/>
-        </w:rPr>
-        <w:t>ς</w:t>
-      </w:r>
-      <w:r>
-        <w:rPr>
-          <w:rFonts w:ascii="Arial" w:eastAsia="Times New Roman" w:hAnsi="Arial" w:cs="Arial"/>
-          <w:b/>
-          <w:bCs/>
-          <w:color w:val="333333"/>
-          <w:sz w:val="20"/>
-          <w:szCs w:val="20"/>
-          <w:lang w:eastAsia="el-GR"/>
-        </w:rPr>
-        <w:t>/ή</w:t>
-      </w:r>
-      <w:r>
-        <w:rPr>
-          <w:rFonts w:ascii="Arial" w:eastAsia="Times New Roman" w:hAnsi="Arial" w:cs="Arial"/>
-          <w:b/>
-          <w:bCs/>
-          <w:color w:val="333333"/>
-          <w:sz w:val="20"/>
-          <w:szCs w:val="20"/>
-          <w:lang w:eastAsia="el-GR"/>
-        </w:rPr>
-        <w:t xml:space="preserve"> Υπεύθυνο</w:t>
-      </w:r>
-      <w:r>
-        <w:rPr>
-          <w:rFonts w:ascii="Arial" w:eastAsia="Times New Roman" w:hAnsi="Arial" w:cs="Arial"/>
-          <w:b/>
-          <w:bCs/>
-          <w:color w:val="333333"/>
-          <w:sz w:val="20"/>
-          <w:szCs w:val="20"/>
-          <w:lang w:eastAsia="el-GR"/>
-        </w:rPr>
-        <w:t>ς</w:t>
-      </w:r>
-      <w:r>
-        <w:rPr>
-          <w:rFonts w:ascii="Arial" w:eastAsia="Times New Roman" w:hAnsi="Arial" w:cs="Arial"/>
-          <w:b/>
-          <w:bCs/>
-          <w:color w:val="333333"/>
-          <w:sz w:val="20"/>
-          <w:szCs w:val="20"/>
-          <w:lang w:eastAsia="el-GR"/>
-        </w:rPr>
-        <w:t>/η του Προγράμματος Πρακτικής Άσκησης</w:t>
-      </w:r>
-      <w:r>
-        <w:rPr>
-          <w:rFonts w:ascii="Arial" w:eastAsia="Times New Roman" w:hAnsi="Arial" w:cs="Arial"/>
-          <w:color w:val="333333"/>
-          <w:sz w:val="20"/>
-          <w:szCs w:val="20"/>
-          <w:lang w:eastAsia="el-GR"/>
-        </w:rPr>
-        <w:t xml:space="preserve"> του Τμήματος </w:t>
-      </w:r>
-      <w:r>
-        <w:rPr>
-          <w:rFonts w:ascii="Arial" w:eastAsia="Times New Roman" w:hAnsi="Arial" w:cs="Arial"/>
-          <w:color w:val="333333"/>
-          <w:sz w:val="20"/>
-          <w:szCs w:val="20"/>
-          <w:lang w:eastAsia="el-GR"/>
-        </w:rPr>
-        <w:t>{</w:t>
-      </w:r>
-      <w:r>
-        <w:rPr>
-          <w:rFonts w:ascii="Arial" w:eastAsia="Times New Roman" w:hAnsi="Arial" w:cs="Arial"/>
-          <w:color w:val="333333"/>
-          <w:sz w:val="20"/>
-          <w:szCs w:val="20"/>
-          <w:lang w:eastAsia="el-GR"/>
-        </w:rPr>
-        <w:t>DEPT_NAME</w:t>
-      </w:r>
-      <w:r>
-        <w:rPr>
-          <w:rFonts w:ascii="Arial" w:eastAsia="Times New Roman" w:hAnsi="Arial" w:cs="Arial"/>
-          <w:color w:val="333333"/>
-          <w:sz w:val="20"/>
-          <w:szCs w:val="20"/>
-          <w:lang w:eastAsia="el-GR"/>
-        </w:rPr>
-        <w:t>}</w:t>
+          <w:color w:val="333333"/>
+          <w:sz w:val="20"/>
+          <w:szCs w:val="20"/>
+          <w:lang w:eastAsia="el-GR"/>
+        </w:rPr>
+        <w:t>28 &amp; Καρυωτάκη, Τ.Κ. 22131, με Α.Φ.Μ.  999739279, ΔΟΥ Τρίπολης, όπως</w:t>
       </w:r>
       <w:r>
         <w:rPr>
@@ -1142,28 +899,40 @@
           <w:szCs w:val="20"/>
           <w:lang w:eastAsia="el-GR"/>
         </w:rPr>
-        <w:t>{</w:t>
-      </w:r>
-      <w:r>
-        <w:rPr>
-          <w:rFonts w:ascii="Arial" w:eastAsia="Times New Roman" w:hAnsi="Arial" w:cs="Arial"/>
-          <w:color w:val="333333"/>
-          <w:sz w:val="20"/>
-          <w:szCs w:val="20"/>
-          <w:lang w:eastAsia="el-GR"/>
-        </w:rPr>
-        <w:t>TY_NAME</w:t>
-      </w:r>
-      <w:r>
-        <w:rPr>
-          <w:rFonts w:ascii="Arial" w:eastAsia="Times New Roman" w:hAnsi="Arial" w:cs="Arial"/>
-          <w:color w:val="333333"/>
-          <w:sz w:val="20"/>
-          <w:szCs w:val="20"/>
-          <w:lang w:eastAsia="el-GR"/>
-        </w:rPr>
-        <w:t>}</w:t>
-      </w:r>
+        <w:t>εκπροσωπείται νόμιμα από τον Πρύτανη</w:t>
+      </w:r>
+      <w:r>
+        <w:rPr>
+          <w:rFonts w:ascii="Arial" w:eastAsia="Times New Roman" w:hAnsi="Arial" w:cs="Arial"/>
+          <w:color w:val="333333"/>
+          <w:sz w:val="20"/>
+          <w:szCs w:val="20"/>
+          <w:lang w:eastAsia="el-GR"/>
+        </w:rPr>
+        <w:t xml:space="preserve"> του Πανεπιστημίου Πελοποννήσου</w:t>
+      </w:r>
+      <w:r>
+        <w:rPr>
+          <w:rFonts w:ascii="Arial" w:eastAsia="Times New Roman" w:hAnsi="Arial" w:cs="Arial"/>
+          <w:color w:val="333333"/>
+          <w:sz w:val="20"/>
+          <w:szCs w:val="20"/>
+          <w:lang w:eastAsia="el-GR"/>
+        </w:rPr>
+        <w:t xml:space="preserve">, Καθηγητή Αθανάσιο </w:t>
+      </w:r>
+      <w:proofErr w:type="spellStart"/>
+      <w:r>
+        <w:rPr>
+          <w:rFonts w:ascii="Arial" w:eastAsia="Times New Roman" w:hAnsi="Arial" w:cs="Arial"/>
+          <w:color w:val="333333"/>
+          <w:sz w:val="20"/>
+          <w:szCs w:val="20"/>
+          <w:lang w:eastAsia="el-GR"/>
+        </w:rPr>
+        <w:t>Κατσή</w:t>
+      </w:r>
+      <w:proofErr w:type="spellEnd"/>
       <w:r>
         <w:rPr>
           <w:rFonts w:ascii="Arial" w:eastAsia="Times New Roman" w:hAnsi="Arial" w:cs="Arial"/>
@@ -1173,6 +942,56 @@
           <w:lang w:eastAsia="el-GR"/>
         </w:rPr>
         <w:t>,</w:t>
+      </w:r>
+      <w:r>
+        <w:rPr>
+          <w:rFonts w:ascii="Arial" w:eastAsia="Times New Roman" w:hAnsi="Arial" w:cs="Arial"/>
+          <w:color w:val="333333"/>
+          <w:sz w:val="20"/>
+          <w:szCs w:val="20"/>
+          <w:lang w:eastAsia="el-GR"/>
+        </w:rPr>
+        <w:t xml:space="preserve"> που ενεργ</w:t>
+      </w:r>
+      <w:r>
+        <w:rPr>
+          <w:rFonts w:ascii="Arial" w:eastAsia="Times New Roman" w:hAnsi="Arial" w:cs="Arial"/>
+          <w:color w:val="333333"/>
+          <w:sz w:val="20"/>
+          <w:szCs w:val="20"/>
+          <w:lang w:eastAsia="el-GR"/>
+        </w:rPr>
+        <w:t xml:space="preserve">εί εδώ ως Πρόεδρος της </w:t>
+      </w:r>
+      <w:r>
+        <w:rPr>
+          <w:rFonts w:ascii="Arial" w:eastAsia="Times New Roman" w:hAnsi="Arial" w:cs="Arial"/>
+          <w:color w:val="333333"/>
+          <w:sz w:val="20"/>
+          <w:szCs w:val="20"/>
+          <w:lang w:eastAsia="el-GR"/>
+        </w:rPr>
+        <w:t>Επιτροπής Ερευνών και Διαχείρισης του ΕΛΚΕ του Πανεπιστημίου Πελοποννήσου</w:t>
+      </w:r>
+      <w:r>
+        <w:rPr>
+          <w:rFonts w:ascii="Arial" w:eastAsia="Times New Roman" w:hAnsi="Arial" w:cs="Arial"/>
+          <w:color w:val="333333"/>
+          <w:sz w:val="20"/>
+          <w:szCs w:val="20"/>
+          <w:lang w:eastAsia="el-GR"/>
+        </w:rPr>
+        <w:t xml:space="preserve">, σύμφωνα </w:t>
+      </w:r>
+      <w:r>
+        <w:rPr>
+          <w:rFonts w:ascii="Arial" w:eastAsia="Times New Roman" w:hAnsi="Arial" w:cs="Arial"/>
+          <w:color w:val="333333"/>
+          <w:sz w:val="20"/>
+          <w:szCs w:val="20"/>
+          <w:lang w:eastAsia="el-GR"/>
+        </w:rPr>
+        <w:t>με το άρθρο 15 του ν. 4957/2022,</w:t>
       </w:r>
     </w:p>
     <w:p>
@@ -1199,16 +1018,16 @@
         <w:spacing w:before="100" w:beforeAutospacing="1" w:after="100" w:afterAutospacing="1" w:line="240" w:lineRule="auto"/>
         <w:rPr>
           <w:rFonts w:ascii="Arial" w:eastAsia="Times New Roman" w:hAnsi="Arial" w:cs="Arial"/>
-          <w:b/>
-          <w:color w:val="333333"/>
-          <w:sz w:val="20"/>
-          <w:szCs w:val="20"/>
-          <w:lang w:eastAsia="el-GR"/>
-        </w:rPr>
-      </w:pPr>
-      <w:r>
-        <w:rPr>
-          <w:rFonts w:ascii="Arial" w:eastAsia="Times New Roman" w:hAnsi="Arial" w:cs="Arial"/>
+          <w:color w:val="333333"/>
+          <w:sz w:val="20"/>
+          <w:szCs w:val="20"/>
+          <w:lang w:eastAsia="el-GR"/>
+        </w:rPr>
+      </w:pPr>
+      <w:r>
+        <w:rPr>
+          <w:rFonts w:ascii="Arial" w:eastAsia="Times New Roman" w:hAnsi="Arial" w:cs="Arial"/>
+          <w:bCs/>
           <w:color w:val="333333"/>
           <w:sz w:val="20"/>
           <w:szCs w:val="20"/>
@@ -1219,12 +1038,24 @@
       <w:r>
         <w:rPr>
           <w:rFonts w:ascii="Arial" w:eastAsia="Times New Roman" w:hAnsi="Arial" w:cs="Arial"/>
-          <w:color w:val="333333"/>
-          <w:sz w:val="20"/>
-          <w:szCs w:val="20"/>
-          <w:lang w:eastAsia="el-GR"/>
-        </w:rPr>
-        <w:t xml:space="preserve"> </w:t>
+          <w:bCs/>
+          <w:color w:val="333333"/>
+          <w:sz w:val="20"/>
+          <w:szCs w:val="20"/>
+          <w:lang w:eastAsia="el-GR"/>
+        </w:rPr>
+        <w:t>/</w:t>
+      </w:r>
+      <w:r>
+        <w:rPr>
+          <w:rFonts w:ascii="Arial" w:eastAsia="Times New Roman" w:hAnsi="Arial" w:cs="Arial"/>
+          <w:bCs/>
+          <w:color w:val="333333"/>
+          <w:sz w:val="20"/>
+          <w:szCs w:val="20"/>
+          <w:lang w:eastAsia="el-GR"/>
+        </w:rPr>
+        <w:t>Η</w:t>
       </w:r>
       <w:r>
         <w:rPr>
@@ -1236,37 +1067,7 @@
           <w:szCs w:val="20"/>
           <w:lang w:eastAsia="el-GR"/>
         </w:rPr>
-        <w:t>Επιστημονικός Υπεύθυνος</w:t>
-      </w:r>
-      <w:r>
-        <w:rPr>
-          <w:rFonts w:ascii="Arial" w:eastAsia="Times New Roman" w:hAnsi="Arial" w:cs="Arial"/>
-          <w:color w:val="333333"/>
-          <w:sz w:val="20"/>
-          <w:szCs w:val="20"/>
-          <w:lang w:eastAsia="el-GR"/>
-        </w:rPr>
-        <w:t xml:space="preserve"> της </w:t>
-      </w:r>
-      <w:r>
-        <w:rPr>
-          <w:rFonts w:ascii="Arial" w:eastAsia="Times New Roman" w:hAnsi="Arial" w:cs="Arial"/>
-          <w:color w:val="333333"/>
-          <w:sz w:val="20"/>
-          <w:szCs w:val="20"/>
-          <w:lang w:eastAsia="el-GR"/>
-        </w:rPr>
-        <w:t>Πρακτικής Άσκησης και του Έ</w:t>
-      </w:r>
-      <w:r>
-        <w:rPr>
-          <w:rFonts w:ascii="Arial" w:eastAsia="Times New Roman" w:hAnsi="Arial" w:cs="Arial"/>
-          <w:color w:val="333333"/>
-          <w:sz w:val="20"/>
-          <w:szCs w:val="20"/>
-          <w:lang w:eastAsia="el-GR"/>
-        </w:rPr>
-        <w:t>ργου</w:t>
+        <w:t xml:space="preserve"> Τμηματικ</w:t>
       </w:r>
       <w:r>
         <w:rPr>
@@ -1278,42 +1079,7 @@
           <w:szCs w:val="20"/>
           <w:lang w:eastAsia="el-GR"/>
         </w:rPr>
-        <w:t xml:space="preserve"> </w:t>
-      </w:r>
-      <w:r>
-        <w:rPr>
-          <w:rFonts w:ascii="Arial" w:eastAsia="Times New Roman" w:hAnsi="Arial" w:cs="Arial"/>
-          <w:b/>
-          <w:color w:val="333333"/>
-          <w:sz w:val="20"/>
-          <w:szCs w:val="20"/>
-          <w:lang w:eastAsia="el-GR"/>
-        </w:rPr>
-        <w:t xml:space="preserve">«Πρακτική Άσκηση Πανεπιστημίου Πελοποννήσου </w:t>
-      </w:r>
-      <w:proofErr w:type="spellStart"/>
-      <w:r>
-        <w:rPr>
-          <w:rFonts w:ascii="Arial" w:eastAsia="Times New Roman" w:hAnsi="Arial" w:cs="Arial"/>
-          <w:b/>
-          <w:color w:val="333333"/>
-          <w:sz w:val="20"/>
-          <w:szCs w:val="20"/>
-          <w:lang w:eastAsia="el-GR"/>
-        </w:rPr>
-        <w:t>ακ</w:t>
-      </w:r>
-      <w:proofErr w:type="spellEnd"/>
-      <w:r>
-        <w:rPr>
-          <w:rFonts w:ascii="Arial" w:eastAsia="Times New Roman" w:hAnsi="Arial" w:cs="Arial"/>
-          <w:b/>
-          <w:color w:val="333333"/>
-          <w:sz w:val="20"/>
-          <w:szCs w:val="20"/>
-          <w:lang w:eastAsia="el-GR"/>
-        </w:rPr>
-        <w:t xml:space="preserve">. ετών </w:t>
+        <w:t>ό</w:t>
       </w:r>
       <w:r>
         <w:rPr>
@@ -1325,17 +1091,7 @@
           <w:szCs w:val="20"/>
           <w:lang w:eastAsia="el-GR"/>
         </w:rPr>
-        <w:t xml:space="preserve">2024-2025, 2025-2026 και 2026-2027» </w:t>
-      </w:r>
-      <w:r>
-        <w:rPr>
-          <w:rFonts w:ascii="Arial" w:eastAsia="Times New Roman" w:hAnsi="Arial" w:cs="Arial"/>
-          <w:color w:val="333333"/>
-          <w:sz w:val="20"/>
-          <w:szCs w:val="20"/>
-          <w:lang w:eastAsia="el-GR"/>
-        </w:rPr>
-        <w:t>με Κωδικό</w:t>
+        <w:t>ς</w:t>
       </w:r>
       <w:r>
         <w:rPr>
@@ -1347,11 +1103,11 @@
           <w:szCs w:val="20"/>
           <w:lang w:eastAsia="el-GR"/>
         </w:rPr>
-        <w:t xml:space="preserve"> ΟΠΣ 6022357</w:t>
-      </w:r>
-      <w:r>
-        <w:rPr>
-          <w:rFonts w:asciiTheme="minorBidi" w:eastAsia="Times New Roman" w:hAnsiTheme="minorBidi"/>
+        <w:t>/ή</w:t>
+      </w:r>
+      <w:r>
+        <w:rPr>
+          <w:rFonts w:ascii="Arial" w:eastAsia="Times New Roman" w:hAnsi="Arial" w:cs="Arial"/>
           <w:b/>
           <w:bCs/>
           <w:color w:val="333333"/>
@@ -1359,98 +1115,121 @@
           <w:szCs w:val="20"/>
           <w:lang w:eastAsia="el-GR"/>
         </w:rPr>
+        <w:t xml:space="preserve"> Υπεύθυνο</w:t>
+      </w:r>
+      <w:r>
+        <w:rPr>
+          <w:rFonts w:ascii="Arial" w:eastAsia="Times New Roman" w:hAnsi="Arial" w:cs="Arial"/>
+          <w:b/>
+          <w:bCs/>
+          <w:color w:val="333333"/>
+          <w:sz w:val="20"/>
+          <w:szCs w:val="20"/>
+          <w:lang w:eastAsia="el-GR"/>
+        </w:rPr>
+        <w:t>ς</w:t>
+      </w:r>
+      <w:r>
+        <w:rPr>
+          <w:rFonts w:ascii="Arial" w:eastAsia="Times New Roman" w:hAnsi="Arial" w:cs="Arial"/>
+          <w:b/>
+          <w:bCs/>
+          <w:color w:val="333333"/>
+          <w:sz w:val="20"/>
+          <w:szCs w:val="20"/>
+          <w:lang w:eastAsia="el-GR"/>
+        </w:rPr>
+        <w:t>/η του Προγράμματος Πρακτικής Άσκησης</w:t>
+      </w:r>
+      <w:r>
+        <w:rPr>
+          <w:rFonts w:ascii="Arial" w:eastAsia="Times New Roman" w:hAnsi="Arial" w:cs="Arial"/>
+          <w:color w:val="333333"/>
+          <w:sz w:val="20"/>
+          <w:szCs w:val="20"/>
+          <w:lang w:eastAsia="el-GR"/>
+        </w:rPr>
+        <w:t xml:space="preserve"> του Τμήματος </w:t>
+      </w:r>
+      <w:r>
+        <w:rPr>
+          <w:rFonts w:ascii="Arial" w:eastAsia="Times New Roman" w:hAnsi="Arial" w:cs="Arial"/>
+          <w:color w:val="333333"/>
+          <w:sz w:val="20"/>
+          <w:szCs w:val="20"/>
+          <w:lang w:eastAsia="el-GR"/>
+        </w:rPr>
+        <w:t>{</w:t>
+      </w:r>
+      <w:r>
+        <w:rPr>
+          <w:rFonts w:ascii="Arial" w:eastAsia="Times New Roman" w:hAnsi="Arial" w:cs="Arial"/>
+          <w:color w:val="333333"/>
+          <w:sz w:val="20"/>
+          <w:szCs w:val="20"/>
+          <w:lang w:eastAsia="el-GR"/>
+        </w:rPr>
+        <w:t>DEPT_NAME</w:t>
+      </w:r>
+      <w:r>
+        <w:rPr>
+          <w:rFonts w:ascii="Arial" w:eastAsia="Times New Roman" w:hAnsi="Arial" w:cs="Arial"/>
+          <w:color w:val="333333"/>
+          <w:sz w:val="20"/>
+          <w:szCs w:val="20"/>
+          <w:lang w:eastAsia="el-GR"/>
+        </w:rPr>
+        <w:t>}</w:t>
+      </w:r>
+      <w:r>
+        <w:rPr>
+          <w:rFonts w:ascii="Arial" w:eastAsia="Times New Roman" w:hAnsi="Arial" w:cs="Arial"/>
+          <w:color w:val="333333"/>
+          <w:sz w:val="20"/>
+          <w:szCs w:val="20"/>
+          <w:lang w:eastAsia="el-GR"/>
+        </w:rPr>
         <w:t xml:space="preserve"> </w:t>
       </w:r>
       <w:r>
         <w:rPr>
           <w:rFonts w:ascii="Arial" w:eastAsia="Times New Roman" w:hAnsi="Arial" w:cs="Arial"/>
-          <w:bCs/>
-          <w:color w:val="333333"/>
-          <w:sz w:val="20"/>
-          <w:szCs w:val="20"/>
-          <w:lang w:eastAsia="el-GR"/>
-        </w:rPr>
-        <w:t xml:space="preserve">στο </w:t>
-      </w:r>
-      <w:r>
-        <w:rPr>
-          <w:rFonts w:ascii="Arial" w:eastAsia="Times New Roman" w:hAnsi="Arial" w:cs="Arial"/>
-          <w:b/>
-          <w:color w:val="333333"/>
-          <w:sz w:val="20"/>
-          <w:szCs w:val="20"/>
-          <w:lang w:eastAsia="el-GR"/>
-        </w:rPr>
-        <w:t>Πρόγραμμα «Ανθρώπινο Δυναμικό και Κοινωνική Συνοχή 2021-2027»</w:t>
-      </w:r>
-      <w:r>
-        <w:t xml:space="preserve"> </w:t>
-      </w:r>
-      <w:r>
-        <w:rPr>
-          <w:rFonts w:ascii="Arial" w:eastAsia="Times New Roman" w:hAnsi="Arial" w:cs="Arial"/>
-          <w:bCs/>
-          <w:color w:val="333333"/>
-          <w:sz w:val="20"/>
-          <w:szCs w:val="20"/>
-          <w:lang w:eastAsia="el-GR"/>
-        </w:rPr>
-        <w:t>Κωνσταντίνος Γιαννόπουλος, Αναπληρωτής Καθηγητής του Τμήματος Πληροφορικής και Τηλεπικοινωνιών</w:t>
-      </w:r>
-      <w:r>
-        <w:rPr>
-          <w:rFonts w:ascii="Arial" w:eastAsia="Times New Roman" w:hAnsi="Arial" w:cs="Arial"/>
-          <w:b/>
-          <w:color w:val="333333"/>
-          <w:sz w:val="20"/>
-          <w:szCs w:val="20"/>
-          <w:lang w:eastAsia="el-GR"/>
-        </w:rPr>
-        <w:t xml:space="preserve"> </w:t>
-      </w:r>
-      <w:r>
-        <w:rPr>
-          <w:rFonts w:ascii="Arial" w:eastAsia="Times New Roman" w:hAnsi="Arial" w:cs="Arial"/>
-          <w:bCs/>
-          <w:color w:val="333333"/>
-          <w:sz w:val="20"/>
-          <w:szCs w:val="20"/>
-          <w:lang w:eastAsia="el-GR"/>
-        </w:rPr>
-        <w:t>του Πανεπιστημίου Πελοποννήσου</w:t>
-      </w:r>
-      <w:r>
-        <w:rPr>
-          <w:rFonts w:ascii="Arial" w:eastAsia="Times New Roman" w:hAnsi="Arial" w:cs="Arial"/>
-          <w:b/>
-          <w:color w:val="333333"/>
-          <w:sz w:val="20"/>
-          <w:szCs w:val="20"/>
-          <w:lang w:eastAsia="el-GR"/>
-        </w:rPr>
-        <w:t xml:space="preserve">. Η Πράξη </w:t>
-      </w:r>
-      <w:r>
-        <w:rPr>
-          <w:rFonts w:ascii="Arial" w:eastAsia="Times New Roman" w:hAnsi="Arial" w:cs="Arial"/>
-          <w:b/>
-          <w:color w:val="333333"/>
-          <w:sz w:val="20"/>
-          <w:szCs w:val="20"/>
-          <w:lang w:eastAsia="el-GR"/>
-        </w:rPr>
-        <w:t>συγχρηματοδοτείται από το Ευρωπαϊκό Κοινωνικό Ταμείο</w:t>
-      </w:r>
-      <w:r>
-        <w:rPr>
-          <w:rFonts w:ascii="Arial" w:eastAsia="Times New Roman" w:hAnsi="Arial" w:cs="Arial"/>
-          <w:b/>
-          <w:color w:val="333333"/>
-          <w:sz w:val="20"/>
-          <w:szCs w:val="20"/>
-          <w:lang w:eastAsia="el-GR"/>
-        </w:rPr>
-        <w:t xml:space="preserve"> (ΕΚΤ).</w:t>
+          <w:color w:val="333333"/>
+          <w:sz w:val="20"/>
+          <w:szCs w:val="20"/>
+          <w:lang w:eastAsia="el-GR"/>
+        </w:rPr>
+        <w:t>{</w:t>
+      </w:r>
+      <w:r>
+        <w:rPr>
+          <w:rFonts w:ascii="Arial" w:eastAsia="Times New Roman" w:hAnsi="Arial" w:cs="Arial"/>
+          <w:color w:val="333333"/>
+          <w:sz w:val="20"/>
+          <w:szCs w:val="20"/>
+          <w:lang w:eastAsia="el-GR"/>
+        </w:rPr>
+        <w:t>TY_NAME</w:t>
+      </w:r>
+      <w:r>
+        <w:rPr>
+          <w:rFonts w:ascii="Arial" w:eastAsia="Times New Roman" w:hAnsi="Arial" w:cs="Arial"/>
+          <w:color w:val="333333"/>
+          <w:sz w:val="20"/>
+          <w:szCs w:val="20"/>
+          <w:lang w:eastAsia="el-GR"/>
+        </w:rPr>
+        <w:t>}</w:t>
+      </w:r>
+      <w:r>
+        <w:rPr>
+          <w:rFonts w:ascii="Arial" w:eastAsia="Times New Roman" w:hAnsi="Arial" w:cs="Arial"/>
+          <w:color w:val="333333"/>
+          <w:sz w:val="20"/>
+          <w:szCs w:val="20"/>
+          <w:lang w:eastAsia="el-GR"/>
+        </w:rPr>
+        <w:t>,</w:t>
       </w:r>
     </w:p>
     <w:p>
@@ -1477,6 +1256,284 @@
         <w:spacing w:before="100" w:beforeAutospacing="1" w:after="100" w:afterAutospacing="1" w:line="240" w:lineRule="auto"/>
         <w:rPr>
           <w:rFonts w:ascii="Arial" w:eastAsia="Times New Roman" w:hAnsi="Arial" w:cs="Arial"/>
+          <w:b/>
+          <w:color w:val="333333"/>
+          <w:sz w:val="20"/>
+          <w:szCs w:val="20"/>
+          <w:lang w:eastAsia="el-GR"/>
+        </w:rPr>
+      </w:pPr>
+      <w:r>
+        <w:rPr>
+          <w:rFonts w:ascii="Arial" w:eastAsia="Times New Roman" w:hAnsi="Arial" w:cs="Arial"/>
+          <w:color w:val="333333"/>
+          <w:sz w:val="20"/>
+          <w:szCs w:val="20"/>
+          <w:lang w:eastAsia="el-GR"/>
+        </w:rPr>
+        <w:t>Ο</w:t>
+      </w:r>
+      <w:r>
+        <w:rPr>
+          <w:rFonts w:ascii="Arial" w:eastAsia="Times New Roman" w:hAnsi="Arial" w:cs="Arial"/>
+          <w:color w:val="333333"/>
+          <w:sz w:val="20"/>
+          <w:szCs w:val="20"/>
+          <w:lang w:eastAsia="el-GR"/>
+        </w:rPr>
+        <w:t xml:space="preserve"> </w:t>
+      </w:r>
+      <w:r>
+        <w:rPr>
+          <w:rFonts w:ascii="Arial" w:eastAsia="Times New Roman" w:hAnsi="Arial" w:cs="Arial"/>
+          <w:b/>
+          <w:bCs/>
+          <w:color w:val="333333"/>
+          <w:sz w:val="20"/>
+          <w:szCs w:val="20"/>
+          <w:lang w:eastAsia="el-GR"/>
+        </w:rPr>
+        <w:t>Επιστημονικός Υπεύθυνος</w:t>
+      </w:r>
+      <w:r>
+        <w:rPr>
+          <w:rFonts w:ascii="Arial" w:eastAsia="Times New Roman" w:hAnsi="Arial" w:cs="Arial"/>
+          <w:color w:val="333333"/>
+          <w:sz w:val="20"/>
+          <w:szCs w:val="20"/>
+          <w:lang w:eastAsia="el-GR"/>
+        </w:rPr>
+        <w:t xml:space="preserve"> της </w:t>
+      </w:r>
+      <w:r>
+        <w:rPr>
+          <w:rFonts w:ascii="Arial" w:eastAsia="Times New Roman" w:hAnsi="Arial" w:cs="Arial"/>
+          <w:color w:val="333333"/>
+          <w:sz w:val="20"/>
+          <w:szCs w:val="20"/>
+          <w:lang w:eastAsia="el-GR"/>
+        </w:rPr>
+        <w:t>Πρακτικής Άσκησης και του Έ</w:t>
+      </w:r>
+      <w:r>
+        <w:rPr>
+          <w:rFonts w:ascii="Arial" w:eastAsia="Times New Roman" w:hAnsi="Arial" w:cs="Arial"/>
+          <w:color w:val="333333"/>
+          <w:sz w:val="20"/>
+          <w:szCs w:val="20"/>
+          <w:lang w:eastAsia="el-GR"/>
+        </w:rPr>
+        <w:t>ργου</w:t>
+      </w:r>
+      <w:r>
+        <w:rPr>
+          <w:rFonts w:ascii="Arial" w:eastAsia="Times New Roman" w:hAnsi="Arial" w:cs="Arial"/>
+          <w:b/>
+          <w:bCs/>
+          <w:color w:val="333333"/>
+          <w:sz w:val="20"/>
+          <w:szCs w:val="20"/>
+          <w:lang w:eastAsia="el-GR"/>
+        </w:rPr>
+        <w:t xml:space="preserve"> </w:t>
+      </w:r>
+      <w:r>
+        <w:rPr>
+          <w:rFonts w:ascii="Arial" w:eastAsia="Times New Roman" w:hAnsi="Arial" w:cs="Arial"/>
+          <w:b/>
+          <w:color w:val="333333"/>
+          <w:sz w:val="20"/>
+          <w:szCs w:val="20"/>
+          <w:lang w:eastAsia="el-GR"/>
+        </w:rPr>
+        <w:t xml:space="preserve">«Πρακτική Άσκηση Πανεπιστημίου Πελοποννήσου </w:t>
+      </w:r>
+      <w:proofErr w:type="spellStart"/>
+      <w:r>
+        <w:rPr>
+          <w:rFonts w:ascii="Arial" w:eastAsia="Times New Roman" w:hAnsi="Arial" w:cs="Arial"/>
+          <w:b/>
+          <w:color w:val="333333"/>
+          <w:sz w:val="20"/>
+          <w:szCs w:val="20"/>
+          <w:lang w:eastAsia="el-GR"/>
+        </w:rPr>
+        <w:t>ακ</w:t>
+      </w:r>
+      <w:proofErr w:type="spellEnd"/>
+      <w:r>
+        <w:rPr>
+          <w:rFonts w:ascii="Arial" w:eastAsia="Times New Roman" w:hAnsi="Arial" w:cs="Arial"/>
+          <w:b/>
+          <w:color w:val="333333"/>
+          <w:sz w:val="20"/>
+          <w:szCs w:val="20"/>
+          <w:lang w:eastAsia="el-GR"/>
+        </w:rPr>
+        <w:t xml:space="preserve">. ετών </w:t>
+      </w:r>
+      <w:r>
+        <w:rPr>
+          <w:rFonts w:ascii="Arial" w:eastAsia="Times New Roman" w:hAnsi="Arial" w:cs="Arial"/>
+          <w:b/>
+          <w:bCs/>
+          <w:color w:val="333333"/>
+          <w:sz w:val="20"/>
+          <w:szCs w:val="20"/>
+          <w:lang w:eastAsia="el-GR"/>
+        </w:rPr>
+        <w:t xml:space="preserve">2024-2025, 2025-2026 και 2026-2027» </w:t>
+      </w:r>
+      <w:r>
+        <w:rPr>
+          <w:rFonts w:ascii="Arial" w:eastAsia="Times New Roman" w:hAnsi="Arial" w:cs="Arial"/>
+          <w:color w:val="333333"/>
+          <w:sz w:val="20"/>
+          <w:szCs w:val="20"/>
+          <w:lang w:eastAsia="el-GR"/>
+        </w:rPr>
+        <w:t>με Κωδικό</w:t>
+      </w:r>
+      <w:r>
+        <w:rPr>
+          <w:rFonts w:ascii="Arial" w:eastAsia="Times New Roman" w:hAnsi="Arial" w:cs="Arial"/>
+          <w:b/>
+          <w:bCs/>
+          <w:color w:val="333333"/>
+          <w:sz w:val="20"/>
+          <w:szCs w:val="20"/>
+          <w:lang w:eastAsia="el-GR"/>
+        </w:rPr>
+        <w:t xml:space="preserve"> ΟΠΣ 6022357</w:t>
+      </w:r>
+      <w:r>
+        <w:rPr>
+          <w:rFonts w:asciiTheme="minorBidi" w:eastAsia="Times New Roman" w:hAnsiTheme="minorBidi"/>
+          <w:b/>
+          <w:bCs/>
+          <w:color w:val="333333"/>
+          <w:sz w:val="20"/>
+          <w:szCs w:val="20"/>
+          <w:lang w:eastAsia="el-GR"/>
+        </w:rPr>
+        <w:t xml:space="preserve"> </w:t>
+      </w:r>
+      <w:r>
+        <w:rPr>
+          <w:rFonts w:ascii="Arial" w:eastAsia="Times New Roman" w:hAnsi="Arial" w:cs="Arial"/>
+          <w:bCs/>
+          <w:color w:val="333333"/>
+          <w:sz w:val="20"/>
+          <w:szCs w:val="20"/>
+          <w:lang w:eastAsia="el-GR"/>
+        </w:rPr>
+        <w:t xml:space="preserve">στο </w:t>
+      </w:r>
+      <w:r>
+        <w:rPr>
+          <w:rFonts w:ascii="Arial" w:eastAsia="Times New Roman" w:hAnsi="Arial" w:cs="Arial"/>
+          <w:b/>
+          <w:color w:val="333333"/>
+          <w:sz w:val="20"/>
+          <w:szCs w:val="20"/>
+          <w:lang w:eastAsia="el-GR"/>
+        </w:rPr>
+        <w:t>Πρόγραμμα «Ανθρώπινο Δυναμικό και Κοινωνική Συνοχή 2021-2027»</w:t>
+      </w:r>
+      <w:r>
+        <w:t xml:space="preserve"> </w:t>
+      </w:r>
+      <w:r>
+        <w:rPr>
+          <w:rFonts w:ascii="Arial" w:eastAsia="Times New Roman" w:hAnsi="Arial" w:cs="Arial"/>
+          <w:bCs/>
+          <w:color w:val="333333"/>
+          <w:sz w:val="20"/>
+          <w:szCs w:val="20"/>
+          <w:lang w:eastAsia="el-GR"/>
+        </w:rPr>
+        <w:t>Κωνσταντίνος Γιαννόπουλος, Αναπληρωτής Καθηγητής του Τμήματος Πληροφορικής και Τηλεπικοινωνιών</w:t>
+      </w:r>
+      <w:r>
+        <w:rPr>
+          <w:rFonts w:ascii="Arial" w:eastAsia="Times New Roman" w:hAnsi="Arial" w:cs="Arial"/>
+          <w:b/>
+          <w:color w:val="333333"/>
+          <w:sz w:val="20"/>
+          <w:szCs w:val="20"/>
+          <w:lang w:eastAsia="el-GR"/>
+        </w:rPr>
+        <w:t xml:space="preserve"> </w:t>
+      </w:r>
+      <w:r>
+        <w:rPr>
+          <w:rFonts w:ascii="Arial" w:eastAsia="Times New Roman" w:hAnsi="Arial" w:cs="Arial"/>
+          <w:bCs/>
+          <w:color w:val="333333"/>
+          <w:sz w:val="20"/>
+          <w:szCs w:val="20"/>
+          <w:lang w:eastAsia="el-GR"/>
+        </w:rPr>
+        <w:t>του Πανεπιστημίου Πελοποννήσου</w:t>
+      </w:r>
+      <w:r>
+        <w:rPr>
+          <w:rFonts w:ascii="Arial" w:eastAsia="Times New Roman" w:hAnsi="Arial" w:cs="Arial"/>
+          <w:b/>
+          <w:color w:val="333333"/>
+          <w:sz w:val="20"/>
+          <w:szCs w:val="20"/>
+          <w:lang w:eastAsia="el-GR"/>
+        </w:rPr>
+        <w:t xml:space="preserve">. Η Πράξη </w:t>
+      </w:r>
+      <w:r>
+        <w:rPr>
+          <w:rFonts w:ascii="Arial" w:eastAsia="Times New Roman" w:hAnsi="Arial" w:cs="Arial"/>
+          <w:b/>
+          <w:color w:val="333333"/>
+          <w:sz w:val="20"/>
+          <w:szCs w:val="20"/>
+          <w:lang w:eastAsia="el-GR"/>
+        </w:rPr>
+        <w:t>συγχρηματοδοτείται από το Ευρωπαϊκό Κοινωνικό Ταμείο</w:t>
+      </w:r>
+      <w:r>
+        <w:rPr>
+          <w:rFonts w:ascii="Arial" w:eastAsia="Times New Roman" w:hAnsi="Arial" w:cs="Arial"/>
+          <w:b/>
+          <w:color w:val="333333"/>
+          <w:sz w:val="20"/>
+          <w:szCs w:val="20"/>
+          <w:lang w:eastAsia="el-GR"/>
+        </w:rPr>
+        <w:t xml:space="preserve"> (ΕΚΤ).</w:t>
+      </w:r>
+    </w:p>
+    <w:p>
+      <w:pPr>
+        <w:pStyle w:val="a5"/>
+        <w:spacing w:before="100" w:beforeAutospacing="1" w:after="100" w:afterAutospacing="1" w:line="240" w:lineRule="auto"/>
+        <w:ind w:left="861"/>
+        <w:rPr>
+          <w:rFonts w:ascii="Arial" w:eastAsia="Times New Roman" w:hAnsi="Arial" w:cs="Arial"/>
+          <w:color w:val="333333"/>
+          <w:sz w:val="20"/>
+          <w:szCs w:val="20"/>
+          <w:lang w:eastAsia="el-GR"/>
+        </w:rPr>
+      </w:pPr>
+    </w:p>
+    <w:p>
+      <w:pPr>
+        <w:pStyle w:val="a5"/>
+        <w:numPr>
+          <w:ilvl w:val="0"/>
+          <w:numId w:val="3"/>
+        </w:numPr>
+        <w:spacing w:before="100" w:beforeAutospacing="1" w:after="100" w:afterAutospacing="1" w:line="240" w:lineRule="auto"/>
+        <w:rPr>
+          <w:rFonts w:ascii="Arial" w:eastAsia="Times New Roman" w:hAnsi="Arial" w:cs="Arial"/>
           <w:color w:val="333333"/>
           <w:sz w:val="20"/>
           <w:szCs w:val="20"/>
@@ -2615,6 +2672,7 @@
           <w:szCs w:val="20"/>
           <w:lang w:eastAsia="el-GR"/>
         </w:rPr>
+        <w:lastRenderedPageBreak/>
         <w:t>Ο/Η ασκούμενος/η στο χώρο της εργασίας του/της υποχρεούται να ακολουθεί το ωράριο εργασίας που θα του υποδειχθεί από τον/την Τμηματικό</w:t>
       </w:r>
       <w:r>
@@ -2635,18 +2693,7 @@
           <w:szCs w:val="20"/>
           <w:lang w:eastAsia="el-GR"/>
         </w:rPr>
-        <w:t xml:space="preserve"> Υπεύθυνο/η της Πρακτικής Άσκησης </w:t>
-      </w:r>
-      <w:r>
-        <w:rPr>
-          <w:rFonts w:ascii="Arial" w:eastAsia="Times New Roman" w:hAnsi="Arial" w:cs="Arial"/>
-          <w:color w:val="333333"/>
-          <w:sz w:val="20"/>
-          <w:szCs w:val="20"/>
-          <w:lang w:eastAsia="el-GR"/>
-        </w:rPr>
-        <w:lastRenderedPageBreak/>
-        <w:t>του Τμήματος σε συνεργασία με τον υπεύθυνο του Φορέα, τους κανονισμούς ασφαλείας και εργασίας καθώς και κάθε άλλη ρύθμιση ή κανονισμό που ισχύει για το προσωπικό της επιχείρησης.</w:t>
+        <w:t xml:space="preserve"> Υπεύθυνο/η της Πρακτικής Άσκησης του Τμήματος σε συνεργασία με τον υπεύθυνο του Φορέα, τους κανονισμούς ασφαλείας και εργασίας καθώς και κάθε άλλη ρύθμιση ή κανονισμό που ισχύει για το προσωπικό της επιχείρησης.</w:t>
       </w:r>
     </w:p>
     <w:p>
@@ -3992,7 +4039,18 @@
           <w:szCs w:val="20"/>
           <w:lang w:eastAsia="el-GR"/>
         </w:rPr>
-        <w:t xml:space="preserve"> μέσω της υποβολής του εντύπου Ε3.5 στο πληροφοριακό σύστημα ΕΡΓΑΝΗ, καθώς</w:t>
+        <w:t xml:space="preserve"> μέσω της υποβολής του εντύπου Ε3.5 στο πληροφοριακό </w:t>
+      </w:r>
+      <w:r>
+        <w:rPr>
+          <w:rFonts w:ascii="Arial" w:eastAsia="Times New Roman" w:hAnsi="Arial" w:cs="Arial"/>
+          <w:color w:val="333333"/>
+          <w:sz w:val="20"/>
+          <w:szCs w:val="20"/>
+          <w:lang w:eastAsia="el-GR"/>
+        </w:rPr>
+        <w:lastRenderedPageBreak/>
+        <w:t>σύστημα ΕΡΓΑΝΗ, καθώς</w:t>
       </w:r>
       <w:r>
         <w:rPr>
@@ -4042,18 +4100,7 @@
           <w:szCs w:val="20"/>
           <w:lang w:eastAsia="el-GR"/>
         </w:rPr>
-        <w:t xml:space="preserve">ενα στις διατάξεις της με </w:t>
-      </w:r>
-      <w:r>
-        <w:rPr>
-          <w:rFonts w:ascii="Arial" w:eastAsia="Times New Roman" w:hAnsi="Arial" w:cs="Arial"/>
-          <w:color w:val="333333"/>
-          <w:sz w:val="20"/>
-          <w:szCs w:val="20"/>
-          <w:lang w:eastAsia="el-GR"/>
-        </w:rPr>
-        <w:lastRenderedPageBreak/>
-        <w:t>αριθμό</w:t>
+        <w:t>ενα στις διατάξεις της με αριθμό</w:t>
       </w:r>
       <w:r>
         <w:rPr>
@@ -6312,6 +6359,7 @@
   <w:style w:type="character" w:default="1" w:styleId="a0">
     <w:name w:val="Default Paragraph Font"/>
     <w:uiPriority w:val="1"/>
+    <w:semiHidden/>
     <w:unhideWhenUsed/>
   </w:style>
   <w:style w:type="table" w:default="1" w:styleId="a1">

--- a/backend/word-contract-templates/συμβασηΑει2025.docx
+++ b/backend/word-contract-templates/συμβασηΑει2025.docx
@@ -879,17 +879,7 @@
           <w:szCs w:val="20"/>
           <w:lang w:eastAsia="el-GR"/>
         </w:rPr>
-        <w:t>28 &amp; Καρυωτάκη, Τ.Κ. 22131, με Α.Φ.Μ.  999739279, ΔΟΥ Τρίπολης, όπως</w:t>
-      </w:r>
-      <w:r>
-        <w:rPr>
-          <w:rFonts w:ascii="Arial" w:eastAsia="Times New Roman" w:hAnsi="Arial" w:cs="Arial"/>
-          <w:color w:val="333333"/>
-          <w:sz w:val="20"/>
-          <w:szCs w:val="20"/>
-          <w:lang w:eastAsia="el-GR"/>
-        </w:rPr>
-        <w:t xml:space="preserve"> </w:t>
+        <w:t xml:space="preserve">28 &amp; Καρυωτάκη, Τ.Κ. 22131, με Α.Φ.Μ.  999739279, ΔΟΥ Τρίπολης, όπως </w:t>
       </w:r>
       <w:r>
         <w:rPr>
@@ -4562,7 +4552,7 @@
           <w:color w:val="333333"/>
           <w:sz w:val="20"/>
           <w:szCs w:val="20"/>
-          <w:lang w:eastAsia="el-GR"/>
+          <w:lang w:val="en-US" w:eastAsia="el-GR"/>
         </w:rPr>
       </w:pPr>
       <w:r>
@@ -4637,17 +4627,6 @@
         </w:rPr>
         <w:t>.</w:t>
       </w:r>
-    </w:p>
-    <w:p>
-      <w:pPr>
-        <w:rPr>
-          <w:rFonts w:ascii="Arial" w:eastAsia="Times New Roman" w:hAnsi="Arial" w:cs="Arial"/>
-          <w:color w:val="333333"/>
-          <w:sz w:val="20"/>
-          <w:szCs w:val="20"/>
-          <w:lang w:eastAsia="el-GR"/>
-        </w:rPr>
-      </w:pPr>
     </w:p>
     <w:p>
       <w:pPr>
@@ -4659,7 +4638,7 @@
           <w:color w:val="333333"/>
           <w:sz w:val="20"/>
           <w:szCs w:val="20"/>
-          <w:lang w:eastAsia="el-GR"/>
+          <w:lang w:val="en-US" w:eastAsia="el-GR"/>
         </w:rPr>
       </w:pPr>
       <w:r>
@@ -4672,20 +4651,6 @@
         </w:rPr>
         <w:t>Οι Συμβαλλόμενοι</w:t>
       </w:r>
-    </w:p>
-    <w:p>
-      <w:pPr>
-        <w:spacing w:before="100" w:beforeAutospacing="1" w:after="100" w:afterAutospacing="1" w:line="240" w:lineRule="auto"/>
-        <w:ind w:left="567" w:hanging="426"/>
-        <w:jc w:val="center"/>
-        <w:rPr>
-          <w:rFonts w:ascii="Arial" w:eastAsia="Times New Roman" w:hAnsi="Arial" w:cs="Arial"/>
-          <w:color w:val="333333"/>
-          <w:sz w:val="20"/>
-          <w:szCs w:val="20"/>
-          <w:lang w:eastAsia="el-GR"/>
-        </w:rPr>
-      </w:pPr>
     </w:p>
     <w:tbl>
       <w:tblPr>
